--- a/static/medien/Buchvorschlag_fuer_arthistoricum.docx
+++ b/static/medien/Buchvorschlag_fuer_arthistoricum.docx
@@ -1,6 +1,6 @@
 
 <file path=word/document.xml><?xml version="1.0" encoding="utf-8"?>
-<w:document xmlns:wpc="http://schemas.microsoft.com/office/word/2010/wordprocessingCanvas" xmlns:mc="http://schemas.openxmlformats.org/markup-compatibility/2006" xmlns:o="urn:schemas-microsoft-com:office:office" xmlns:r="http://schemas.openxmlformats.org/officeDocument/2006/relationships" xmlns:m="http://schemas.openxmlformats.org/officeDocument/2006/math" xmlns:v="urn:schemas-microsoft-com:vml" xmlns:wp14="http://schemas.microsoft.com/office/word/2010/wordprocessingDrawing" xmlns:wp="http://schemas.openxmlformats.org/drawingml/2006/wordprocessingDrawing" xmlns:w10="urn:schemas-microsoft-com:office:word" xmlns:w="http://schemas.openxmlformats.org/wordprocessingml/2006/main" xmlns:w14="http://schemas.microsoft.com/office/word/2010/wordml" xmlns:w15="http://schemas.microsoft.com/office/word/2012/wordml" xmlns:wpg="http://schemas.microsoft.com/office/word/2010/wordprocessingGroup" xmlns:wpi="http://schemas.microsoft.com/office/word/2010/wordprocessingInk" xmlns:wne="http://schemas.microsoft.com/office/word/2006/wordml" xmlns:wps="http://schemas.microsoft.com/office/word/2010/wordprocessingShape" mc:Ignorable="w14 w15 wp14">
+<w:document xmlns:wpc="http://schemas.microsoft.com/office/word/2010/wordprocessingCanvas" xmlns:cx="http://schemas.microsoft.com/office/drawing/2014/chartex" xmlns:cx1="http://schemas.microsoft.com/office/drawing/2015/9/8/chartex" xmlns:mc="http://schemas.openxmlformats.org/markup-compatibility/2006" xmlns:o="urn:schemas-microsoft-com:office:office" xmlns:r="http://schemas.openxmlformats.org/officeDocument/2006/relationships" xmlns:m="http://schemas.openxmlformats.org/officeDocument/2006/math" xmlns:v="urn:schemas-microsoft-com:vml" xmlns:wp14="http://schemas.microsoft.com/office/word/2010/wordprocessingDrawing" xmlns:wp="http://schemas.openxmlformats.org/drawingml/2006/wordprocessingDrawing" xmlns:w10="urn:schemas-microsoft-com:office:word" xmlns:w="http://schemas.openxmlformats.org/wordprocessingml/2006/main" xmlns:w14="http://schemas.microsoft.com/office/word/2010/wordml" xmlns:w15="http://schemas.microsoft.com/office/word/2012/wordml" xmlns:w16se="http://schemas.microsoft.com/office/word/2015/wordml/symex" xmlns:wpg="http://schemas.microsoft.com/office/word/2010/wordprocessingGroup" xmlns:wpi="http://schemas.microsoft.com/office/word/2010/wordprocessingInk" xmlns:wne="http://schemas.microsoft.com/office/word/2006/wordml" xmlns:wps="http://schemas.microsoft.com/office/word/2010/wordprocessingShape" mc:Ignorable="w14 w15 w16se wp14">
   <w:body>
     <w:p>
       <w:pPr>
@@ -15,20 +15,56 @@
       <w:r>
         <w:t>arthistoricum.net – ART-Books</w:t>
       </w:r>
-      <w:bookmarkStart w:id="0" w:name="_GoBack"/>
-      <w:bookmarkEnd w:id="0"/>
-    </w:p>
-    <w:p>
+    </w:p>
+    <w:p>
+      <w:ins w:id="0" w:author="Anja Konopka" w:date="2019-06-26T09:16:00Z">
+        <w:r>
+          <w:rPr>
+            <w:spacing w:val="-2"/>
+          </w:rPr>
+          <w:t>Wir freuen uns</w:t>
+        </w:r>
+      </w:ins>
+      <w:del w:id="1" w:author="Anja Konopka" w:date="2019-06-26T09:16:00Z">
+        <w:r>
+          <w:rPr>
+            <w:spacing w:val="-2"/>
+          </w:rPr>
+          <w:delText>Vielen Dank</w:delText>
+        </w:r>
+      </w:del>
       <w:r>
         <w:rPr>
           <w:spacing w:val="-2"/>
         </w:rPr>
-        <w:t xml:space="preserve">Vielen Dank, dass Sie sich für die Publikation Ihres Buches bei </w:t>
-      </w:r>
+        <w:t xml:space="preserve">, dass Sie sich für </w:t>
+      </w:r>
+      <w:ins w:id="2" w:author="Anja Konopka" w:date="2019-06-26T09:16:00Z">
+        <w:r>
+          <w:rPr>
+            <w:spacing w:val="-2"/>
+          </w:rPr>
+          <w:t xml:space="preserve">eine Veröffentlichung </w:t>
+        </w:r>
+      </w:ins>
+      <w:del w:id="3" w:author="Anja Konopka" w:date="2019-06-26T09:16:00Z">
+        <w:r>
+          <w:rPr>
+            <w:spacing w:val="-2"/>
+          </w:rPr>
+          <w:delText xml:space="preserve">die Publikation </w:delText>
+        </w:r>
+      </w:del>
       <w:r>
         <w:rPr>
           <w:spacing w:val="-2"/>
         </w:rPr>
+        <w:t xml:space="preserve">Ihres Buches bei </w:t>
+      </w:r>
+      <w:r>
+        <w:rPr>
+          <w:spacing w:val="-2"/>
+        </w:rPr>
         <w:t>arthistoricum.net – ART-Books</w:t>
       </w:r>
       <w:r>
@@ -41,52 +77,205 @@
         <w:rPr>
           <w:spacing w:val="-2"/>
         </w:rPr>
-        <w:t xml:space="preserve">interessieren. Wir </w:t>
-      </w:r>
+        <w:t>interessieren</w:t>
+      </w:r>
+      <w:del w:id="4" w:author="Anja Konopka" w:date="2019-06-26T09:19:00Z">
+        <w:r>
+          <w:rPr>
+            <w:spacing w:val="-2"/>
+          </w:rPr>
+          <w:delText>.</w:delText>
+        </w:r>
+      </w:del>
+      <w:ins w:id="5" w:author="Anja Konopka" w:date="2019-06-26T09:19:00Z">
+        <w:r>
+          <w:rPr>
+            <w:spacing w:val="-2"/>
+          </w:rPr>
+          <w:t>!</w:t>
+        </w:r>
+      </w:ins>
       <w:r>
         <w:rPr>
           <w:spacing w:val="-2"/>
         </w:rPr>
+        <w:t xml:space="preserve"> </w:t>
+      </w:r>
+      <w:ins w:id="6" w:author="Anja Konopka" w:date="2019-06-26T09:17:00Z">
+        <w:r>
+          <w:rPr>
+            <w:spacing w:val="-2"/>
+          </w:rPr>
+          <w:t xml:space="preserve">Damit wir entscheiden können, ob es in unser Publikationsprofil passt, möchten wir Sie </w:t>
+        </w:r>
+      </w:ins>
+      <w:del w:id="7" w:author="Anja Konopka" w:date="2019-06-26T09:17:00Z">
+        <w:r>
+          <w:rPr>
+            <w:spacing w:val="-2"/>
+          </w:rPr>
+          <w:delText xml:space="preserve">Wir </w:delText>
+        </w:r>
+      </w:del>
+      <w:r>
+        <w:rPr>
+          <w:spacing w:val="-2"/>
+        </w:rPr>
         <w:t>bitten</w:t>
       </w:r>
+      <w:del w:id="8" w:author="Anja Konopka" w:date="2019-06-26T09:17:00Z">
+        <w:r>
+          <w:rPr>
+            <w:spacing w:val="-2"/>
+          </w:rPr>
+          <w:delText xml:space="preserve"> Sie</w:delText>
+        </w:r>
+      </w:del>
       <w:r>
         <w:rPr>
           <w:spacing w:val="-2"/>
         </w:rPr>
-        <w:t xml:space="preserve"> Sie</w:t>
+        <w:t xml:space="preserve">, uns </w:t>
       </w:r>
       <w:r>
         <w:rPr>
           <w:spacing w:val="-2"/>
         </w:rPr>
-        <w:t xml:space="preserve">, uns </w:t>
-      </w:r>
+        <w:t>nähere Informationen zu Ihrem Buchprojekt zu geben</w:t>
+      </w:r>
+      <w:ins w:id="9" w:author="Anja Konopka" w:date="2019-06-26T09:18:00Z">
+        <w:r>
+          <w:rPr>
+            <w:spacing w:val="-2"/>
+          </w:rPr>
+          <w:t>.</w:t>
+        </w:r>
+      </w:ins>
+      <w:del w:id="10" w:author="Anja Konopka" w:date="2019-06-26T09:18:00Z">
+        <w:r>
+          <w:rPr>
+            <w:spacing w:val="-2"/>
+          </w:rPr>
+          <w:delText>,</w:delText>
+        </w:r>
+      </w:del>
       <w:r>
         <w:rPr>
           <w:spacing w:val="-2"/>
         </w:rPr>
-        <w:t xml:space="preserve">nähere Informationen zu Ihrem Buchprojekt zu geben, damit wir entscheiden können, ob es in unser Publikationsprofil passt. </w:t>
-      </w:r>
+        <w:t xml:space="preserve"> </w:t>
+      </w:r>
+      <w:del w:id="11" w:author="Anja Konopka" w:date="2019-06-26T09:17:00Z">
+        <w:r>
+          <w:rPr>
+            <w:spacing w:val="-2"/>
+          </w:rPr>
+          <w:delText xml:space="preserve">damit wir entscheiden können, ob es in unser Publikationsprofil passt. </w:delText>
+        </w:r>
+      </w:del>
       <w:r>
         <w:t>Ihre Angaben helfen uns</w:t>
       </w:r>
       <w:r>
-        <w:t xml:space="preserve"> dann auch, den Publikationsprozess besser zu planen. </w:t>
-      </w:r>
-      <w:r>
-        <w:t>Wir bitten Sie deshalb, den folgenden Fragebogen auszufüllen und per E</w:t>
-      </w:r>
-      <w:r>
-        <w:t>-Mail</w:t>
-      </w:r>
+        <w:t xml:space="preserve"> </w:t>
+      </w:r>
+      <w:del w:id="12" w:author="Anja Konopka" w:date="2019-06-26T09:18:00Z">
+        <w:r>
+          <w:delText xml:space="preserve">dann </w:delText>
+        </w:r>
+      </w:del>
+      <w:r>
+        <w:t xml:space="preserve">auch, den </w:t>
+      </w:r>
+      <w:ins w:id="13" w:author="Anja Konopka" w:date="2019-06-26T09:18:00Z">
+        <w:r>
+          <w:t xml:space="preserve">anschließenden </w:t>
+        </w:r>
+      </w:ins>
+      <w:r>
+        <w:t xml:space="preserve">Publikationsprozess </w:t>
+      </w:r>
+      <w:del w:id="14" w:author="Anja Konopka" w:date="2019-06-26T09:18:00Z">
+        <w:r>
+          <w:delText xml:space="preserve">besser </w:delText>
+        </w:r>
+      </w:del>
+      <w:r>
+        <w:t xml:space="preserve">zu planen. </w:t>
+      </w:r>
+      <w:del w:id="15" w:author="Anja Konopka" w:date="2019-06-26T09:20:00Z">
+        <w:r>
+          <w:delText xml:space="preserve">Wir bitten Sie deshalb, den </w:delText>
+        </w:r>
+      </w:del>
+      <w:ins w:id="16" w:author="Anja Konopka" w:date="2019-06-26T09:20:00Z">
+        <w:r>
+          <w:t xml:space="preserve">Bitte senden Sie den </w:t>
+        </w:r>
+      </w:ins>
+      <w:r>
+        <w:t xml:space="preserve">folgenden Fragebogen </w:t>
+      </w:r>
+      <w:ins w:id="17" w:author="Anja Konopka" w:date="2019-06-26T09:21:00Z">
+        <w:r>
+          <w:t>ausgefüllt</w:t>
+        </w:r>
+      </w:ins>
+      <w:del w:id="18" w:author="Anja Konopka" w:date="2019-06-26T09:21:00Z">
+        <w:r>
+          <w:delText>auszufüllen und</w:delText>
+        </w:r>
+      </w:del>
+      <w:r>
+        <w:t xml:space="preserve"> per </w:t>
+      </w:r>
+      <w:ins w:id="19" w:author="Anja Konopka" w:date="2019-06-26T09:19:00Z">
+        <w:r>
+          <w:fldChar w:fldCharType="begin"/>
+        </w:r>
+        <w:r>
+          <w:instrText xml:space="preserve"> HYPERLINK "mailto:effinger@ub.uni-heidelberg.de" </w:instrText>
+        </w:r>
+        <w:r>
+          <w:fldChar w:fldCharType="separate"/>
+        </w:r>
+        <w:r>
+          <w:rPr>
+            <w:rStyle w:val="Hyperlink"/>
+          </w:rPr>
+          <w:t>E-Mail</w:t>
+        </w:r>
+        <w:r>
+          <w:fldChar w:fldCharType="end"/>
+        </w:r>
+      </w:ins>
       <w:r>
         <w:t xml:space="preserve"> an uns zurück</w:t>
       </w:r>
-      <w:r>
-        <w:t xml:space="preserve"> </w:t>
-      </w:r>
-      <w:r>
-        <w:t>zu schicken.</w:t>
+      <w:bookmarkStart w:id="20" w:name="_GoBack"/>
+      <w:bookmarkEnd w:id="20"/>
+      <w:del w:id="21" w:author="Anja Konopka" w:date="2019-06-26T09:19:00Z">
+        <w:r>
+          <w:delText xml:space="preserve"> </w:delText>
+        </w:r>
+      </w:del>
+      <w:del w:id="22" w:author="Anja Konopka" w:date="2019-06-26T13:11:00Z">
+        <w:r>
+          <w:delText>zu</w:delText>
+        </w:r>
+      </w:del>
+      <w:del w:id="23" w:author="Anja Konopka" w:date="2019-06-26T09:19:00Z">
+        <w:r>
+          <w:delText xml:space="preserve"> </w:delText>
+        </w:r>
+      </w:del>
+      <w:del w:id="24" w:author="Anja Konopka" w:date="2019-06-26T13:11:00Z">
+        <w:r>
+          <w:delText>schicken</w:delText>
+        </w:r>
+      </w:del>
+      <w:r>
+        <w:t>.</w:t>
       </w:r>
     </w:p>
     <w:p>
@@ -98,22 +287,12 @@
       <w:pPr>
         <w:pStyle w:val="Titel"/>
       </w:pPr>
-      <w:proofErr w:type="spellStart"/>
       <w:r>
         <w:t>Autor</w:t>
       </w:r>
       <w:r>
-        <w:t>In</w:t>
-      </w:r>
-      <w:proofErr w:type="spellEnd"/>
-      <w:r>
-        <w:t xml:space="preserve"> / </w:t>
-      </w:r>
-      <w:proofErr w:type="spellStart"/>
-      <w:r>
-        <w:t>HerausgeberIn</w:t>
-      </w:r>
-      <w:proofErr w:type="spellEnd"/>
+        <w:t>In / HerausgeberIn</w:t>
+      </w:r>
     </w:p>
     <w:tbl>
       <w:tblPr>
@@ -147,47 +326,23 @@
           <w:lang w:val="en-US"/>
         </w:rPr>
       </w:pPr>
-      <w:proofErr w:type="spellStart"/>
       <w:r>
         <w:rPr>
           <w:lang w:val="en-US"/>
         </w:rPr>
         <w:t>Titel</w:t>
       </w:r>
-      <w:proofErr w:type="spellEnd"/>
       <w:r>
         <w:rPr>
           <w:lang w:val="en-US"/>
         </w:rPr>
-        <w:t xml:space="preserve"> (</w:t>
-      </w:r>
-      <w:proofErr w:type="spellStart"/>
+        <w:t xml:space="preserve"> (ggf. </w:t>
+      </w:r>
       <w:r>
         <w:rPr>
           <w:lang w:val="en-US"/>
         </w:rPr>
-        <w:t>ggf</w:t>
-      </w:r>
-      <w:proofErr w:type="spellEnd"/>
-      <w:r>
-        <w:rPr>
-          <w:lang w:val="en-US"/>
-        </w:rPr>
-        <w:t xml:space="preserve">. </w:t>
-      </w:r>
-      <w:proofErr w:type="spellStart"/>
-      <w:r>
-        <w:rPr>
-          <w:lang w:val="en-US"/>
-        </w:rPr>
-        <w:t>Arbeitstitel</w:t>
-      </w:r>
-      <w:proofErr w:type="spellEnd"/>
-      <w:r>
-        <w:rPr>
-          <w:lang w:val="en-US"/>
-        </w:rPr>
-        <w:t>)</w:t>
+        <w:t>Arbeitstitel)</w:t>
       </w:r>
     </w:p>
     <w:tbl>
@@ -275,81 +430,36 @@
     <w:p>
       <w:pPr>
         <w:rPr>
-          <w:sz w:val="24"/>
-          <w:szCs w:val="24"/>
-          <w:lang w:bidi="hi-IN"/>
-        </w:rPr>
-      </w:pPr>
-      <w:r>
-        <w:rPr>
-          <w:sz w:val="24"/>
-          <w:szCs w:val="24"/>
-          <w:lang w:bidi="hi-IN"/>
-        </w:rPr>
-        <w:t>Bitte nennen Sie in zwei bis drei Sätzen das Wichtigste über Ihre Person</w:t>
-      </w:r>
-      <w:r>
-        <w:rPr>
-          <w:sz w:val="28"/>
-          <w:szCs w:val="28"/>
+          <w:lang w:bidi="hi-IN"/>
+        </w:rPr>
+      </w:pPr>
+      <w:del w:id="25" w:author="Anja Konopka" w:date="2019-06-26T09:25:00Z">
+        <w:r>
+          <w:rPr>
+            <w:lang w:bidi="hi-IN"/>
+          </w:rPr>
+          <w:delText>Bitte nennen Sie in zwei bis drei Sätzen das Wichtigste über Ihre Person (und ggf. von Ihren MitautorInnen / MitherausgeberInnen)</w:delText>
+        </w:r>
+      </w:del>
+      <w:ins w:id="26" w:author="Anja Konopka" w:date="2019-06-26T09:25:00Z">
+        <w:r>
+          <w:rPr>
+            <w:lang w:bidi="hi-IN"/>
+          </w:rPr>
+          <w:t>Bitte stellen Sie sich – und ggf. Ihre MitautorInnen / MitherausgeberInnen - in zwei bis drei Sätzen kurz vor</w:t>
+        </w:r>
+      </w:ins>
+      <w:r>
+        <w:rPr>
           <w:lang w:bidi="hi-IN"/>
         </w:rPr>
         <w:t xml:space="preserve"> </w:t>
       </w:r>
       <w:r>
         <w:rPr>
-          <w:sz w:val="24"/>
-          <w:szCs w:val="24"/>
-          <w:lang w:bidi="hi-IN"/>
-        </w:rPr>
-        <w:t xml:space="preserve">(und ggf. von Ihren </w:t>
-      </w:r>
-      <w:proofErr w:type="spellStart"/>
-      <w:r>
-        <w:rPr>
-          <w:sz w:val="24"/>
-          <w:szCs w:val="24"/>
-          <w:lang w:bidi="hi-IN"/>
-        </w:rPr>
-        <w:t>MitautorInnen</w:t>
-      </w:r>
-      <w:proofErr w:type="spellEnd"/>
-      <w:r>
-        <w:rPr>
-          <w:sz w:val="24"/>
-          <w:szCs w:val="24"/>
-          <w:lang w:bidi="hi-IN"/>
-        </w:rPr>
-        <w:t xml:space="preserve"> / </w:t>
-      </w:r>
-      <w:proofErr w:type="spellStart"/>
-      <w:r>
-        <w:rPr>
-          <w:sz w:val="24"/>
-          <w:szCs w:val="24"/>
-          <w:lang w:bidi="hi-IN"/>
-        </w:rPr>
-        <w:t>MitherausgeberInnen</w:t>
-      </w:r>
-      <w:proofErr w:type="spellEnd"/>
-      <w:r>
-        <w:rPr>
-          <w:sz w:val="24"/>
-          <w:szCs w:val="24"/>
-          <w:lang w:bidi="hi-IN"/>
-        </w:rPr>
-        <w:t>)</w:t>
-      </w:r>
-      <w:r>
-        <w:t xml:space="preserve"> </w:t>
-      </w:r>
-      <w:r>
-        <w:rPr>
-          <w:sz w:val="24"/>
-          <w:szCs w:val="24"/>
-          <w:lang w:bidi="hi-IN"/>
-        </w:rPr>
-        <w:t xml:space="preserve">(Name, institutionelle/universitäre Affiliation, Forschungsgebiete, etc.). </w:t>
+          <w:lang w:bidi="hi-IN"/>
+        </w:rPr>
+        <w:t xml:space="preserve">(Name, institutionelle/universitäre Affiliation, Forschungsgebiete etc.). </w:t>
       </w:r>
     </w:p>
     <w:tbl>
@@ -427,50 +537,122 @@
     <w:p>
       <w:pPr>
         <w:rPr>
-          <w:sz w:val="24"/>
-          <w:szCs w:val="24"/>
-          <w:lang w:bidi="hi-IN"/>
-        </w:rPr>
-      </w:pPr>
-      <w:r>
-        <w:rPr>
-          <w:sz w:val="24"/>
-          <w:szCs w:val="24"/>
-          <w:lang w:bidi="hi-IN"/>
-        </w:rPr>
-        <w:t>Bitte schreiben Sie einen kurzen Abstract von ca.</w:t>
-      </w:r>
-      <w:r>
-        <w:rPr>
-          <w:sz w:val="24"/>
-          <w:szCs w:val="24"/>
-          <w:lang w:bidi="hi-IN"/>
-        </w:rPr>
-        <w:t xml:space="preserve"> 200 Wörter zum geplanten Buch.</w:t>
-      </w:r>
-      <w:r>
-        <w:rPr>
-          <w:sz w:val="24"/>
-          <w:szCs w:val="24"/>
+          <w:lang w:bidi="hi-IN"/>
+        </w:rPr>
+      </w:pPr>
+      <w:r>
+        <w:rPr>
+          <w:lang w:bidi="hi-IN"/>
+        </w:rPr>
+        <w:t>Bitte schreiben Sie einen kurzen Abstract von ca. 200 Wörter</w:t>
+      </w:r>
+      <w:ins w:id="27" w:author="Anja Konopka" w:date="2019-06-26T09:25:00Z">
+        <w:r>
+          <w:rPr>
+            <w:lang w:bidi="hi-IN"/>
+          </w:rPr>
+          <w:t>n</w:t>
+        </w:r>
+      </w:ins>
+      <w:r>
+        <w:rPr>
+          <w:lang w:bidi="hi-IN"/>
+        </w:rPr>
+        <w:t xml:space="preserve"> zum geplanten Buch. Bei einem Sammelband </w:t>
+      </w:r>
+      <w:ins w:id="28" w:author="Anja Konopka" w:date="2019-06-26T09:27:00Z">
+        <w:r>
+          <w:rPr>
+            <w:lang w:bidi="hi-IN"/>
+          </w:rPr>
+          <w:t xml:space="preserve">nennen Sie uns bitte auch </w:t>
+        </w:r>
+      </w:ins>
+      <w:del w:id="29" w:author="Anja Konopka" w:date="2019-06-26T09:27:00Z">
+        <w:r>
+          <w:rPr>
+            <w:lang w:bidi="hi-IN"/>
+          </w:rPr>
+          <w:delText>bitte auch die Liste (</w:delText>
+        </w:r>
+      </w:del>
+      <w:r>
+        <w:rPr>
+          <w:lang w:bidi="hi-IN"/>
+        </w:rPr>
+        <w:t>Autor</w:t>
+      </w:r>
+      <w:ins w:id="30" w:author="Anja Konopka" w:date="2019-06-26T09:28:00Z">
+        <w:r>
+          <w:rPr>
+            <w:lang w:bidi="hi-IN"/>
+          </w:rPr>
+          <w:t>en</w:t>
+        </w:r>
+      </w:ins>
+      <w:r>
+        <w:rPr>
           <w:lang w:bidi="hi-IN"/>
         </w:rPr>
         <w:t xml:space="preserve"> </w:t>
       </w:r>
-      <w:r>
-        <w:rPr>
-          <w:sz w:val="24"/>
-          <w:szCs w:val="24"/>
-          <w:lang w:bidi="hi-IN"/>
-        </w:rPr>
-        <w:t>Bei einem Sammelband bitte auch die Liste (Autor / Titel) der vorgesehenen Bei</w:t>
-      </w:r>
-      <w:r>
-        <w:rPr>
-          <w:sz w:val="24"/>
-          <w:szCs w:val="24"/>
-          <w:lang w:bidi="hi-IN"/>
-        </w:rPr>
-        <w:t>träge, gerne als separate Datei.</w:t>
+      <w:ins w:id="31" w:author="Anja Konopka" w:date="2019-06-26T09:27:00Z">
+        <w:r>
+          <w:rPr>
+            <w:lang w:bidi="hi-IN"/>
+          </w:rPr>
+          <w:t>und</w:t>
+        </w:r>
+      </w:ins>
+      <w:del w:id="32" w:author="Anja Konopka" w:date="2019-06-26T09:27:00Z">
+        <w:r>
+          <w:rPr>
+            <w:lang w:bidi="hi-IN"/>
+          </w:rPr>
+          <w:delText>/</w:delText>
+        </w:r>
+      </w:del>
+      <w:r>
+        <w:rPr>
+          <w:lang w:bidi="hi-IN"/>
+        </w:rPr>
+        <w:t xml:space="preserve"> Titel</w:t>
+      </w:r>
+      <w:del w:id="33" w:author="Anja Konopka" w:date="2019-06-26T09:27:00Z">
+        <w:r>
+          <w:rPr>
+            <w:lang w:bidi="hi-IN"/>
+          </w:rPr>
+          <w:delText>)</w:delText>
+        </w:r>
+      </w:del>
+      <w:r>
+        <w:rPr>
+          <w:lang w:bidi="hi-IN"/>
+        </w:rPr>
+        <w:t xml:space="preserve"> </w:t>
+      </w:r>
+      <w:ins w:id="34" w:author="Anja Konopka" w:date="2019-06-26T09:27:00Z">
+        <w:r>
+          <w:rPr>
+            <w:lang w:bidi="hi-IN"/>
+          </w:rPr>
+          <w:t>aller</w:t>
+        </w:r>
+      </w:ins>
+      <w:del w:id="35" w:author="Anja Konopka" w:date="2019-06-26T09:27:00Z">
+        <w:r>
+          <w:rPr>
+            <w:lang w:bidi="hi-IN"/>
+          </w:rPr>
+          <w:delText>der</w:delText>
+        </w:r>
+      </w:del>
+      <w:r>
+        <w:rPr>
+          <w:lang w:bidi="hi-IN"/>
+        </w:rPr>
+        <w:t xml:space="preserve"> vorgesehenen Beiträge, gerne als separate Datei.</w:t>
       </w:r>
     </w:p>
     <w:tbl>
@@ -551,19 +733,13 @@
         <w:pStyle w:val="Titel"/>
       </w:pPr>
       <w:r>
-        <w:lastRenderedPageBreak/>
         <w:t>Geplante Erscheinungsform</w:t>
       </w:r>
     </w:p>
     <w:p>
       <w:r>
-        <w:t>□ e-</w:t>
-      </w:r>
-      <w:proofErr w:type="spellStart"/>
-      <w:r>
-        <w:t>only</w:t>
-      </w:r>
-      <w:proofErr w:type="spellEnd"/>
+        <w:t>□ e-only</w:t>
+      </w:r>
     </w:p>
     <w:p>
       <w:r>
@@ -601,44 +777,14 @@
         <w:rPr>
           <w:lang w:val="en-US"/>
         </w:rPr>
-        <w:t>(</w:t>
-      </w:r>
-      <w:proofErr w:type="spellStart"/>
+        <w:t xml:space="preserve">(Fadenheftung, Lesebändchen)  </w:t>
+      </w:r>
       <w:r>
         <w:rPr>
           <w:lang w:val="en-US"/>
         </w:rPr>
-        <w:t>Fadenheftung</w:t>
-      </w:r>
-      <w:proofErr w:type="spellEnd"/>
-      <w:r>
-        <w:rPr>
-          <w:lang w:val="en-US"/>
-        </w:rPr>
-        <w:t xml:space="preserve">, </w:t>
-      </w:r>
-      <w:proofErr w:type="spellStart"/>
-      <w:r>
-        <w:rPr>
-          <w:lang w:val="en-US"/>
-        </w:rPr>
-        <w:t>Lesebändchen</w:t>
-      </w:r>
-      <w:proofErr w:type="spellEnd"/>
-      <w:proofErr w:type="gramStart"/>
-      <w:r>
-        <w:rPr>
-          <w:lang w:val="en-US"/>
-        </w:rPr>
-        <w:t xml:space="preserve">)  </w:t>
-      </w:r>
-      <w:r>
-        <w:rPr>
-          <w:lang w:val="en-US"/>
-        </w:rPr>
         <w:t>□</w:t>
       </w:r>
-      <w:proofErr w:type="gramEnd"/>
       <w:r>
         <w:rPr>
           <w:lang w:val="en-US"/>
@@ -673,19 +819,11 @@
                 <w:lang w:val="en-US"/>
               </w:rPr>
             </w:pPr>
-            <w:proofErr w:type="spellStart"/>
             <w:r>
               <w:rPr>
                 <w:lang w:val="en-US"/>
               </w:rPr>
-              <w:t>Anmerkung</w:t>
-            </w:r>
-            <w:proofErr w:type="spellEnd"/>
-            <w:r>
-              <w:rPr>
-                <w:lang w:val="en-US"/>
-              </w:rPr>
-              <w:t>:</w:t>
+              <w:t>Anmerkung:</w:t>
             </w:r>
           </w:p>
         </w:tc>
@@ -749,7 +887,15 @@
         <w:t>der enthaltenen</w:t>
       </w:r>
       <w:r>
-        <w:t xml:space="preserve"> Illustrationen an, und ob sie in Farbe oder in Schwarzweiß veröffentlicht werden sollen. </w:t>
+        <w:t xml:space="preserve"> Illustrationen an</w:t>
+      </w:r>
+      <w:del w:id="36" w:author="Anja Konopka" w:date="2019-06-26T09:28:00Z">
+        <w:r>
+          <w:delText>,</w:delText>
+        </w:r>
+      </w:del>
+      <w:r>
+        <w:t xml:space="preserve"> und ob sie in Farbe oder in Schwarzweiß veröffentlicht werden sollen. </w:t>
       </w:r>
     </w:p>
     <w:tbl>
@@ -795,23 +941,7 @@
         <w:t xml:space="preserve">dateien </w:t>
       </w:r>
       <w:r>
-        <w:t xml:space="preserve">(für </w:t>
-      </w:r>
-      <w:proofErr w:type="spellStart"/>
-      <w:r>
-        <w:t>enhanced</w:t>
-      </w:r>
-      <w:proofErr w:type="spellEnd"/>
-      <w:r>
-        <w:t xml:space="preserve"> </w:t>
-      </w:r>
-      <w:proofErr w:type="spellStart"/>
-      <w:r>
-        <w:t>e-Book</w:t>
-      </w:r>
-      <w:proofErr w:type="spellEnd"/>
-      <w:r>
-        <w:t>)</w:t>
+        <w:t>(für enhanced e-Book)</w:t>
       </w:r>
     </w:p>
     <w:tbl>
@@ -867,256 +997,351 @@
         <w:spacing w:line="240" w:lineRule="auto"/>
         <w:contextualSpacing/>
         <w:rPr>
-          <w:lang w:bidi="hi-IN"/>
-        </w:rPr>
-      </w:pPr>
-      <w:r>
-        <w:rPr>
-          <w:lang w:bidi="hi-IN"/>
-        </w:rPr>
-        <w:t xml:space="preserve">Im Regelfall ist die Abgabe eines </w:t>
-      </w:r>
-      <w:r>
-        <w:rPr>
-          <w:lang w:bidi="hi-IN"/>
-        </w:rPr>
-        <w:t xml:space="preserve">veröffentlichungsfähig gesetzten bzw. </w:t>
-      </w:r>
-      <w:r>
-        <w:rPr>
-          <w:lang w:bidi="hi-IN"/>
-        </w:rPr>
-        <w:t>druckfähigen PDF</w:t>
-      </w:r>
-      <w:r>
-        <w:rPr>
-          <w:lang w:bidi="hi-IN"/>
-        </w:rPr>
-        <w:t>s</w:t>
-      </w:r>
-      <w:r>
-        <w:rPr>
-          <w:lang w:bidi="hi-IN"/>
-        </w:rPr>
-        <w:t xml:space="preserve"> die Voraussetzung für die Publikation bei </w:t>
-      </w:r>
-      <w:r>
-        <w:rPr>
-          <w:spacing w:val="-2"/>
-        </w:rPr>
-        <w:t>arthistoricum.net – ART-Books</w:t>
-      </w:r>
-      <w:r>
-        <w:rPr>
-          <w:lang w:bidi="hi-IN"/>
-        </w:rPr>
-        <w:t>.</w:t>
-      </w:r>
-      <w:r>
-        <w:rPr>
-          <w:lang w:bidi="hi-IN"/>
-        </w:rPr>
-        <w:t xml:space="preserve"> Für die Qualitätskontrolle / Lektorat sind Sie selbst verantwortlich. Wenn Sie mehr Unterstützung bei Layout benötigen, könnte unser Angebot „</w:t>
-      </w:r>
-      <w:proofErr w:type="spellStart"/>
-      <w:r>
-        <w:rPr>
-          <w:lang w:bidi="hi-IN"/>
-        </w:rPr>
-        <w:t>PublizierenPlus</w:t>
-      </w:r>
-      <w:proofErr w:type="spellEnd"/>
-      <w:r>
-        <w:rPr>
-          <w:lang w:bidi="hi-IN"/>
-        </w:rPr>
-        <w:t xml:space="preserve">“ für Sie interessant sein! </w:t>
-      </w:r>
-      <w:proofErr w:type="spellStart"/>
-      <w:r>
-        <w:rPr>
-          <w:lang w:bidi="hi-IN"/>
-        </w:rPr>
-        <w:t>PublizierenPlus</w:t>
-      </w:r>
-      <w:proofErr w:type="spellEnd"/>
-      <w:r>
-        <w:rPr>
-          <w:lang w:bidi="hi-IN"/>
-        </w:rPr>
-        <w:t xml:space="preserve"> bedeutet, dass </w:t>
-      </w:r>
-      <w:r>
-        <w:rPr>
-          <w:spacing w:val="-2"/>
-        </w:rPr>
-        <w:t>arthistoricum.net – ART-Books</w:t>
-      </w:r>
-      <w:r>
-        <w:rPr>
-          <w:spacing w:val="-2"/>
-        </w:rPr>
-        <w:t xml:space="preserve"> </w:t>
-      </w:r>
-      <w:r>
-        <w:rPr>
-          <w:lang w:bidi="hi-IN"/>
-        </w:rPr>
-        <w:t xml:space="preserve">sich um das Layout kümmert. Die Voraussetzungen und Bedingungen können Sie auf unserer </w:t>
-      </w:r>
-      <w:hyperlink r:id="rId6" w:history="1">
-        <w:r>
-          <w:rPr>
-            <w:rStyle w:val="Hyperlink"/>
-            <w:lang w:bidi="hi-IN"/>
-          </w:rPr>
-          <w:t>Website</w:t>
-        </w:r>
-      </w:hyperlink>
-      <w:r>
-        <w:rPr>
-          <w:lang w:bidi="hi-IN"/>
-        </w:rPr>
-        <w:t xml:space="preserve"> nachlesen</w:t>
-      </w:r>
-      <w:r>
-        <w:rPr>
-          <w:lang w:bidi="hi-IN"/>
-        </w:rPr>
-        <w:t>.</w:t>
-      </w:r>
+          <w:ins w:id="37" w:author="Anja Konopka" w:date="2019-06-26T12:57:00Z"/>
+          <w:lang w:bidi="hi-IN"/>
+        </w:rPr>
+      </w:pPr>
+      <w:ins w:id="38" w:author="Anja Konopka" w:date="2019-06-26T12:56:00Z">
+        <w:r>
+          <w:rPr>
+            <w:lang w:bidi="hi-IN"/>
+          </w:rPr>
+          <w:t xml:space="preserve">Im Regelfall ist die Abgabe eines </w:t>
+        </w:r>
+        <w:r>
+          <w:rPr>
+            <w:lang w:bidi="hi-IN"/>
+          </w:rPr>
+          <w:t xml:space="preserve">veröffentlichungsfähig gesetzten bzw. </w:t>
+        </w:r>
+        <w:r>
+          <w:rPr>
+            <w:lang w:bidi="hi-IN"/>
+          </w:rPr>
+          <w:t>druckfähigen PDF</w:t>
+        </w:r>
+        <w:r>
+          <w:rPr>
+            <w:lang w:bidi="hi-IN"/>
+          </w:rPr>
+          <w:t>s</w:t>
+        </w:r>
+        <w:r>
+          <w:rPr>
+            <w:lang w:bidi="hi-IN"/>
+          </w:rPr>
+          <w:t xml:space="preserve"> die Voraussetzung für die Publikation bei </w:t>
+        </w:r>
+        <w:r>
+          <w:rPr>
+            <w:spacing w:val="-2"/>
+          </w:rPr>
+          <w:t>arthistoricum.net – ART-Books</w:t>
+        </w:r>
+        <w:r>
+          <w:rPr>
+            <w:lang w:bidi="hi-IN"/>
+          </w:rPr>
+          <w:t>.</w:t>
+        </w:r>
+        <w:r>
+          <w:rPr>
+            <w:lang w:bidi="hi-IN"/>
+          </w:rPr>
+          <w:t xml:space="preserve"> Für die Qualitätskontrolle / Lektorat sind Sie selbst verantwortlich.</w:t>
+        </w:r>
+      </w:ins>
+      <w:ins w:id="39" w:author="Anja Konopka" w:date="2019-06-26T12:57:00Z">
+        <w:r>
+          <w:rPr>
+            <w:lang w:bidi="hi-IN"/>
+          </w:rPr>
+          <w:t xml:space="preserve"> </w:t>
+        </w:r>
+      </w:ins>
+      <w:ins w:id="40" w:author="Anja Konopka" w:date="2019-06-26T12:58:00Z">
+        <w:r>
+          <w:rPr>
+            <w:lang w:bidi="hi-IN"/>
+          </w:rPr>
+          <w:t>Bitte setzen Sie sich mit uns in Verbindung, w</w:t>
+        </w:r>
+        <w:r>
+          <w:rPr>
+            <w:lang w:bidi="hi-IN"/>
+          </w:rPr>
+          <w:t>enn Sie Unterstützung bei Layout benötigen</w:t>
+        </w:r>
+        <w:r>
+          <w:rPr>
+            <w:lang w:bidi="hi-IN"/>
+          </w:rPr>
+          <w:t>.</w:t>
+        </w:r>
+      </w:ins>
     </w:p>
     <w:p>
       <w:pPr>
         <w:spacing w:line="240" w:lineRule="auto"/>
         <w:contextualSpacing/>
         <w:rPr>
+          <w:ins w:id="41" w:author="Anja Konopka" w:date="2019-06-26T12:56:00Z"/>
+          <w:lang w:bidi="hi-IN"/>
+        </w:rPr>
+      </w:pPr>
+    </w:p>
+    <w:p>
+      <w:pPr>
+        <w:spacing w:line="240" w:lineRule="auto"/>
+        <w:contextualSpacing/>
+        <w:rPr>
+          <w:del w:id="42" w:author="Anja Konopka" w:date="2019-06-26T10:54:00Z"/>
+          <w:lang w:bidi="hi-IN"/>
+        </w:rPr>
+      </w:pPr>
+      <w:del w:id="43" w:author="Anja Konopka" w:date="2019-06-26T10:54:00Z">
+        <w:r>
+          <w:rPr>
+            <w:lang w:bidi="hi-IN"/>
+          </w:rPr>
+          <w:delText xml:space="preserve">Im Regelfall ist die Abgabe eines veröffentlichungsfähig gesetzten bzw. druckfähigen PDFs die Voraussetzung für die Publikation bei </w:delText>
+        </w:r>
+        <w:r>
+          <w:rPr>
+            <w:spacing w:val="-2"/>
+          </w:rPr>
+          <w:delText>arthistoricum.net – ART-Books</w:delText>
+        </w:r>
+        <w:r>
+          <w:rPr>
+            <w:lang w:bidi="hi-IN"/>
+          </w:rPr>
+          <w:delText xml:space="preserve">. Für die Qualitätskontrolle / Lektorat sind Sie selbst verantwortlich. Wenn Sie mehr Unterstützung bei Layout benötigen, könnte unser Angebot „PublizierenPlus“ für Sie interessant sein! PublizierenPlus bedeutet, dass </w:delText>
+        </w:r>
+        <w:r>
+          <w:rPr>
+            <w:spacing w:val="-2"/>
+          </w:rPr>
+          <w:delText>arthistoricum.net – ART-Books</w:delText>
+        </w:r>
+        <w:r>
+          <w:rPr>
+            <w:spacing w:val="-2"/>
+          </w:rPr>
+          <w:delText xml:space="preserve"> </w:delText>
+        </w:r>
+        <w:r>
+          <w:rPr>
+            <w:lang w:bidi="hi-IN"/>
+          </w:rPr>
+          <w:delText xml:space="preserve">sich um das Layout kümmert. Die Voraussetzungen und Bedingungen können Sie auf unserer </w:delText>
+        </w:r>
+        <w:commentRangeStart w:id="44"/>
+        <w:r>
+          <w:rPr>
+            <w:rPrChange w:id="45" w:author="Anja Konopka" w:date="2019-06-26T12:57:00Z">
+              <w:rPr/>
+            </w:rPrChange>
+          </w:rPr>
+          <w:fldChar w:fldCharType="begin"/>
+        </w:r>
+        <w:r>
+          <w:delInstrText xml:space="preserve"> HYPERLINK "http://books.ub.uni-heidelberg.de/arthistoricum/publishing/for_authors" </w:delInstrText>
+        </w:r>
+        <w:r>
+          <w:rPr>
+            <w:rPrChange w:id="46" w:author="Anja Konopka" w:date="2019-06-26T12:57:00Z">
+              <w:rPr>
+                <w:rStyle w:val="Hyperlink"/>
+                <w:lang w:bidi="hi-IN"/>
+              </w:rPr>
+            </w:rPrChange>
+          </w:rPr>
+          <w:fldChar w:fldCharType="separate"/>
+        </w:r>
+        <w:r>
+          <w:rPr>
+            <w:rStyle w:val="Hyperlink"/>
+            <w:lang w:bidi="hi-IN"/>
+          </w:rPr>
+          <w:delText>Website</w:delText>
+        </w:r>
+        <w:r>
+          <w:rPr>
+            <w:rStyle w:val="Hyperlink"/>
+            <w:lang w:bidi="hi-IN"/>
+            <w:rPrChange w:id="47" w:author="Anja Konopka" w:date="2019-06-26T12:57:00Z">
+              <w:rPr>
+                <w:rStyle w:val="Hyperlink"/>
+                <w:lang w:bidi="hi-IN"/>
+              </w:rPr>
+            </w:rPrChange>
+          </w:rPr>
+          <w:fldChar w:fldCharType="end"/>
+        </w:r>
+        <w:r>
+          <w:rPr>
+            <w:lang w:bidi="hi-IN"/>
+          </w:rPr>
+          <w:delText xml:space="preserve"> </w:delText>
+        </w:r>
+        <w:commentRangeEnd w:id="44"/>
+        <w:r>
+          <w:rPr>
+            <w:rStyle w:val="Kommentarzeichen"/>
+            <w:sz w:val="22"/>
+            <w:szCs w:val="22"/>
+            <w:rPrChange w:id="48" w:author="Anja Konopka" w:date="2019-06-26T12:57:00Z">
+              <w:rPr>
+                <w:rStyle w:val="Kommentarzeichen"/>
+              </w:rPr>
+            </w:rPrChange>
+          </w:rPr>
+          <w:commentReference w:id="44"/>
+        </w:r>
+        <w:r>
+          <w:rPr>
+            <w:lang w:bidi="hi-IN"/>
+          </w:rPr>
+          <w:delText>nachlesen</w:delText>
+        </w:r>
+        <w:r>
+          <w:rPr>
+            <w:lang w:bidi="hi-IN"/>
+          </w:rPr>
+          <w:delText>.</w:delText>
+        </w:r>
+      </w:del>
+    </w:p>
+    <w:p>
+      <w:pPr>
+        <w:spacing w:line="240" w:lineRule="auto"/>
+        <w:contextualSpacing/>
+        <w:rPr>
+          <w:lang w:bidi="hi-IN"/>
+          <w:rPrChange w:id="49" w:author="Anja Konopka" w:date="2019-06-26T12:57:00Z">
+            <w:rPr>
+              <w:sz w:val="24"/>
+              <w:szCs w:val="24"/>
+              <w:lang w:bidi="hi-IN"/>
+            </w:rPr>
+          </w:rPrChange>
+        </w:rPr>
+      </w:pPr>
+      <w:r>
+        <w:rPr>
+          <w:rPrChange w:id="50" w:author="Anja Konopka" w:date="2019-06-26T12:57:00Z">
+            <w:rPr>
+              <w:sz w:val="36"/>
+              <w:szCs w:val="36"/>
+            </w:rPr>
+          </w:rPrChange>
+        </w:rPr>
+        <w:t xml:space="preserve">□ </w:t>
+      </w:r>
+      <w:del w:id="51" w:author="Anja Konopka" w:date="2019-06-26T12:58:00Z">
+        <w:r>
+          <w:rPr>
+            <w:rPrChange w:id="52" w:author="Anja Konopka" w:date="2019-06-26T12:57:00Z">
+              <w:rPr>
+                <w:sz w:val="24"/>
+                <w:szCs w:val="24"/>
+              </w:rPr>
+            </w:rPrChange>
+          </w:rPr>
+          <w:delText xml:space="preserve"> </w:delText>
+        </w:r>
+      </w:del>
+      <w:r>
+        <w:rPr>
+          <w:rPrChange w:id="53" w:author="Anja Konopka" w:date="2019-06-26T12:57:00Z">
+            <w:rPr>
+              <w:sz w:val="24"/>
+              <w:szCs w:val="24"/>
+            </w:rPr>
+          </w:rPrChange>
+        </w:rPr>
+        <w:t>Ich werde das Manuskript mit meinem eigenen Layout versehen</w:t>
+      </w:r>
+    </w:p>
+    <w:p>
+      <w:pPr>
+        <w:spacing w:line="240" w:lineRule="auto"/>
+        <w:contextualSpacing/>
+        <w:rPr>
+          <w:lang w:bidi="hi-IN"/>
+          <w:rPrChange w:id="54" w:author="Anja Konopka" w:date="2019-06-26T12:57:00Z">
+            <w:rPr>
+              <w:sz w:val="24"/>
+              <w:szCs w:val="24"/>
+              <w:lang w:bidi="hi-IN"/>
+            </w:rPr>
+          </w:rPrChange>
+        </w:rPr>
+      </w:pPr>
+      <w:r>
+        <w:rPr>
+          <w:rPrChange w:id="55" w:author="Anja Konopka" w:date="2019-06-26T12:57:00Z">
+            <w:rPr>
+              <w:sz w:val="36"/>
+              <w:szCs w:val="36"/>
+            </w:rPr>
+          </w:rPrChange>
+        </w:rPr>
+        <w:t xml:space="preserve">□ </w:t>
+      </w:r>
+      <w:del w:id="56" w:author="Anja Konopka" w:date="2019-06-26T12:58:00Z">
+        <w:r>
+          <w:rPr>
+            <w:rPrChange w:id="57" w:author="Anja Konopka" w:date="2019-06-26T12:57:00Z">
+              <w:rPr>
+                <w:sz w:val="24"/>
+                <w:szCs w:val="24"/>
+              </w:rPr>
+            </w:rPrChange>
+          </w:rPr>
+          <w:delText xml:space="preserve"> </w:delText>
+        </w:r>
+      </w:del>
+      <w:r>
+        <w:rPr>
+          <w:rPrChange w:id="58" w:author="Anja Konopka" w:date="2019-06-26T12:57:00Z">
+            <w:rPr>
+              <w:sz w:val="24"/>
+              <w:szCs w:val="24"/>
+            </w:rPr>
+          </w:rPrChange>
+        </w:rPr>
+        <w:t xml:space="preserve">Ich brauche Beratung bei der Erstellung des Layouts (ggf. </w:t>
+      </w:r>
+      <w:r>
+        <w:t xml:space="preserve">Template) </w:t>
+      </w:r>
+    </w:p>
+    <w:p>
+      <w:pPr>
+        <w:rPr>
+          <w:del w:id="59" w:author="Anja Konopka" w:date="2019-06-26T10:54:00Z"/>
           <w:sz w:val="24"/>
           <w:szCs w:val="24"/>
-          <w:lang w:bidi="hi-IN"/>
-        </w:rPr>
-      </w:pPr>
-      <w:proofErr w:type="gramStart"/>
-      <w:r>
-        <w:rPr>
-          <w:sz w:val="36"/>
-          <w:szCs w:val="36"/>
-        </w:rPr>
-        <w:t xml:space="preserve">□ </w:t>
-      </w:r>
-      <w:r>
-        <w:rPr>
-          <w:sz w:val="24"/>
-          <w:szCs w:val="24"/>
-        </w:rPr>
-        <w:t xml:space="preserve"> Ich</w:t>
-      </w:r>
-      <w:proofErr w:type="gramEnd"/>
-      <w:r>
-        <w:rPr>
-          <w:sz w:val="24"/>
-          <w:szCs w:val="24"/>
-        </w:rPr>
-        <w:t xml:space="preserve"> werde das Manuskript mit meinem eigenen Layout versehen</w:t>
-      </w:r>
-    </w:p>
-    <w:p>
-      <w:pPr>
-        <w:spacing w:line="240" w:lineRule="auto"/>
-        <w:contextualSpacing/>
-        <w:rPr>
-          <w:sz w:val="24"/>
-          <w:szCs w:val="24"/>
-          <w:lang w:bidi="hi-IN"/>
-        </w:rPr>
-      </w:pPr>
-      <w:proofErr w:type="gramStart"/>
-      <w:r>
-        <w:rPr>
-          <w:sz w:val="36"/>
-          <w:szCs w:val="36"/>
-        </w:rPr>
-        <w:t xml:space="preserve">□ </w:t>
-      </w:r>
-      <w:r>
-        <w:rPr>
-          <w:sz w:val="24"/>
-          <w:szCs w:val="24"/>
-        </w:rPr>
-        <w:t xml:space="preserve"> Ich</w:t>
-      </w:r>
-      <w:proofErr w:type="gramEnd"/>
-      <w:r>
-        <w:rPr>
-          <w:sz w:val="24"/>
-          <w:szCs w:val="24"/>
-        </w:rPr>
-        <w:t xml:space="preserve"> brauche Beratung bei der Erstellung des La</w:t>
-      </w:r>
-      <w:r>
-        <w:rPr>
-          <w:sz w:val="24"/>
-          <w:szCs w:val="24"/>
-        </w:rPr>
-        <w:t>y</w:t>
-      </w:r>
-      <w:r>
-        <w:rPr>
-          <w:sz w:val="24"/>
-          <w:szCs w:val="24"/>
-        </w:rPr>
-        <w:t xml:space="preserve">outs (ggf. </w:t>
-      </w:r>
-      <w:r>
-        <w:t xml:space="preserve">Template) </w:t>
-      </w:r>
-    </w:p>
-    <w:p>
-      <w:pPr>
-        <w:rPr>
-          <w:sz w:val="24"/>
-          <w:szCs w:val="24"/>
-        </w:rPr>
-      </w:pPr>
-      <w:proofErr w:type="gramStart"/>
-      <w:r>
-        <w:rPr>
-          <w:sz w:val="36"/>
-          <w:szCs w:val="36"/>
-        </w:rPr>
-        <w:t xml:space="preserve">□ </w:t>
-      </w:r>
-      <w:r>
-        <w:rPr>
-          <w:sz w:val="24"/>
-          <w:szCs w:val="24"/>
-        </w:rPr>
-        <w:t xml:space="preserve"> Ich</w:t>
-      </w:r>
-      <w:proofErr w:type="gramEnd"/>
-      <w:r>
-        <w:rPr>
-          <w:sz w:val="24"/>
-          <w:szCs w:val="24"/>
-        </w:rPr>
-        <w:t xml:space="preserve"> möchte mich für </w:t>
-      </w:r>
-      <w:proofErr w:type="spellStart"/>
-      <w:r>
-        <w:rPr>
-          <w:sz w:val="24"/>
-          <w:szCs w:val="24"/>
-        </w:rPr>
-        <w:t>PublizierenPlus</w:t>
-      </w:r>
-      <w:proofErr w:type="spellEnd"/>
-      <w:r>
-        <w:rPr>
-          <w:sz w:val="24"/>
-          <w:szCs w:val="24"/>
-        </w:rPr>
-        <w:t xml:space="preserve"> bewerben</w:t>
-      </w:r>
+        </w:rPr>
+      </w:pPr>
+      <w:del w:id="60" w:author="Anja Konopka" w:date="2019-06-26T10:54:00Z">
+        <w:r>
+          <w:rPr>
+            <w:sz w:val="36"/>
+            <w:szCs w:val="36"/>
+          </w:rPr>
+          <w:delText xml:space="preserve">□ </w:delText>
+        </w:r>
+        <w:r>
+          <w:rPr>
+            <w:sz w:val="24"/>
+            <w:szCs w:val="24"/>
+          </w:rPr>
+          <w:delText xml:space="preserve"> Ich möchte mich für PublizierenPlus bewerben</w:delText>
+        </w:r>
+      </w:del>
     </w:p>
     <w:p>
       <w:pPr>
@@ -1171,8 +1396,8 @@
       </w:r>
     </w:p>
     <w:sectPr>
-      <w:headerReference w:type="default" r:id="rId7"/>
-      <w:headerReference w:type="first" r:id="rId8"/>
+      <w:headerReference w:type="default" r:id="rId8"/>
+      <w:headerReference w:type="first" r:id="rId9"/>
       <w:pgSz w:w="11906" w:h="16838"/>
       <w:pgMar w:top="1417" w:right="1417" w:bottom="1134" w:left="1417" w:header="708" w:footer="708" w:gutter="0"/>
       <w:cols w:space="708"/>
@@ -1183,8 +1408,38 @@
 </w:document>
 </file>
 
+<file path=word/comments.xml><?xml version="1.0" encoding="utf-8"?>
+<w:comments xmlns:wpc="http://schemas.microsoft.com/office/word/2010/wordprocessingCanvas" xmlns:cx="http://schemas.microsoft.com/office/drawing/2014/chartex" xmlns:cx1="http://schemas.microsoft.com/office/drawing/2015/9/8/chartex" xmlns:mc="http://schemas.openxmlformats.org/markup-compatibility/2006" xmlns:o="urn:schemas-microsoft-com:office:office" xmlns:r="http://schemas.openxmlformats.org/officeDocument/2006/relationships" xmlns:m="http://schemas.openxmlformats.org/officeDocument/2006/math" xmlns:v="urn:schemas-microsoft-com:vml" xmlns:wp14="http://schemas.microsoft.com/office/word/2010/wordprocessingDrawing" xmlns:wp="http://schemas.openxmlformats.org/drawingml/2006/wordprocessingDrawing" xmlns:w10="urn:schemas-microsoft-com:office:word" xmlns:w="http://schemas.openxmlformats.org/wordprocessingml/2006/main" xmlns:w14="http://schemas.microsoft.com/office/word/2010/wordml" xmlns:w15="http://schemas.microsoft.com/office/word/2012/wordml" xmlns:w16se="http://schemas.microsoft.com/office/word/2015/wordml/symex" xmlns:wpg="http://schemas.microsoft.com/office/word/2010/wordprocessingGroup" xmlns:wpi="http://schemas.microsoft.com/office/word/2010/wordprocessingInk" xmlns:wne="http://schemas.microsoft.com/office/word/2006/wordml" xmlns:wps="http://schemas.microsoft.com/office/word/2010/wordprocessingShape" mc:Ignorable="w14 w15 w16se wp14">
+  <w:comment w:id="44" w:author="Anja Konopka" w:date="2019-06-26T09:30:00Z" w:initials="AK">
+    <w:p>
+      <w:pPr>
+        <w:pStyle w:val="Kommentartext"/>
+      </w:pPr>
+      <w:r>
+        <w:rPr>
+          <w:rStyle w:val="Kommentarzeichen"/>
+        </w:rPr>
+        <w:annotationRef/>
+      </w:r>
+      <w:r>
+        <w:t xml:space="preserve">Irgendwie finde ich auf der Website nichts zu den Voraussetzungen für „Publizieren plus“ </w:t>
+      </w:r>
+      <w:r>
+        <w:sym w:font="Wingdings" w:char="F04C"/>
+      </w:r>
+    </w:p>
+  </w:comment>
+</w:comments>
+</file>
+
+<file path=word/commentsExtended.xml><?xml version="1.0" encoding="utf-8"?>
+<w15:commentsEx xmlns:wpc="http://schemas.microsoft.com/office/word/2010/wordprocessingCanvas" xmlns:cx="http://schemas.microsoft.com/office/drawing/2014/chartex" xmlns:cx1="http://schemas.microsoft.com/office/drawing/2015/9/8/chartex" xmlns:mc="http://schemas.openxmlformats.org/markup-compatibility/2006" xmlns:o="urn:schemas-microsoft-com:office:office" xmlns:r="http://schemas.openxmlformats.org/officeDocument/2006/relationships" xmlns:m="http://schemas.openxmlformats.org/officeDocument/2006/math" xmlns:v="urn:schemas-microsoft-com:vml" xmlns:wp14="http://schemas.microsoft.com/office/word/2010/wordprocessingDrawing" xmlns:wp="http://schemas.openxmlformats.org/drawingml/2006/wordprocessingDrawing" xmlns:w10="urn:schemas-microsoft-com:office:word" xmlns:w="http://schemas.openxmlformats.org/wordprocessingml/2006/main" xmlns:w14="http://schemas.microsoft.com/office/word/2010/wordml" xmlns:w15="http://schemas.microsoft.com/office/word/2012/wordml" xmlns:w16se="http://schemas.microsoft.com/office/word/2015/wordml/symex" xmlns:wpg="http://schemas.microsoft.com/office/word/2010/wordprocessingGroup" xmlns:wpi="http://schemas.microsoft.com/office/word/2010/wordprocessingInk" xmlns:wne="http://schemas.microsoft.com/office/word/2006/wordml" xmlns:wps="http://schemas.microsoft.com/office/word/2010/wordprocessingShape" mc:Ignorable="w14 w15 w16se wp14">
+  <w15:commentEx w15:paraId="35EA7AE0" w15:done="0"/>
+</w15:commentsEx>
+</file>
+
 <file path=word/endnotes.xml><?xml version="1.0" encoding="utf-8"?>
-<w:endnotes xmlns:wpc="http://schemas.microsoft.com/office/word/2010/wordprocessingCanvas" xmlns:mc="http://schemas.openxmlformats.org/markup-compatibility/2006" xmlns:o="urn:schemas-microsoft-com:office:office" xmlns:r="http://schemas.openxmlformats.org/officeDocument/2006/relationships" xmlns:m="http://schemas.openxmlformats.org/officeDocument/2006/math" xmlns:v="urn:schemas-microsoft-com:vml" xmlns:wp14="http://schemas.microsoft.com/office/word/2010/wordprocessingDrawing" xmlns:wp="http://schemas.openxmlformats.org/drawingml/2006/wordprocessingDrawing" xmlns:w10="urn:schemas-microsoft-com:office:word" xmlns:w="http://schemas.openxmlformats.org/wordprocessingml/2006/main" xmlns:w14="http://schemas.microsoft.com/office/word/2010/wordml" xmlns:w15="http://schemas.microsoft.com/office/word/2012/wordml" xmlns:wpg="http://schemas.microsoft.com/office/word/2010/wordprocessingGroup" xmlns:wpi="http://schemas.microsoft.com/office/word/2010/wordprocessingInk" xmlns:wne="http://schemas.microsoft.com/office/word/2006/wordml" xmlns:wps="http://schemas.microsoft.com/office/word/2010/wordprocessingShape" mc:Ignorable="w14 w15 wp14">
+<w:endnotes xmlns:wpc="http://schemas.microsoft.com/office/word/2010/wordprocessingCanvas" xmlns:cx="http://schemas.microsoft.com/office/drawing/2014/chartex" xmlns:cx1="http://schemas.microsoft.com/office/drawing/2015/9/8/chartex" xmlns:mc="http://schemas.openxmlformats.org/markup-compatibility/2006" xmlns:o="urn:schemas-microsoft-com:office:office" xmlns:r="http://schemas.openxmlformats.org/officeDocument/2006/relationships" xmlns:m="http://schemas.openxmlformats.org/officeDocument/2006/math" xmlns:v="urn:schemas-microsoft-com:vml" xmlns:wp14="http://schemas.microsoft.com/office/word/2010/wordprocessingDrawing" xmlns:wp="http://schemas.openxmlformats.org/drawingml/2006/wordprocessingDrawing" xmlns:w10="urn:schemas-microsoft-com:office:word" xmlns:w="http://schemas.openxmlformats.org/wordprocessingml/2006/main" xmlns:w14="http://schemas.microsoft.com/office/word/2010/wordml" xmlns:w15="http://schemas.microsoft.com/office/word/2012/wordml" xmlns:w16se="http://schemas.microsoft.com/office/word/2015/wordml/symex" xmlns:wpg="http://schemas.microsoft.com/office/word/2010/wordprocessingGroup" xmlns:wpi="http://schemas.microsoft.com/office/word/2010/wordprocessingInk" xmlns:wne="http://schemas.microsoft.com/office/word/2006/wordml" xmlns:wps="http://schemas.microsoft.com/office/word/2010/wordprocessingShape" mc:Ignorable="w14 w15 w16se wp14">
   <w:endnote w:type="separator" w:id="-1">
     <w:p>
       <w:pPr>
@@ -1209,7 +1464,7 @@
 </file>
 
 <file path=word/footnotes.xml><?xml version="1.0" encoding="utf-8"?>
-<w:footnotes xmlns:wpc="http://schemas.microsoft.com/office/word/2010/wordprocessingCanvas" xmlns:mc="http://schemas.openxmlformats.org/markup-compatibility/2006" xmlns:o="urn:schemas-microsoft-com:office:office" xmlns:r="http://schemas.openxmlformats.org/officeDocument/2006/relationships" xmlns:m="http://schemas.openxmlformats.org/officeDocument/2006/math" xmlns:v="urn:schemas-microsoft-com:vml" xmlns:wp14="http://schemas.microsoft.com/office/word/2010/wordprocessingDrawing" xmlns:wp="http://schemas.openxmlformats.org/drawingml/2006/wordprocessingDrawing" xmlns:w10="urn:schemas-microsoft-com:office:word" xmlns:w="http://schemas.openxmlformats.org/wordprocessingml/2006/main" xmlns:w14="http://schemas.microsoft.com/office/word/2010/wordml" xmlns:w15="http://schemas.microsoft.com/office/word/2012/wordml" xmlns:wpg="http://schemas.microsoft.com/office/word/2010/wordprocessingGroup" xmlns:wpi="http://schemas.microsoft.com/office/word/2010/wordprocessingInk" xmlns:wne="http://schemas.microsoft.com/office/word/2006/wordml" xmlns:wps="http://schemas.microsoft.com/office/word/2010/wordprocessingShape" mc:Ignorable="w14 w15 wp14">
+<w:footnotes xmlns:wpc="http://schemas.microsoft.com/office/word/2010/wordprocessingCanvas" xmlns:cx="http://schemas.microsoft.com/office/drawing/2014/chartex" xmlns:cx1="http://schemas.microsoft.com/office/drawing/2015/9/8/chartex" xmlns:mc="http://schemas.openxmlformats.org/markup-compatibility/2006" xmlns:o="urn:schemas-microsoft-com:office:office" xmlns:r="http://schemas.openxmlformats.org/officeDocument/2006/relationships" xmlns:m="http://schemas.openxmlformats.org/officeDocument/2006/math" xmlns:v="urn:schemas-microsoft-com:vml" xmlns:wp14="http://schemas.microsoft.com/office/word/2010/wordprocessingDrawing" xmlns:wp="http://schemas.openxmlformats.org/drawingml/2006/wordprocessingDrawing" xmlns:w10="urn:schemas-microsoft-com:office:word" xmlns:w="http://schemas.openxmlformats.org/wordprocessingml/2006/main" xmlns:w14="http://schemas.microsoft.com/office/word/2010/wordml" xmlns:w15="http://schemas.microsoft.com/office/word/2012/wordml" xmlns:w16se="http://schemas.microsoft.com/office/word/2015/wordml/symex" xmlns:wpg="http://schemas.microsoft.com/office/word/2010/wordprocessingGroup" xmlns:wpi="http://schemas.microsoft.com/office/word/2010/wordprocessingInk" xmlns:wne="http://schemas.microsoft.com/office/word/2006/wordml" xmlns:wps="http://schemas.microsoft.com/office/word/2010/wordprocessingShape" mc:Ignorable="w14 w15 w16se wp14">
   <w:footnote w:type="separator" w:id="-1">
     <w:p>
       <w:pPr>
@@ -1234,7 +1489,7 @@
 </file>
 
 <file path=word/header1.xml><?xml version="1.0" encoding="utf-8"?>
-<w:hdr xmlns:wpc="http://schemas.microsoft.com/office/word/2010/wordprocessingCanvas" xmlns:mc="http://schemas.openxmlformats.org/markup-compatibility/2006" xmlns:o="urn:schemas-microsoft-com:office:office" xmlns:r="http://schemas.openxmlformats.org/officeDocument/2006/relationships" xmlns:m="http://schemas.openxmlformats.org/officeDocument/2006/math" xmlns:v="urn:schemas-microsoft-com:vml" xmlns:wp14="http://schemas.microsoft.com/office/word/2010/wordprocessingDrawing" xmlns:wp="http://schemas.openxmlformats.org/drawingml/2006/wordprocessingDrawing" xmlns:w10="urn:schemas-microsoft-com:office:word" xmlns:w="http://schemas.openxmlformats.org/wordprocessingml/2006/main" xmlns:w14="http://schemas.microsoft.com/office/word/2010/wordml" xmlns:w15="http://schemas.microsoft.com/office/word/2012/wordml" xmlns:wpg="http://schemas.microsoft.com/office/word/2010/wordprocessingGroup" xmlns:wpi="http://schemas.microsoft.com/office/word/2010/wordprocessingInk" xmlns:wne="http://schemas.microsoft.com/office/word/2006/wordml" xmlns:wps="http://schemas.microsoft.com/office/word/2010/wordprocessingShape" mc:Ignorable="w14 w15 wp14">
+<w:hdr xmlns:wpc="http://schemas.microsoft.com/office/word/2010/wordprocessingCanvas" xmlns:cx="http://schemas.microsoft.com/office/drawing/2014/chartex" xmlns:cx1="http://schemas.microsoft.com/office/drawing/2015/9/8/chartex" xmlns:mc="http://schemas.openxmlformats.org/markup-compatibility/2006" xmlns:o="urn:schemas-microsoft-com:office:office" xmlns:r="http://schemas.openxmlformats.org/officeDocument/2006/relationships" xmlns:m="http://schemas.openxmlformats.org/officeDocument/2006/math" xmlns:v="urn:schemas-microsoft-com:vml" xmlns:wp14="http://schemas.microsoft.com/office/word/2010/wordprocessingDrawing" xmlns:wp="http://schemas.openxmlformats.org/drawingml/2006/wordprocessingDrawing" xmlns:w10="urn:schemas-microsoft-com:office:word" xmlns:w="http://schemas.openxmlformats.org/wordprocessingml/2006/main" xmlns:w14="http://schemas.microsoft.com/office/word/2010/wordml" xmlns:w15="http://schemas.microsoft.com/office/word/2012/wordml" xmlns:w16se="http://schemas.microsoft.com/office/word/2015/wordml/symex" xmlns:wpg="http://schemas.microsoft.com/office/word/2010/wordprocessingGroup" xmlns:wpi="http://schemas.microsoft.com/office/word/2010/wordprocessingInk" xmlns:wne="http://schemas.microsoft.com/office/word/2006/wordml" xmlns:wps="http://schemas.microsoft.com/office/word/2010/wordprocessingShape" mc:Ignorable="w14 w15 w16se wp14">
   <w:p>
     <w:pPr>
       <w:pStyle w:val="Kopfzeile"/>
@@ -1245,7 +1500,7 @@
 </file>
 
 <file path=word/header2.xml><?xml version="1.0" encoding="utf-8"?>
-<w:hdr xmlns:wpc="http://schemas.microsoft.com/office/word/2010/wordprocessingCanvas" xmlns:mc="http://schemas.openxmlformats.org/markup-compatibility/2006" xmlns:o="urn:schemas-microsoft-com:office:office" xmlns:r="http://schemas.openxmlformats.org/officeDocument/2006/relationships" xmlns:m="http://schemas.openxmlformats.org/officeDocument/2006/math" xmlns:v="urn:schemas-microsoft-com:vml" xmlns:wp14="http://schemas.microsoft.com/office/word/2010/wordprocessingDrawing" xmlns:wp="http://schemas.openxmlformats.org/drawingml/2006/wordprocessingDrawing" xmlns:w10="urn:schemas-microsoft-com:office:word" xmlns:w="http://schemas.openxmlformats.org/wordprocessingml/2006/main" xmlns:w14="http://schemas.microsoft.com/office/word/2010/wordml" xmlns:w15="http://schemas.microsoft.com/office/word/2012/wordml" xmlns:wpg="http://schemas.microsoft.com/office/word/2010/wordprocessingGroup" xmlns:wpi="http://schemas.microsoft.com/office/word/2010/wordprocessingInk" xmlns:wne="http://schemas.microsoft.com/office/word/2006/wordml" xmlns:wps="http://schemas.microsoft.com/office/word/2010/wordprocessingShape" mc:Ignorable="w14 w15 wp14">
+<w:hdr xmlns:wpc="http://schemas.microsoft.com/office/word/2010/wordprocessingCanvas" xmlns:cx="http://schemas.microsoft.com/office/drawing/2014/chartex" xmlns:cx1="http://schemas.microsoft.com/office/drawing/2015/9/8/chartex" xmlns:mc="http://schemas.openxmlformats.org/markup-compatibility/2006" xmlns:o="urn:schemas-microsoft-com:office:office" xmlns:r="http://schemas.openxmlformats.org/officeDocument/2006/relationships" xmlns:m="http://schemas.openxmlformats.org/officeDocument/2006/math" xmlns:v="urn:schemas-microsoft-com:vml" xmlns:wp14="http://schemas.microsoft.com/office/word/2010/wordprocessingDrawing" xmlns:wp="http://schemas.openxmlformats.org/drawingml/2006/wordprocessingDrawing" xmlns:w10="urn:schemas-microsoft-com:office:word" xmlns:w="http://schemas.openxmlformats.org/wordprocessingml/2006/main" xmlns:w14="http://schemas.microsoft.com/office/word/2010/wordml" xmlns:w15="http://schemas.microsoft.com/office/word/2012/wordml" xmlns:w16se="http://schemas.microsoft.com/office/word/2015/wordml/symex" xmlns:wpg="http://schemas.microsoft.com/office/word/2010/wordprocessingGroup" xmlns:wpi="http://schemas.microsoft.com/office/word/2010/wordprocessingInk" xmlns:wne="http://schemas.microsoft.com/office/word/2006/wordml" xmlns:wps="http://schemas.microsoft.com/office/word/2010/wordprocessingShape" mc:Ignorable="w14 w15 w16se wp14">
   <w:p>
     <w:pPr>
       <w:pStyle w:val="Kopfzeile"/>
@@ -1261,7 +1516,7 @@
         <w:lang w:eastAsia="de-DE"/>
       </w:rPr>
       <w:drawing>
-        <wp:anchor distT="0" distB="0" distL="114300" distR="114300" simplePos="0" relativeHeight="251660288" behindDoc="1" locked="0" layoutInCell="1" allowOverlap="1">
+        <wp:anchor distT="0" distB="0" distL="114300" distR="114300" simplePos="0" relativeHeight="251660288" behindDoc="1" locked="0" layoutInCell="1" allowOverlap="1" wp14:anchorId="54E685A9" wp14:editId="2AA293AA">
           <wp:simplePos x="0" y="0"/>
           <wp:positionH relativeFrom="column">
             <wp:posOffset>3453130</wp:posOffset>
@@ -1326,7 +1581,7 @@
         <w:lang w:eastAsia="de-DE"/>
       </w:rPr>
       <w:drawing>
-        <wp:anchor distT="0" distB="0" distL="114300" distR="114300" simplePos="0" relativeHeight="251659264" behindDoc="1" locked="0" layoutInCell="1" allowOverlap="1" wp14:anchorId="47D697B0" wp14:editId="0E861C0C">
+        <wp:anchor distT="0" distB="0" distL="114300" distR="114300" simplePos="0" relativeHeight="251659264" behindDoc="1" locked="0" layoutInCell="1" allowOverlap="1" wp14:anchorId="3A07B07B" wp14:editId="540A42B6">
           <wp:simplePos x="0" y="0"/>
           <wp:positionH relativeFrom="column">
             <wp:posOffset>0</wp:posOffset>
@@ -1402,8 +1657,16 @@
 </w:hdr>
 </file>
 
+<file path=word/people.xml><?xml version="1.0" encoding="utf-8"?>
+<w15:people xmlns:wpc="http://schemas.microsoft.com/office/word/2010/wordprocessingCanvas" xmlns:cx="http://schemas.microsoft.com/office/drawing/2014/chartex" xmlns:cx1="http://schemas.microsoft.com/office/drawing/2015/9/8/chartex" xmlns:mc="http://schemas.openxmlformats.org/markup-compatibility/2006" xmlns:o="urn:schemas-microsoft-com:office:office" xmlns:r="http://schemas.openxmlformats.org/officeDocument/2006/relationships" xmlns:m="http://schemas.openxmlformats.org/officeDocument/2006/math" xmlns:v="urn:schemas-microsoft-com:vml" xmlns:wp14="http://schemas.microsoft.com/office/word/2010/wordprocessingDrawing" xmlns:wp="http://schemas.openxmlformats.org/drawingml/2006/wordprocessingDrawing" xmlns:w10="urn:schemas-microsoft-com:office:word" xmlns:w="http://schemas.openxmlformats.org/wordprocessingml/2006/main" xmlns:w14="http://schemas.microsoft.com/office/word/2010/wordml" xmlns:w15="http://schemas.microsoft.com/office/word/2012/wordml" xmlns:w16se="http://schemas.microsoft.com/office/word/2015/wordml/symex" xmlns:wpg="http://schemas.microsoft.com/office/word/2010/wordprocessingGroup" xmlns:wpi="http://schemas.microsoft.com/office/word/2010/wordprocessingInk" xmlns:wne="http://schemas.microsoft.com/office/word/2006/wordml" xmlns:wps="http://schemas.microsoft.com/office/word/2010/wordprocessingShape" mc:Ignorable="w14 w15 w16se wp14">
+  <w15:person w15:author="Anja Konopka">
+    <w15:presenceInfo w15:providerId="None" w15:userId="Anja Konopka"/>
+  </w15:person>
+</w15:people>
+</file>
+
 <file path=word/styles.xml><?xml version="1.0" encoding="utf-8"?>
-<w:styles xmlns:mc="http://schemas.openxmlformats.org/markup-compatibility/2006" xmlns:r="http://schemas.openxmlformats.org/officeDocument/2006/relationships" xmlns:w="http://schemas.openxmlformats.org/wordprocessingml/2006/main" xmlns:w14="http://schemas.microsoft.com/office/word/2010/wordml" xmlns:w15="http://schemas.microsoft.com/office/word/2012/wordml" mc:Ignorable="w14 w15">
+<w:styles xmlns:mc="http://schemas.openxmlformats.org/markup-compatibility/2006" xmlns:r="http://schemas.openxmlformats.org/officeDocument/2006/relationships" xmlns:w="http://schemas.openxmlformats.org/wordprocessingml/2006/main" xmlns:w14="http://schemas.microsoft.com/office/word/2010/wordml" xmlns:w15="http://schemas.microsoft.com/office/word/2012/wordml" xmlns:w16se="http://schemas.microsoft.com/office/word/2015/wordml/symex" mc:Ignorable="w14 w15 w16se">
   <w:docDefaults>
     <w:rPrDefault>
       <w:rPr>
@@ -2006,6 +2269,116 @@
       <w:u w:val="single"/>
     </w:rPr>
   </w:style>
+  <w:style w:type="character" w:styleId="BesuchterLink">
+    <w:name w:val="FollowedHyperlink"/>
+    <w:basedOn w:val="Absatz-Standardschriftart"/>
+    <w:uiPriority w:val="99"/>
+    <w:semiHidden/>
+    <w:unhideWhenUsed/>
+    <w:rsid w:val="00547AE5"/>
+    <w:rPr>
+      <w:color w:val="954F72" w:themeColor="followedHyperlink"/>
+      <w:u w:val="single"/>
+    </w:rPr>
+  </w:style>
+  <w:style w:type="character" w:styleId="Kommentarzeichen">
+    <w:name w:val="annotation reference"/>
+    <w:basedOn w:val="Absatz-Standardschriftart"/>
+    <w:uiPriority w:val="99"/>
+    <w:semiHidden/>
+    <w:unhideWhenUsed/>
+    <w:rsid w:val="00547AE5"/>
+    <w:rPr>
+      <w:sz w:val="16"/>
+      <w:szCs w:val="16"/>
+    </w:rPr>
+  </w:style>
+  <w:style w:type="paragraph" w:styleId="Kommentartext">
+    <w:name w:val="annotation text"/>
+    <w:basedOn w:val="Standard"/>
+    <w:link w:val="KommentartextZchn"/>
+    <w:uiPriority w:val="99"/>
+    <w:semiHidden/>
+    <w:unhideWhenUsed/>
+    <w:rsid w:val="00547AE5"/>
+    <w:pPr>
+      <w:spacing w:line="240" w:lineRule="auto"/>
+    </w:pPr>
+    <w:rPr>
+      <w:sz w:val="20"/>
+      <w:szCs w:val="20"/>
+    </w:rPr>
+  </w:style>
+  <w:style w:type="character" w:customStyle="1" w:styleId="KommentartextZchn">
+    <w:name w:val="Kommentartext Zchn"/>
+    <w:basedOn w:val="Absatz-Standardschriftart"/>
+    <w:link w:val="Kommentartext"/>
+    <w:uiPriority w:val="99"/>
+    <w:semiHidden/>
+    <w:rsid w:val="00547AE5"/>
+    <w:rPr>
+      <w:sz w:val="20"/>
+      <w:szCs w:val="20"/>
+    </w:rPr>
+  </w:style>
+  <w:style w:type="paragraph" w:styleId="Kommentarthema">
+    <w:name w:val="annotation subject"/>
+    <w:basedOn w:val="Kommentartext"/>
+    <w:next w:val="Kommentartext"/>
+    <w:link w:val="KommentarthemaZchn"/>
+    <w:uiPriority w:val="99"/>
+    <w:semiHidden/>
+    <w:unhideWhenUsed/>
+    <w:rsid w:val="00547AE5"/>
+    <w:rPr>
+      <w:b/>
+      <w:bCs/>
+    </w:rPr>
+  </w:style>
+  <w:style w:type="character" w:customStyle="1" w:styleId="KommentarthemaZchn">
+    <w:name w:val="Kommentarthema Zchn"/>
+    <w:basedOn w:val="KommentartextZchn"/>
+    <w:link w:val="Kommentarthema"/>
+    <w:uiPriority w:val="99"/>
+    <w:semiHidden/>
+    <w:rsid w:val="00547AE5"/>
+    <w:rPr>
+      <w:b/>
+      <w:bCs/>
+      <w:sz w:val="20"/>
+      <w:szCs w:val="20"/>
+    </w:rPr>
+  </w:style>
+  <w:style w:type="paragraph" w:styleId="Sprechblasentext">
+    <w:name w:val="Balloon Text"/>
+    <w:basedOn w:val="Standard"/>
+    <w:link w:val="SprechblasentextZchn"/>
+    <w:uiPriority w:val="99"/>
+    <w:semiHidden/>
+    <w:unhideWhenUsed/>
+    <w:rsid w:val="00547AE5"/>
+    <w:pPr>
+      <w:spacing w:after="0" w:line="240" w:lineRule="auto"/>
+    </w:pPr>
+    <w:rPr>
+      <w:rFonts w:ascii="Segoe UI" w:hAnsi="Segoe UI" w:cs="Segoe UI"/>
+      <w:sz w:val="18"/>
+      <w:szCs w:val="18"/>
+    </w:rPr>
+  </w:style>
+  <w:style w:type="character" w:customStyle="1" w:styleId="SprechblasentextZchn">
+    <w:name w:val="Sprechblasentext Zchn"/>
+    <w:basedOn w:val="Absatz-Standardschriftart"/>
+    <w:link w:val="Sprechblasentext"/>
+    <w:uiPriority w:val="99"/>
+    <w:semiHidden/>
+    <w:rsid w:val="00547AE5"/>
+    <w:rPr>
+      <w:rFonts w:ascii="Segoe UI" w:hAnsi="Segoe UI" w:cs="Segoe UI"/>
+      <w:sz w:val="18"/>
+      <w:szCs w:val="18"/>
+    </w:rPr>
+  </w:style>
 </w:styles>
 </file>
 

--- a/static/medien/Buchvorschlag_fuer_arthistoricum.docx
+++ b/static/medien/Buchvorschlag_fuer_arthistoricum.docx
@@ -1,6 +1,6 @@
 
 <file path=word/document.xml><?xml version="1.0" encoding="utf-8"?>
-<w:document xmlns:wpc="http://schemas.microsoft.com/office/word/2010/wordprocessingCanvas" xmlns:cx="http://schemas.microsoft.com/office/drawing/2014/chartex" xmlns:cx1="http://schemas.microsoft.com/office/drawing/2015/9/8/chartex" xmlns:mc="http://schemas.openxmlformats.org/markup-compatibility/2006" xmlns:o="urn:schemas-microsoft-com:office:office" xmlns:r="http://schemas.openxmlformats.org/officeDocument/2006/relationships" xmlns:m="http://schemas.openxmlformats.org/officeDocument/2006/math" xmlns:v="urn:schemas-microsoft-com:vml" xmlns:wp14="http://schemas.microsoft.com/office/word/2010/wordprocessingDrawing" xmlns:wp="http://schemas.openxmlformats.org/drawingml/2006/wordprocessingDrawing" xmlns:w10="urn:schemas-microsoft-com:office:word" xmlns:w="http://schemas.openxmlformats.org/wordprocessingml/2006/main" xmlns:w14="http://schemas.microsoft.com/office/word/2010/wordml" xmlns:w15="http://schemas.microsoft.com/office/word/2012/wordml" xmlns:w16se="http://schemas.microsoft.com/office/word/2015/wordml/symex" xmlns:wpg="http://schemas.microsoft.com/office/word/2010/wordprocessingGroup" xmlns:wpi="http://schemas.microsoft.com/office/word/2010/wordprocessingInk" xmlns:wne="http://schemas.microsoft.com/office/word/2006/wordml" xmlns:wps="http://schemas.microsoft.com/office/word/2010/wordprocessingShape" mc:Ignorable="w14 w15 w16se wp14">
+<w:document xmlns:wpc="http://schemas.microsoft.com/office/word/2010/wordprocessingCanvas" xmlns:mc="http://schemas.openxmlformats.org/markup-compatibility/2006" xmlns:o="urn:schemas-microsoft-com:office:office" xmlns:r="http://schemas.openxmlformats.org/officeDocument/2006/relationships" xmlns:m="http://schemas.openxmlformats.org/officeDocument/2006/math" xmlns:v="urn:schemas-microsoft-com:vml" xmlns:wp14="http://schemas.microsoft.com/office/word/2010/wordprocessingDrawing" xmlns:wp="http://schemas.openxmlformats.org/drawingml/2006/wordprocessingDrawing" xmlns:w10="urn:schemas-microsoft-com:office:word" xmlns:w="http://schemas.openxmlformats.org/wordprocessingml/2006/main" xmlns:w14="http://schemas.microsoft.com/office/word/2010/wordml" xmlns:w15="http://schemas.microsoft.com/office/word/2012/wordml" xmlns:wpg="http://schemas.microsoft.com/office/word/2010/wordprocessingGroup" xmlns:wpi="http://schemas.microsoft.com/office/word/2010/wordprocessingInk" xmlns:wne="http://schemas.microsoft.com/office/word/2006/wordml" xmlns:wps="http://schemas.microsoft.com/office/word/2010/wordprocessingShape" mc:Ignorable="w14 w15 wp14">
   <w:body>
     <w:p>
       <w:pPr>
@@ -17,48 +17,36 @@
       </w:r>
     </w:p>
     <w:p>
-      <w:ins w:id="0" w:author="Anja Konopka" w:date="2019-06-26T09:16:00Z">
-        <w:r>
-          <w:rPr>
-            <w:spacing w:val="-2"/>
-          </w:rPr>
-          <w:t>Wir freuen uns</w:t>
-        </w:r>
-      </w:ins>
-      <w:del w:id="1" w:author="Anja Konopka" w:date="2019-06-26T09:16:00Z">
-        <w:r>
-          <w:rPr>
-            <w:spacing w:val="-2"/>
-          </w:rPr>
-          <w:delText>Vielen Dank</w:delText>
-        </w:r>
-      </w:del>
       <w:r>
         <w:rPr>
           <w:spacing w:val="-2"/>
         </w:rPr>
+        <w:t>Wir fre</w:t>
+      </w:r>
+      <w:bookmarkStart w:id="0" w:name="_GoBack"/>
+      <w:bookmarkEnd w:id="0"/>
+      <w:r>
+        <w:rPr>
+          <w:spacing w:val="-2"/>
+        </w:rPr>
+        <w:t>uen uns</w:t>
+      </w:r>
+      <w:r>
+        <w:rPr>
+          <w:spacing w:val="-2"/>
+        </w:rPr>
         <w:t xml:space="preserve">, dass Sie sich für </w:t>
       </w:r>
-      <w:ins w:id="2" w:author="Anja Konopka" w:date="2019-06-26T09:16:00Z">
-        <w:r>
-          <w:rPr>
-            <w:spacing w:val="-2"/>
-          </w:rPr>
-          <w:t xml:space="preserve">eine Veröffentlichung </w:t>
-        </w:r>
-      </w:ins>
-      <w:del w:id="3" w:author="Anja Konopka" w:date="2019-06-26T09:16:00Z">
-        <w:r>
-          <w:rPr>
-            <w:spacing w:val="-2"/>
-          </w:rPr>
-          <w:delText xml:space="preserve">die Publikation </w:delText>
-        </w:r>
-      </w:del>
       <w:r>
         <w:rPr>
           <w:spacing w:val="-2"/>
         </w:rPr>
+        <w:t xml:space="preserve">eine Veröffentlichung </w:t>
+      </w:r>
+      <w:r>
+        <w:rPr>
+          <w:spacing w:val="-2"/>
+        </w:rPr>
         <w:t xml:space="preserve">Ihres Buches bei </w:t>
       </w:r>
       <w:r>
@@ -79,63 +67,29 @@
         </w:rPr>
         <w:t>interessieren</w:t>
       </w:r>
-      <w:del w:id="4" w:author="Anja Konopka" w:date="2019-06-26T09:19:00Z">
-        <w:r>
-          <w:rPr>
-            <w:spacing w:val="-2"/>
-          </w:rPr>
-          <w:delText>.</w:delText>
-        </w:r>
-      </w:del>
-      <w:ins w:id="5" w:author="Anja Konopka" w:date="2019-06-26T09:19:00Z">
-        <w:r>
-          <w:rPr>
-            <w:spacing w:val="-2"/>
-          </w:rPr>
-          <w:t>!</w:t>
-        </w:r>
-      </w:ins>
       <w:r>
         <w:rPr>
           <w:spacing w:val="-2"/>
         </w:rPr>
+        <w:t>!</w:t>
+      </w:r>
+      <w:r>
+        <w:rPr>
+          <w:spacing w:val="-2"/>
+        </w:rPr>
         <w:t xml:space="preserve"> </w:t>
       </w:r>
-      <w:ins w:id="6" w:author="Anja Konopka" w:date="2019-06-26T09:17:00Z">
-        <w:r>
-          <w:rPr>
-            <w:spacing w:val="-2"/>
-          </w:rPr>
-          <w:t xml:space="preserve">Damit wir entscheiden können, ob es in unser Publikationsprofil passt, möchten wir Sie </w:t>
-        </w:r>
-      </w:ins>
-      <w:del w:id="7" w:author="Anja Konopka" w:date="2019-06-26T09:17:00Z">
-        <w:r>
-          <w:rPr>
-            <w:spacing w:val="-2"/>
-          </w:rPr>
-          <w:delText xml:space="preserve">Wir </w:delText>
-        </w:r>
-      </w:del>
       <w:r>
         <w:rPr>
           <w:spacing w:val="-2"/>
         </w:rPr>
-        <w:t>bitten</w:t>
-      </w:r>
-      <w:del w:id="8" w:author="Anja Konopka" w:date="2019-06-26T09:17:00Z">
-        <w:r>
-          <w:rPr>
-            <w:spacing w:val="-2"/>
-          </w:rPr>
-          <w:delText xml:space="preserve"> Sie</w:delText>
-        </w:r>
-      </w:del>
+        <w:t xml:space="preserve">Damit wir entscheiden können, ob es in unser Publikationsprofil passt, möchten wir Sie </w:t>
+      </w:r>
       <w:r>
         <w:rPr>
           <w:spacing w:val="-2"/>
         </w:rPr>
-        <w:t xml:space="preserve">, uns </w:t>
+        <w:t xml:space="preserve">bitten, uns </w:t>
       </w:r>
       <w:r>
         <w:rPr>
@@ -143,139 +97,52 @@
         </w:rPr>
         <w:t>nähere Informationen zu Ihrem Buchprojekt zu geben</w:t>
       </w:r>
-      <w:ins w:id="9" w:author="Anja Konopka" w:date="2019-06-26T09:18:00Z">
-        <w:r>
-          <w:rPr>
-            <w:spacing w:val="-2"/>
-          </w:rPr>
-          <w:t>.</w:t>
-        </w:r>
-      </w:ins>
-      <w:del w:id="10" w:author="Anja Konopka" w:date="2019-06-26T09:18:00Z">
-        <w:r>
-          <w:rPr>
-            <w:spacing w:val="-2"/>
-          </w:rPr>
-          <w:delText>,</w:delText>
-        </w:r>
-      </w:del>
       <w:r>
         <w:rPr>
           <w:spacing w:val="-2"/>
         </w:rPr>
+        <w:t>.</w:t>
+      </w:r>
+      <w:r>
+        <w:rPr>
+          <w:spacing w:val="-2"/>
+        </w:rPr>
         <w:t xml:space="preserve"> </w:t>
       </w:r>
-      <w:del w:id="11" w:author="Anja Konopka" w:date="2019-06-26T09:17:00Z">
-        <w:r>
-          <w:rPr>
-            <w:spacing w:val="-2"/>
-          </w:rPr>
-          <w:delText xml:space="preserve">damit wir entscheiden können, ob es in unser Publikationsprofil passt. </w:delText>
-        </w:r>
-      </w:del>
       <w:r>
         <w:t>Ihre Angaben helfen uns</w:t>
       </w:r>
       <w:r>
-        <w:t xml:space="preserve"> </w:t>
-      </w:r>
-      <w:del w:id="12" w:author="Anja Konopka" w:date="2019-06-26T09:18:00Z">
-        <w:r>
-          <w:delText xml:space="preserve">dann </w:delText>
-        </w:r>
-      </w:del>
-      <w:r>
-        <w:t xml:space="preserve">auch, den </w:t>
-      </w:r>
-      <w:ins w:id="13" w:author="Anja Konopka" w:date="2019-06-26T09:18:00Z">
-        <w:r>
-          <w:t xml:space="preserve">anschließenden </w:t>
-        </w:r>
-      </w:ins>
-      <w:r>
-        <w:t xml:space="preserve">Publikationsprozess </w:t>
-      </w:r>
-      <w:del w:id="14" w:author="Anja Konopka" w:date="2019-06-26T09:18:00Z">
-        <w:r>
-          <w:delText xml:space="preserve">besser </w:delText>
-        </w:r>
-      </w:del>
-      <w:r>
-        <w:t xml:space="preserve">zu planen. </w:t>
-      </w:r>
-      <w:del w:id="15" w:author="Anja Konopka" w:date="2019-06-26T09:20:00Z">
-        <w:r>
-          <w:delText xml:space="preserve">Wir bitten Sie deshalb, den </w:delText>
-        </w:r>
-      </w:del>
-      <w:ins w:id="16" w:author="Anja Konopka" w:date="2019-06-26T09:20:00Z">
-        <w:r>
-          <w:t xml:space="preserve">Bitte senden Sie den </w:t>
-        </w:r>
-      </w:ins>
+        <w:t xml:space="preserve"> auch, den </w:t>
+      </w:r>
+      <w:r>
+        <w:t xml:space="preserve">anschließenden </w:t>
+      </w:r>
+      <w:r>
+        <w:t xml:space="preserve">Publikationsprozess zu planen. </w:t>
+      </w:r>
+      <w:r>
+        <w:t xml:space="preserve">Bitte senden Sie den </w:t>
+      </w:r>
       <w:r>
         <w:t xml:space="preserve">folgenden Fragebogen </w:t>
       </w:r>
-      <w:ins w:id="17" w:author="Anja Konopka" w:date="2019-06-26T09:21:00Z">
-        <w:r>
-          <w:t>ausgefüllt</w:t>
-        </w:r>
-      </w:ins>
-      <w:del w:id="18" w:author="Anja Konopka" w:date="2019-06-26T09:21:00Z">
-        <w:r>
-          <w:delText>auszufüllen und</w:delText>
-        </w:r>
-      </w:del>
+      <w:r>
+        <w:t>ausgefüllt</w:t>
+      </w:r>
       <w:r>
         <w:t xml:space="preserve"> per </w:t>
       </w:r>
-      <w:ins w:id="19" w:author="Anja Konopka" w:date="2019-06-26T09:19:00Z">
-        <w:r>
-          <w:fldChar w:fldCharType="begin"/>
-        </w:r>
-        <w:r>
-          <w:instrText xml:space="preserve"> HYPERLINK "mailto:effinger@ub.uni-heidelberg.de" </w:instrText>
-        </w:r>
-        <w:r>
-          <w:fldChar w:fldCharType="separate"/>
-        </w:r>
+      <w:hyperlink r:id="rId6" w:history="1">
         <w:r>
           <w:rPr>
             <w:rStyle w:val="Hyperlink"/>
           </w:rPr>
           <w:t>E-Mail</w:t>
         </w:r>
-        <w:r>
-          <w:fldChar w:fldCharType="end"/>
-        </w:r>
-      </w:ins>
-      <w:r>
-        <w:t xml:space="preserve"> an uns zurück</w:t>
-      </w:r>
-      <w:bookmarkStart w:id="20" w:name="_GoBack"/>
-      <w:bookmarkEnd w:id="20"/>
-      <w:del w:id="21" w:author="Anja Konopka" w:date="2019-06-26T09:19:00Z">
-        <w:r>
-          <w:delText xml:space="preserve"> </w:delText>
-        </w:r>
-      </w:del>
-      <w:del w:id="22" w:author="Anja Konopka" w:date="2019-06-26T13:11:00Z">
-        <w:r>
-          <w:delText>zu</w:delText>
-        </w:r>
-      </w:del>
-      <w:del w:id="23" w:author="Anja Konopka" w:date="2019-06-26T09:19:00Z">
-        <w:r>
-          <w:delText xml:space="preserve"> </w:delText>
-        </w:r>
-      </w:del>
-      <w:del w:id="24" w:author="Anja Konopka" w:date="2019-06-26T13:11:00Z">
-        <w:r>
-          <w:delText>schicken</w:delText>
-        </w:r>
-      </w:del>
-      <w:r>
-        <w:t>.</w:t>
+      </w:hyperlink>
+      <w:r>
+        <w:t xml:space="preserve"> an uns zurück.</w:t>
       </w:r>
     </w:p>
     <w:p>
@@ -433,22 +300,12 @@
           <w:lang w:bidi="hi-IN"/>
         </w:rPr>
       </w:pPr>
-      <w:del w:id="25" w:author="Anja Konopka" w:date="2019-06-26T09:25:00Z">
-        <w:r>
-          <w:rPr>
-            <w:lang w:bidi="hi-IN"/>
-          </w:rPr>
-          <w:delText>Bitte nennen Sie in zwei bis drei Sätzen das Wichtigste über Ihre Person (und ggf. von Ihren MitautorInnen / MitherausgeberInnen)</w:delText>
-        </w:r>
-      </w:del>
-      <w:ins w:id="26" w:author="Anja Konopka" w:date="2019-06-26T09:25:00Z">
-        <w:r>
-          <w:rPr>
-            <w:lang w:bidi="hi-IN"/>
-          </w:rPr>
-          <w:t>Bitte stellen Sie sich – und ggf. Ihre MitautorInnen / MitherausgeberInnen - in zwei bis drei Sätzen kurz vor</w:t>
-        </w:r>
-      </w:ins>
+      <w:r>
+        <w:rPr>
+          <w:lang w:bidi="hi-IN"/>
+        </w:rPr>
+        <w:t>Bitte stellen Sie sich – und ggf. Ihre MitautorInnen / MitherausgeberInnen - in zwei bis drei Sätzen kurz vor</w:t>
+      </w:r>
       <w:r>
         <w:rPr>
           <w:lang w:bidi="hi-IN"/>
@@ -546,108 +403,60 @@
         </w:rPr>
         <w:t>Bitte schreiben Sie einen kurzen Abstract von ca. 200 Wörter</w:t>
       </w:r>
-      <w:ins w:id="27" w:author="Anja Konopka" w:date="2019-06-26T09:25:00Z">
-        <w:r>
-          <w:rPr>
-            <w:lang w:bidi="hi-IN"/>
-          </w:rPr>
-          <w:t>n</w:t>
-        </w:r>
-      </w:ins>
+      <w:r>
+        <w:rPr>
+          <w:lang w:bidi="hi-IN"/>
+        </w:rPr>
+        <w:t>n</w:t>
+      </w:r>
       <w:r>
         <w:rPr>
           <w:lang w:bidi="hi-IN"/>
         </w:rPr>
         <w:t xml:space="preserve"> zum geplanten Buch. Bei einem Sammelband </w:t>
       </w:r>
-      <w:ins w:id="28" w:author="Anja Konopka" w:date="2019-06-26T09:27:00Z">
-        <w:r>
-          <w:rPr>
-            <w:lang w:bidi="hi-IN"/>
-          </w:rPr>
-          <w:t xml:space="preserve">nennen Sie uns bitte auch </w:t>
-        </w:r>
-      </w:ins>
-      <w:del w:id="29" w:author="Anja Konopka" w:date="2019-06-26T09:27:00Z">
-        <w:r>
-          <w:rPr>
-            <w:lang w:bidi="hi-IN"/>
-          </w:rPr>
-          <w:delText>bitte auch die Liste (</w:delText>
-        </w:r>
-      </w:del>
+      <w:r>
+        <w:rPr>
+          <w:lang w:bidi="hi-IN"/>
+        </w:rPr>
+        <w:t xml:space="preserve">nennen Sie uns bitte auch </w:t>
+      </w:r>
       <w:r>
         <w:rPr>
           <w:lang w:bidi="hi-IN"/>
         </w:rPr>
         <w:t>Autor</w:t>
       </w:r>
-      <w:ins w:id="30" w:author="Anja Konopka" w:date="2019-06-26T09:28:00Z">
-        <w:r>
-          <w:rPr>
-            <w:lang w:bidi="hi-IN"/>
-          </w:rPr>
-          <w:t>en</w:t>
-        </w:r>
-      </w:ins>
+      <w:r>
+        <w:rPr>
+          <w:lang w:bidi="hi-IN"/>
+        </w:rPr>
+        <w:t>en</w:t>
+      </w:r>
       <w:r>
         <w:rPr>
           <w:lang w:bidi="hi-IN"/>
         </w:rPr>
         <w:t xml:space="preserve"> </w:t>
       </w:r>
-      <w:ins w:id="31" w:author="Anja Konopka" w:date="2019-06-26T09:27:00Z">
-        <w:r>
-          <w:rPr>
-            <w:lang w:bidi="hi-IN"/>
-          </w:rPr>
-          <w:t>und</w:t>
-        </w:r>
-      </w:ins>
-      <w:del w:id="32" w:author="Anja Konopka" w:date="2019-06-26T09:27:00Z">
-        <w:r>
-          <w:rPr>
-            <w:lang w:bidi="hi-IN"/>
-          </w:rPr>
-          <w:delText>/</w:delText>
-        </w:r>
-      </w:del>
-      <w:r>
-        <w:rPr>
-          <w:lang w:bidi="hi-IN"/>
-        </w:rPr>
-        <w:t xml:space="preserve"> Titel</w:t>
-      </w:r>
-      <w:del w:id="33" w:author="Anja Konopka" w:date="2019-06-26T09:27:00Z">
-        <w:r>
-          <w:rPr>
-            <w:lang w:bidi="hi-IN"/>
-          </w:rPr>
-          <w:delText>)</w:delText>
-        </w:r>
-      </w:del>
-      <w:r>
-        <w:rPr>
-          <w:lang w:bidi="hi-IN"/>
-        </w:rPr>
-        <w:t xml:space="preserve"> </w:t>
-      </w:r>
-      <w:ins w:id="34" w:author="Anja Konopka" w:date="2019-06-26T09:27:00Z">
-        <w:r>
-          <w:rPr>
-            <w:lang w:bidi="hi-IN"/>
-          </w:rPr>
-          <w:t>aller</w:t>
-        </w:r>
-      </w:ins>
-      <w:del w:id="35" w:author="Anja Konopka" w:date="2019-06-26T09:27:00Z">
-        <w:r>
-          <w:rPr>
-            <w:lang w:bidi="hi-IN"/>
-          </w:rPr>
-          <w:delText>der</w:delText>
-        </w:r>
-      </w:del>
+      <w:r>
+        <w:rPr>
+          <w:lang w:bidi="hi-IN"/>
+        </w:rPr>
+        <w:t>und</w:t>
+      </w:r>
+      <w:r>
+        <w:rPr>
+          <w:lang w:bidi="hi-IN"/>
+        </w:rPr>
+        <w:t xml:space="preserve"> Titel </w:t>
+      </w:r>
+      <w:r>
+        <w:rPr>
+          <w:lang w:bidi="hi-IN"/>
+        </w:rPr>
+        <w:t>aller</w:t>
+      </w:r>
       <w:r>
         <w:rPr>
           <w:lang w:bidi="hi-IN"/>
@@ -733,6 +542,7 @@
         <w:pStyle w:val="Titel"/>
       </w:pPr>
       <w:r>
+        <w:lastRenderedPageBreak/>
         <w:t>Geplante Erscheinungsform</w:t>
       </w:r>
     </w:p>
@@ -887,15 +697,7 @@
         <w:t>der enthaltenen</w:t>
       </w:r>
       <w:r>
-        <w:t xml:space="preserve"> Illustrationen an</w:t>
-      </w:r>
-      <w:del w:id="36" w:author="Anja Konopka" w:date="2019-06-26T09:28:00Z">
-        <w:r>
-          <w:delText>,</w:delText>
-        </w:r>
-      </w:del>
-      <w:r>
-        <w:t xml:space="preserve"> und ob sie in Farbe oder in Schwarzweiß veröffentlicht werden sollen. </w:t>
+        <w:t xml:space="preserve"> Illustrationen an und ob sie in Farbe oder in Schwarzweiß veröffentlicht werden sollen. </w:t>
       </w:r>
     </w:p>
     <w:tbl>
@@ -997,95 +799,81 @@
         <w:spacing w:line="240" w:lineRule="auto"/>
         <w:contextualSpacing/>
         <w:rPr>
-          <w:ins w:id="37" w:author="Anja Konopka" w:date="2019-06-26T12:57:00Z"/>
-          <w:lang w:bidi="hi-IN"/>
-        </w:rPr>
-      </w:pPr>
-      <w:ins w:id="38" w:author="Anja Konopka" w:date="2019-06-26T12:56:00Z">
-        <w:r>
-          <w:rPr>
-            <w:lang w:bidi="hi-IN"/>
-          </w:rPr>
-          <w:t xml:space="preserve">Im Regelfall ist die Abgabe eines </w:t>
-        </w:r>
-        <w:r>
-          <w:rPr>
-            <w:lang w:bidi="hi-IN"/>
-          </w:rPr>
-          <w:t xml:space="preserve">veröffentlichungsfähig gesetzten bzw. </w:t>
-        </w:r>
-        <w:r>
-          <w:rPr>
-            <w:lang w:bidi="hi-IN"/>
-          </w:rPr>
-          <w:t>druckfähigen PDF</w:t>
-        </w:r>
-        <w:r>
-          <w:rPr>
-            <w:lang w:bidi="hi-IN"/>
-          </w:rPr>
-          <w:t>s</w:t>
-        </w:r>
-        <w:r>
-          <w:rPr>
-            <w:lang w:bidi="hi-IN"/>
-          </w:rPr>
-          <w:t xml:space="preserve"> die Voraussetzung für die Publikation bei </w:t>
-        </w:r>
-        <w:r>
-          <w:rPr>
-            <w:spacing w:val="-2"/>
-          </w:rPr>
-          <w:t>arthistoricum.net – ART-Books</w:t>
-        </w:r>
-        <w:r>
-          <w:rPr>
-            <w:lang w:bidi="hi-IN"/>
-          </w:rPr>
-          <w:t>.</w:t>
-        </w:r>
-        <w:r>
-          <w:rPr>
-            <w:lang w:bidi="hi-IN"/>
-          </w:rPr>
-          <w:t xml:space="preserve"> Für die Qualitätskontrolle / Lektorat sind Sie selbst verantwortlich.</w:t>
-        </w:r>
-      </w:ins>
-      <w:ins w:id="39" w:author="Anja Konopka" w:date="2019-06-26T12:57:00Z">
-        <w:r>
-          <w:rPr>
-            <w:lang w:bidi="hi-IN"/>
-          </w:rPr>
-          <w:t xml:space="preserve"> </w:t>
-        </w:r>
-      </w:ins>
-      <w:ins w:id="40" w:author="Anja Konopka" w:date="2019-06-26T12:58:00Z">
-        <w:r>
-          <w:rPr>
-            <w:lang w:bidi="hi-IN"/>
-          </w:rPr>
-          <w:t>Bitte setzen Sie sich mit uns in Verbindung, w</w:t>
-        </w:r>
-        <w:r>
-          <w:rPr>
-            <w:lang w:bidi="hi-IN"/>
-          </w:rPr>
-          <w:t>enn Sie Unterstützung bei Layout benötigen</w:t>
-        </w:r>
-        <w:r>
-          <w:rPr>
-            <w:lang w:bidi="hi-IN"/>
-          </w:rPr>
-          <w:t>.</w:t>
-        </w:r>
-      </w:ins>
+          <w:lang w:bidi="hi-IN"/>
+        </w:rPr>
+      </w:pPr>
+      <w:r>
+        <w:rPr>
+          <w:lang w:bidi="hi-IN"/>
+        </w:rPr>
+        <w:t xml:space="preserve">Im Regelfall ist die Abgabe eines </w:t>
+      </w:r>
+      <w:r>
+        <w:rPr>
+          <w:lang w:bidi="hi-IN"/>
+        </w:rPr>
+        <w:t xml:space="preserve">veröffentlichungsfähig gesetzten bzw. </w:t>
+      </w:r>
+      <w:r>
+        <w:rPr>
+          <w:lang w:bidi="hi-IN"/>
+        </w:rPr>
+        <w:t>druckfähigen PDF</w:t>
+      </w:r>
+      <w:r>
+        <w:rPr>
+          <w:lang w:bidi="hi-IN"/>
+        </w:rPr>
+        <w:t>s</w:t>
+      </w:r>
+      <w:r>
+        <w:rPr>
+          <w:lang w:bidi="hi-IN"/>
+        </w:rPr>
+        <w:t xml:space="preserve"> die Voraussetzung für die Publikation bei </w:t>
+      </w:r>
+      <w:r>
+        <w:rPr>
+          <w:spacing w:val="-2"/>
+        </w:rPr>
+        <w:t>arthistoricum.net – ART-Books</w:t>
+      </w:r>
+      <w:r>
+        <w:rPr>
+          <w:lang w:bidi="hi-IN"/>
+        </w:rPr>
+        <w:t>.</w:t>
+      </w:r>
+      <w:r>
+        <w:rPr>
+          <w:lang w:bidi="hi-IN"/>
+        </w:rPr>
+        <w:t xml:space="preserve"> Für die Qualitätskontrolle / Lektorat sind Sie selbst verantwortlich.</w:t>
+      </w:r>
+      <w:r>
+        <w:rPr>
+          <w:lang w:bidi="hi-IN"/>
+        </w:rPr>
+        <w:t xml:space="preserve"> Bitte setzen Sie sich mit uns in Verbindung, w</w:t>
+      </w:r>
+      <w:r>
+        <w:rPr>
+          <w:lang w:bidi="hi-IN"/>
+        </w:rPr>
+        <w:t>enn Sie Unterstützung bei Layout benötigen</w:t>
+      </w:r>
+      <w:r>
+        <w:rPr>
+          <w:lang w:bidi="hi-IN"/>
+        </w:rPr>
+        <w:t>.</w:t>
+      </w:r>
     </w:p>
     <w:p>
       <w:pPr>
         <w:spacing w:line="240" w:lineRule="auto"/>
         <w:contextualSpacing/>
         <w:rPr>
-          <w:ins w:id="41" w:author="Anja Konopka" w:date="2019-06-26T12:56:00Z"/>
           <w:lang w:bidi="hi-IN"/>
         </w:rPr>
       </w:pPr>
@@ -1095,123 +883,12 @@
         <w:spacing w:line="240" w:lineRule="auto"/>
         <w:contextualSpacing/>
         <w:rPr>
-          <w:del w:id="42" w:author="Anja Konopka" w:date="2019-06-26T10:54:00Z"/>
-          <w:lang w:bidi="hi-IN"/>
-        </w:rPr>
-      </w:pPr>
-      <w:del w:id="43" w:author="Anja Konopka" w:date="2019-06-26T10:54:00Z">
-        <w:r>
-          <w:rPr>
-            <w:lang w:bidi="hi-IN"/>
-          </w:rPr>
-          <w:delText xml:space="preserve">Im Regelfall ist die Abgabe eines veröffentlichungsfähig gesetzten bzw. druckfähigen PDFs die Voraussetzung für die Publikation bei </w:delText>
-        </w:r>
-        <w:r>
-          <w:rPr>
-            <w:spacing w:val="-2"/>
-          </w:rPr>
-          <w:delText>arthistoricum.net – ART-Books</w:delText>
-        </w:r>
-        <w:r>
-          <w:rPr>
-            <w:lang w:bidi="hi-IN"/>
-          </w:rPr>
-          <w:delText xml:space="preserve">. Für die Qualitätskontrolle / Lektorat sind Sie selbst verantwortlich. Wenn Sie mehr Unterstützung bei Layout benötigen, könnte unser Angebot „PublizierenPlus“ für Sie interessant sein! PublizierenPlus bedeutet, dass </w:delText>
-        </w:r>
-        <w:r>
-          <w:rPr>
-            <w:spacing w:val="-2"/>
-          </w:rPr>
-          <w:delText>arthistoricum.net – ART-Books</w:delText>
-        </w:r>
-        <w:r>
-          <w:rPr>
-            <w:spacing w:val="-2"/>
-          </w:rPr>
-          <w:delText xml:space="preserve"> </w:delText>
-        </w:r>
-        <w:r>
-          <w:rPr>
-            <w:lang w:bidi="hi-IN"/>
-          </w:rPr>
-          <w:delText xml:space="preserve">sich um das Layout kümmert. Die Voraussetzungen und Bedingungen können Sie auf unserer </w:delText>
-        </w:r>
-        <w:commentRangeStart w:id="44"/>
-        <w:r>
-          <w:rPr>
-            <w:rPrChange w:id="45" w:author="Anja Konopka" w:date="2019-06-26T12:57:00Z">
-              <w:rPr/>
-            </w:rPrChange>
-          </w:rPr>
-          <w:fldChar w:fldCharType="begin"/>
-        </w:r>
-        <w:r>
-          <w:delInstrText xml:space="preserve"> HYPERLINK "http://books.ub.uni-heidelberg.de/arthistoricum/publishing/for_authors" </w:delInstrText>
-        </w:r>
-        <w:r>
-          <w:rPr>
-            <w:rPrChange w:id="46" w:author="Anja Konopka" w:date="2019-06-26T12:57:00Z">
-              <w:rPr>
-                <w:rStyle w:val="Hyperlink"/>
-                <w:lang w:bidi="hi-IN"/>
-              </w:rPr>
-            </w:rPrChange>
-          </w:rPr>
-          <w:fldChar w:fldCharType="separate"/>
-        </w:r>
-        <w:r>
-          <w:rPr>
-            <w:rStyle w:val="Hyperlink"/>
-            <w:lang w:bidi="hi-IN"/>
-          </w:rPr>
-          <w:delText>Website</w:delText>
-        </w:r>
-        <w:r>
-          <w:rPr>
-            <w:rStyle w:val="Hyperlink"/>
-            <w:lang w:bidi="hi-IN"/>
-            <w:rPrChange w:id="47" w:author="Anja Konopka" w:date="2019-06-26T12:57:00Z">
-              <w:rPr>
-                <w:rStyle w:val="Hyperlink"/>
-                <w:lang w:bidi="hi-IN"/>
-              </w:rPr>
-            </w:rPrChange>
-          </w:rPr>
-          <w:fldChar w:fldCharType="end"/>
-        </w:r>
-        <w:r>
-          <w:rPr>
-            <w:lang w:bidi="hi-IN"/>
-          </w:rPr>
-          <w:delText xml:space="preserve"> </w:delText>
-        </w:r>
-        <w:commentRangeEnd w:id="44"/>
-        <w:r>
-          <w:rPr>
-            <w:rStyle w:val="Kommentarzeichen"/>
-            <w:sz w:val="22"/>
-            <w:szCs w:val="22"/>
-            <w:rPrChange w:id="48" w:author="Anja Konopka" w:date="2019-06-26T12:57:00Z">
-              <w:rPr>
-                <w:rStyle w:val="Kommentarzeichen"/>
-              </w:rPr>
-            </w:rPrChange>
-          </w:rPr>
-          <w:commentReference w:id="44"/>
-        </w:r>
-        <w:r>
-          <w:rPr>
-            <w:lang w:bidi="hi-IN"/>
-          </w:rPr>
-          <w:delText>nachlesen</w:delText>
-        </w:r>
-        <w:r>
-          <w:rPr>
-            <w:lang w:bidi="hi-IN"/>
-          </w:rPr>
-          <w:delText>.</w:delText>
-        </w:r>
-      </w:del>
+          <w:lang w:bidi="hi-IN"/>
+        </w:rPr>
+      </w:pPr>
+      <w:r>
+        <w:t>□ Ich werde das Manuskript mit meinem eigenen Layout versehen</w:t>
+      </w:r>
     </w:p>
     <w:p>
       <w:pPr>
@@ -1219,129 +896,14 @@
         <w:contextualSpacing/>
         <w:rPr>
           <w:lang w:bidi="hi-IN"/>
-          <w:rPrChange w:id="49" w:author="Anja Konopka" w:date="2019-06-26T12:57:00Z">
-            <w:rPr>
-              <w:sz w:val="24"/>
-              <w:szCs w:val="24"/>
-              <w:lang w:bidi="hi-IN"/>
-            </w:rPr>
-          </w:rPrChange>
-        </w:rPr>
-      </w:pPr>
-      <w:r>
-        <w:rPr>
-          <w:rPrChange w:id="50" w:author="Anja Konopka" w:date="2019-06-26T12:57:00Z">
-            <w:rPr>
-              <w:sz w:val="36"/>
-              <w:szCs w:val="36"/>
-            </w:rPr>
-          </w:rPrChange>
-        </w:rPr>
-        <w:t xml:space="preserve">□ </w:t>
-      </w:r>
-      <w:del w:id="51" w:author="Anja Konopka" w:date="2019-06-26T12:58:00Z">
-        <w:r>
-          <w:rPr>
-            <w:rPrChange w:id="52" w:author="Anja Konopka" w:date="2019-06-26T12:57:00Z">
-              <w:rPr>
-                <w:sz w:val="24"/>
-                <w:szCs w:val="24"/>
-              </w:rPr>
-            </w:rPrChange>
-          </w:rPr>
-          <w:delText xml:space="preserve"> </w:delText>
-        </w:r>
-      </w:del>
-      <w:r>
-        <w:rPr>
-          <w:rPrChange w:id="53" w:author="Anja Konopka" w:date="2019-06-26T12:57:00Z">
-            <w:rPr>
-              <w:sz w:val="24"/>
-              <w:szCs w:val="24"/>
-            </w:rPr>
-          </w:rPrChange>
-        </w:rPr>
-        <w:t>Ich werde das Manuskript mit meinem eigenen Layout versehen</w:t>
-      </w:r>
-    </w:p>
-    <w:p>
-      <w:pPr>
-        <w:spacing w:line="240" w:lineRule="auto"/>
-        <w:contextualSpacing/>
-        <w:rPr>
-          <w:lang w:bidi="hi-IN"/>
-          <w:rPrChange w:id="54" w:author="Anja Konopka" w:date="2019-06-26T12:57:00Z">
-            <w:rPr>
-              <w:sz w:val="24"/>
-              <w:szCs w:val="24"/>
-              <w:lang w:bidi="hi-IN"/>
-            </w:rPr>
-          </w:rPrChange>
-        </w:rPr>
-      </w:pPr>
-      <w:r>
-        <w:rPr>
-          <w:rPrChange w:id="55" w:author="Anja Konopka" w:date="2019-06-26T12:57:00Z">
-            <w:rPr>
-              <w:sz w:val="36"/>
-              <w:szCs w:val="36"/>
-            </w:rPr>
-          </w:rPrChange>
-        </w:rPr>
-        <w:t xml:space="preserve">□ </w:t>
-      </w:r>
-      <w:del w:id="56" w:author="Anja Konopka" w:date="2019-06-26T12:58:00Z">
-        <w:r>
-          <w:rPr>
-            <w:rPrChange w:id="57" w:author="Anja Konopka" w:date="2019-06-26T12:57:00Z">
-              <w:rPr>
-                <w:sz w:val="24"/>
-                <w:szCs w:val="24"/>
-              </w:rPr>
-            </w:rPrChange>
-          </w:rPr>
-          <w:delText xml:space="preserve"> </w:delText>
-        </w:r>
-      </w:del>
-      <w:r>
-        <w:rPr>
-          <w:rPrChange w:id="58" w:author="Anja Konopka" w:date="2019-06-26T12:57:00Z">
-            <w:rPr>
-              <w:sz w:val="24"/>
-              <w:szCs w:val="24"/>
-            </w:rPr>
-          </w:rPrChange>
-        </w:rPr>
-        <w:t xml:space="preserve">Ich brauche Beratung bei der Erstellung des Layouts (ggf. </w:t>
+        </w:rPr>
+      </w:pPr>
+      <w:r>
+        <w:t xml:space="preserve">□ Ich brauche Beratung bei der Erstellung des Layouts (ggf. </w:t>
       </w:r>
       <w:r>
         <w:t xml:space="preserve">Template) </w:t>
       </w:r>
-    </w:p>
-    <w:p>
-      <w:pPr>
-        <w:rPr>
-          <w:del w:id="59" w:author="Anja Konopka" w:date="2019-06-26T10:54:00Z"/>
-          <w:sz w:val="24"/>
-          <w:szCs w:val="24"/>
-        </w:rPr>
-      </w:pPr>
-      <w:del w:id="60" w:author="Anja Konopka" w:date="2019-06-26T10:54:00Z">
-        <w:r>
-          <w:rPr>
-            <w:sz w:val="36"/>
-            <w:szCs w:val="36"/>
-          </w:rPr>
-          <w:delText xml:space="preserve">□ </w:delText>
-        </w:r>
-        <w:r>
-          <w:rPr>
-            <w:sz w:val="24"/>
-            <w:szCs w:val="24"/>
-          </w:rPr>
-          <w:delText xml:space="preserve"> Ich möchte mich für PublizierenPlus bewerben</w:delText>
-        </w:r>
-      </w:del>
     </w:p>
     <w:p>
       <w:pPr>
@@ -1396,8 +958,8 @@
       </w:r>
     </w:p>
     <w:sectPr>
-      <w:headerReference w:type="default" r:id="rId8"/>
-      <w:headerReference w:type="first" r:id="rId9"/>
+      <w:headerReference w:type="default" r:id="rId7"/>
+      <w:headerReference w:type="first" r:id="rId8"/>
       <w:pgSz w:w="11906" w:h="16838"/>
       <w:pgMar w:top="1417" w:right="1417" w:bottom="1134" w:left="1417" w:header="708" w:footer="708" w:gutter="0"/>
       <w:cols w:space="708"/>
@@ -1408,38 +970,8 @@
 </w:document>
 </file>
 
-<file path=word/comments.xml><?xml version="1.0" encoding="utf-8"?>
-<w:comments xmlns:wpc="http://schemas.microsoft.com/office/word/2010/wordprocessingCanvas" xmlns:cx="http://schemas.microsoft.com/office/drawing/2014/chartex" xmlns:cx1="http://schemas.microsoft.com/office/drawing/2015/9/8/chartex" xmlns:mc="http://schemas.openxmlformats.org/markup-compatibility/2006" xmlns:o="urn:schemas-microsoft-com:office:office" xmlns:r="http://schemas.openxmlformats.org/officeDocument/2006/relationships" xmlns:m="http://schemas.openxmlformats.org/officeDocument/2006/math" xmlns:v="urn:schemas-microsoft-com:vml" xmlns:wp14="http://schemas.microsoft.com/office/word/2010/wordprocessingDrawing" xmlns:wp="http://schemas.openxmlformats.org/drawingml/2006/wordprocessingDrawing" xmlns:w10="urn:schemas-microsoft-com:office:word" xmlns:w="http://schemas.openxmlformats.org/wordprocessingml/2006/main" xmlns:w14="http://schemas.microsoft.com/office/word/2010/wordml" xmlns:w15="http://schemas.microsoft.com/office/word/2012/wordml" xmlns:w16se="http://schemas.microsoft.com/office/word/2015/wordml/symex" xmlns:wpg="http://schemas.microsoft.com/office/word/2010/wordprocessingGroup" xmlns:wpi="http://schemas.microsoft.com/office/word/2010/wordprocessingInk" xmlns:wne="http://schemas.microsoft.com/office/word/2006/wordml" xmlns:wps="http://schemas.microsoft.com/office/word/2010/wordprocessingShape" mc:Ignorable="w14 w15 w16se wp14">
-  <w:comment w:id="44" w:author="Anja Konopka" w:date="2019-06-26T09:30:00Z" w:initials="AK">
-    <w:p>
-      <w:pPr>
-        <w:pStyle w:val="Kommentartext"/>
-      </w:pPr>
-      <w:r>
-        <w:rPr>
-          <w:rStyle w:val="Kommentarzeichen"/>
-        </w:rPr>
-        <w:annotationRef/>
-      </w:r>
-      <w:r>
-        <w:t xml:space="preserve">Irgendwie finde ich auf der Website nichts zu den Voraussetzungen für „Publizieren plus“ </w:t>
-      </w:r>
-      <w:r>
-        <w:sym w:font="Wingdings" w:char="F04C"/>
-      </w:r>
-    </w:p>
-  </w:comment>
-</w:comments>
-</file>
-
-<file path=word/commentsExtended.xml><?xml version="1.0" encoding="utf-8"?>
-<w15:commentsEx xmlns:wpc="http://schemas.microsoft.com/office/word/2010/wordprocessingCanvas" xmlns:cx="http://schemas.microsoft.com/office/drawing/2014/chartex" xmlns:cx1="http://schemas.microsoft.com/office/drawing/2015/9/8/chartex" xmlns:mc="http://schemas.openxmlformats.org/markup-compatibility/2006" xmlns:o="urn:schemas-microsoft-com:office:office" xmlns:r="http://schemas.openxmlformats.org/officeDocument/2006/relationships" xmlns:m="http://schemas.openxmlformats.org/officeDocument/2006/math" xmlns:v="urn:schemas-microsoft-com:vml" xmlns:wp14="http://schemas.microsoft.com/office/word/2010/wordprocessingDrawing" xmlns:wp="http://schemas.openxmlformats.org/drawingml/2006/wordprocessingDrawing" xmlns:w10="urn:schemas-microsoft-com:office:word" xmlns:w="http://schemas.openxmlformats.org/wordprocessingml/2006/main" xmlns:w14="http://schemas.microsoft.com/office/word/2010/wordml" xmlns:w15="http://schemas.microsoft.com/office/word/2012/wordml" xmlns:w16se="http://schemas.microsoft.com/office/word/2015/wordml/symex" xmlns:wpg="http://schemas.microsoft.com/office/word/2010/wordprocessingGroup" xmlns:wpi="http://schemas.microsoft.com/office/word/2010/wordprocessingInk" xmlns:wne="http://schemas.microsoft.com/office/word/2006/wordml" xmlns:wps="http://schemas.microsoft.com/office/word/2010/wordprocessingShape" mc:Ignorable="w14 w15 w16se wp14">
-  <w15:commentEx w15:paraId="35EA7AE0" w15:done="0"/>
-</w15:commentsEx>
-</file>
-
 <file path=word/endnotes.xml><?xml version="1.0" encoding="utf-8"?>
-<w:endnotes xmlns:wpc="http://schemas.microsoft.com/office/word/2010/wordprocessingCanvas" xmlns:cx="http://schemas.microsoft.com/office/drawing/2014/chartex" xmlns:cx1="http://schemas.microsoft.com/office/drawing/2015/9/8/chartex" xmlns:mc="http://schemas.openxmlformats.org/markup-compatibility/2006" xmlns:o="urn:schemas-microsoft-com:office:office" xmlns:r="http://schemas.openxmlformats.org/officeDocument/2006/relationships" xmlns:m="http://schemas.openxmlformats.org/officeDocument/2006/math" xmlns:v="urn:schemas-microsoft-com:vml" xmlns:wp14="http://schemas.microsoft.com/office/word/2010/wordprocessingDrawing" xmlns:wp="http://schemas.openxmlformats.org/drawingml/2006/wordprocessingDrawing" xmlns:w10="urn:schemas-microsoft-com:office:word" xmlns:w="http://schemas.openxmlformats.org/wordprocessingml/2006/main" xmlns:w14="http://schemas.microsoft.com/office/word/2010/wordml" xmlns:w15="http://schemas.microsoft.com/office/word/2012/wordml" xmlns:w16se="http://schemas.microsoft.com/office/word/2015/wordml/symex" xmlns:wpg="http://schemas.microsoft.com/office/word/2010/wordprocessingGroup" xmlns:wpi="http://schemas.microsoft.com/office/word/2010/wordprocessingInk" xmlns:wne="http://schemas.microsoft.com/office/word/2006/wordml" xmlns:wps="http://schemas.microsoft.com/office/word/2010/wordprocessingShape" mc:Ignorable="w14 w15 w16se wp14">
+<w:endnotes xmlns:wpc="http://schemas.microsoft.com/office/word/2010/wordprocessingCanvas" xmlns:mc="http://schemas.openxmlformats.org/markup-compatibility/2006" xmlns:o="urn:schemas-microsoft-com:office:office" xmlns:r="http://schemas.openxmlformats.org/officeDocument/2006/relationships" xmlns:m="http://schemas.openxmlformats.org/officeDocument/2006/math" xmlns:v="urn:schemas-microsoft-com:vml" xmlns:wp14="http://schemas.microsoft.com/office/word/2010/wordprocessingDrawing" xmlns:wp="http://schemas.openxmlformats.org/drawingml/2006/wordprocessingDrawing" xmlns:w10="urn:schemas-microsoft-com:office:word" xmlns:w="http://schemas.openxmlformats.org/wordprocessingml/2006/main" xmlns:w14="http://schemas.microsoft.com/office/word/2010/wordml" xmlns:w15="http://schemas.microsoft.com/office/word/2012/wordml" xmlns:wpg="http://schemas.microsoft.com/office/word/2010/wordprocessingGroup" xmlns:wpi="http://schemas.microsoft.com/office/word/2010/wordprocessingInk" xmlns:wne="http://schemas.microsoft.com/office/word/2006/wordml" xmlns:wps="http://schemas.microsoft.com/office/word/2010/wordprocessingShape" mc:Ignorable="w14 w15 wp14">
   <w:endnote w:type="separator" w:id="-1">
     <w:p>
       <w:pPr>
@@ -1464,7 +996,7 @@
 </file>
 
 <file path=word/footnotes.xml><?xml version="1.0" encoding="utf-8"?>
-<w:footnotes xmlns:wpc="http://schemas.microsoft.com/office/word/2010/wordprocessingCanvas" xmlns:cx="http://schemas.microsoft.com/office/drawing/2014/chartex" xmlns:cx1="http://schemas.microsoft.com/office/drawing/2015/9/8/chartex" xmlns:mc="http://schemas.openxmlformats.org/markup-compatibility/2006" xmlns:o="urn:schemas-microsoft-com:office:office" xmlns:r="http://schemas.openxmlformats.org/officeDocument/2006/relationships" xmlns:m="http://schemas.openxmlformats.org/officeDocument/2006/math" xmlns:v="urn:schemas-microsoft-com:vml" xmlns:wp14="http://schemas.microsoft.com/office/word/2010/wordprocessingDrawing" xmlns:wp="http://schemas.openxmlformats.org/drawingml/2006/wordprocessingDrawing" xmlns:w10="urn:schemas-microsoft-com:office:word" xmlns:w="http://schemas.openxmlformats.org/wordprocessingml/2006/main" xmlns:w14="http://schemas.microsoft.com/office/word/2010/wordml" xmlns:w15="http://schemas.microsoft.com/office/word/2012/wordml" xmlns:w16se="http://schemas.microsoft.com/office/word/2015/wordml/symex" xmlns:wpg="http://schemas.microsoft.com/office/word/2010/wordprocessingGroup" xmlns:wpi="http://schemas.microsoft.com/office/word/2010/wordprocessingInk" xmlns:wne="http://schemas.microsoft.com/office/word/2006/wordml" xmlns:wps="http://schemas.microsoft.com/office/word/2010/wordprocessingShape" mc:Ignorable="w14 w15 w16se wp14">
+<w:footnotes xmlns:wpc="http://schemas.microsoft.com/office/word/2010/wordprocessingCanvas" xmlns:mc="http://schemas.openxmlformats.org/markup-compatibility/2006" xmlns:o="urn:schemas-microsoft-com:office:office" xmlns:r="http://schemas.openxmlformats.org/officeDocument/2006/relationships" xmlns:m="http://schemas.openxmlformats.org/officeDocument/2006/math" xmlns:v="urn:schemas-microsoft-com:vml" xmlns:wp14="http://schemas.microsoft.com/office/word/2010/wordprocessingDrawing" xmlns:wp="http://schemas.openxmlformats.org/drawingml/2006/wordprocessingDrawing" xmlns:w10="urn:schemas-microsoft-com:office:word" xmlns:w="http://schemas.openxmlformats.org/wordprocessingml/2006/main" xmlns:w14="http://schemas.microsoft.com/office/word/2010/wordml" xmlns:w15="http://schemas.microsoft.com/office/word/2012/wordml" xmlns:wpg="http://schemas.microsoft.com/office/word/2010/wordprocessingGroup" xmlns:wpi="http://schemas.microsoft.com/office/word/2010/wordprocessingInk" xmlns:wne="http://schemas.microsoft.com/office/word/2006/wordml" xmlns:wps="http://schemas.microsoft.com/office/word/2010/wordprocessingShape" mc:Ignorable="w14 w15 wp14">
   <w:footnote w:type="separator" w:id="-1">
     <w:p>
       <w:pPr>
@@ -1489,7 +1021,7 @@
 </file>
 
 <file path=word/header1.xml><?xml version="1.0" encoding="utf-8"?>
-<w:hdr xmlns:wpc="http://schemas.microsoft.com/office/word/2010/wordprocessingCanvas" xmlns:cx="http://schemas.microsoft.com/office/drawing/2014/chartex" xmlns:cx1="http://schemas.microsoft.com/office/drawing/2015/9/8/chartex" xmlns:mc="http://schemas.openxmlformats.org/markup-compatibility/2006" xmlns:o="urn:schemas-microsoft-com:office:office" xmlns:r="http://schemas.openxmlformats.org/officeDocument/2006/relationships" xmlns:m="http://schemas.openxmlformats.org/officeDocument/2006/math" xmlns:v="urn:schemas-microsoft-com:vml" xmlns:wp14="http://schemas.microsoft.com/office/word/2010/wordprocessingDrawing" xmlns:wp="http://schemas.openxmlformats.org/drawingml/2006/wordprocessingDrawing" xmlns:w10="urn:schemas-microsoft-com:office:word" xmlns:w="http://schemas.openxmlformats.org/wordprocessingml/2006/main" xmlns:w14="http://schemas.microsoft.com/office/word/2010/wordml" xmlns:w15="http://schemas.microsoft.com/office/word/2012/wordml" xmlns:w16se="http://schemas.microsoft.com/office/word/2015/wordml/symex" xmlns:wpg="http://schemas.microsoft.com/office/word/2010/wordprocessingGroup" xmlns:wpi="http://schemas.microsoft.com/office/word/2010/wordprocessingInk" xmlns:wne="http://schemas.microsoft.com/office/word/2006/wordml" xmlns:wps="http://schemas.microsoft.com/office/word/2010/wordprocessingShape" mc:Ignorable="w14 w15 w16se wp14">
+<w:hdr xmlns:wpc="http://schemas.microsoft.com/office/word/2010/wordprocessingCanvas" xmlns:mc="http://schemas.openxmlformats.org/markup-compatibility/2006" xmlns:o="urn:schemas-microsoft-com:office:office" xmlns:r="http://schemas.openxmlformats.org/officeDocument/2006/relationships" xmlns:m="http://schemas.openxmlformats.org/officeDocument/2006/math" xmlns:v="urn:schemas-microsoft-com:vml" xmlns:wp14="http://schemas.microsoft.com/office/word/2010/wordprocessingDrawing" xmlns:wp="http://schemas.openxmlformats.org/drawingml/2006/wordprocessingDrawing" xmlns:w10="urn:schemas-microsoft-com:office:word" xmlns:w="http://schemas.openxmlformats.org/wordprocessingml/2006/main" xmlns:w14="http://schemas.microsoft.com/office/word/2010/wordml" xmlns:w15="http://schemas.microsoft.com/office/word/2012/wordml" xmlns:wpg="http://schemas.microsoft.com/office/word/2010/wordprocessingGroup" xmlns:wpi="http://schemas.microsoft.com/office/word/2010/wordprocessingInk" xmlns:wne="http://schemas.microsoft.com/office/word/2006/wordml" xmlns:wps="http://schemas.microsoft.com/office/word/2010/wordprocessingShape" mc:Ignorable="w14 w15 wp14">
   <w:p>
     <w:pPr>
       <w:pStyle w:val="Kopfzeile"/>
@@ -1500,7 +1032,7 @@
 </file>
 
 <file path=word/header2.xml><?xml version="1.0" encoding="utf-8"?>
-<w:hdr xmlns:wpc="http://schemas.microsoft.com/office/word/2010/wordprocessingCanvas" xmlns:cx="http://schemas.microsoft.com/office/drawing/2014/chartex" xmlns:cx1="http://schemas.microsoft.com/office/drawing/2015/9/8/chartex" xmlns:mc="http://schemas.openxmlformats.org/markup-compatibility/2006" xmlns:o="urn:schemas-microsoft-com:office:office" xmlns:r="http://schemas.openxmlformats.org/officeDocument/2006/relationships" xmlns:m="http://schemas.openxmlformats.org/officeDocument/2006/math" xmlns:v="urn:schemas-microsoft-com:vml" xmlns:wp14="http://schemas.microsoft.com/office/word/2010/wordprocessingDrawing" xmlns:wp="http://schemas.openxmlformats.org/drawingml/2006/wordprocessingDrawing" xmlns:w10="urn:schemas-microsoft-com:office:word" xmlns:w="http://schemas.openxmlformats.org/wordprocessingml/2006/main" xmlns:w14="http://schemas.microsoft.com/office/word/2010/wordml" xmlns:w15="http://schemas.microsoft.com/office/word/2012/wordml" xmlns:w16se="http://schemas.microsoft.com/office/word/2015/wordml/symex" xmlns:wpg="http://schemas.microsoft.com/office/word/2010/wordprocessingGroup" xmlns:wpi="http://schemas.microsoft.com/office/word/2010/wordprocessingInk" xmlns:wne="http://schemas.microsoft.com/office/word/2006/wordml" xmlns:wps="http://schemas.microsoft.com/office/word/2010/wordprocessingShape" mc:Ignorable="w14 w15 w16se wp14">
+<w:hdr xmlns:wpc="http://schemas.microsoft.com/office/word/2010/wordprocessingCanvas" xmlns:mc="http://schemas.openxmlformats.org/markup-compatibility/2006" xmlns:o="urn:schemas-microsoft-com:office:office" xmlns:r="http://schemas.openxmlformats.org/officeDocument/2006/relationships" xmlns:m="http://schemas.openxmlformats.org/officeDocument/2006/math" xmlns:v="urn:schemas-microsoft-com:vml" xmlns:wp14="http://schemas.microsoft.com/office/word/2010/wordprocessingDrawing" xmlns:wp="http://schemas.openxmlformats.org/drawingml/2006/wordprocessingDrawing" xmlns:w10="urn:schemas-microsoft-com:office:word" xmlns:w="http://schemas.openxmlformats.org/wordprocessingml/2006/main" xmlns:w14="http://schemas.microsoft.com/office/word/2010/wordml" xmlns:w15="http://schemas.microsoft.com/office/word/2012/wordml" xmlns:wpg="http://schemas.microsoft.com/office/word/2010/wordprocessingGroup" xmlns:wpi="http://schemas.microsoft.com/office/word/2010/wordprocessingInk" xmlns:wne="http://schemas.microsoft.com/office/word/2006/wordml" xmlns:wps="http://schemas.microsoft.com/office/word/2010/wordprocessingShape" mc:Ignorable="w14 w15 wp14">
   <w:p>
     <w:pPr>
       <w:pStyle w:val="Kopfzeile"/>
@@ -1657,16 +1189,8 @@
 </w:hdr>
 </file>
 
-<file path=word/people.xml><?xml version="1.0" encoding="utf-8"?>
-<w15:people xmlns:wpc="http://schemas.microsoft.com/office/word/2010/wordprocessingCanvas" xmlns:cx="http://schemas.microsoft.com/office/drawing/2014/chartex" xmlns:cx1="http://schemas.microsoft.com/office/drawing/2015/9/8/chartex" xmlns:mc="http://schemas.openxmlformats.org/markup-compatibility/2006" xmlns:o="urn:schemas-microsoft-com:office:office" xmlns:r="http://schemas.openxmlformats.org/officeDocument/2006/relationships" xmlns:m="http://schemas.openxmlformats.org/officeDocument/2006/math" xmlns:v="urn:schemas-microsoft-com:vml" xmlns:wp14="http://schemas.microsoft.com/office/word/2010/wordprocessingDrawing" xmlns:wp="http://schemas.openxmlformats.org/drawingml/2006/wordprocessingDrawing" xmlns:w10="urn:schemas-microsoft-com:office:word" xmlns:w="http://schemas.openxmlformats.org/wordprocessingml/2006/main" xmlns:w14="http://schemas.microsoft.com/office/word/2010/wordml" xmlns:w15="http://schemas.microsoft.com/office/word/2012/wordml" xmlns:w16se="http://schemas.microsoft.com/office/word/2015/wordml/symex" xmlns:wpg="http://schemas.microsoft.com/office/word/2010/wordprocessingGroup" xmlns:wpi="http://schemas.microsoft.com/office/word/2010/wordprocessingInk" xmlns:wne="http://schemas.microsoft.com/office/word/2006/wordml" xmlns:wps="http://schemas.microsoft.com/office/word/2010/wordprocessingShape" mc:Ignorable="w14 w15 w16se wp14">
-  <w15:person w15:author="Anja Konopka">
-    <w15:presenceInfo w15:providerId="None" w15:userId="Anja Konopka"/>
-  </w15:person>
-</w15:people>
-</file>
-
 <file path=word/styles.xml><?xml version="1.0" encoding="utf-8"?>
-<w:styles xmlns:mc="http://schemas.openxmlformats.org/markup-compatibility/2006" xmlns:r="http://schemas.openxmlformats.org/officeDocument/2006/relationships" xmlns:w="http://schemas.openxmlformats.org/wordprocessingml/2006/main" xmlns:w14="http://schemas.microsoft.com/office/word/2010/wordml" xmlns:w15="http://schemas.microsoft.com/office/word/2012/wordml" xmlns:w16se="http://schemas.microsoft.com/office/word/2015/wordml/symex" mc:Ignorable="w14 w15 w16se">
+<w:styles xmlns:mc="http://schemas.openxmlformats.org/markup-compatibility/2006" xmlns:r="http://schemas.openxmlformats.org/officeDocument/2006/relationships" xmlns:w="http://schemas.openxmlformats.org/wordprocessingml/2006/main" xmlns:w14="http://schemas.microsoft.com/office/word/2010/wordml" xmlns:w15="http://schemas.microsoft.com/office/word/2012/wordml" mc:Ignorable="w14 w15">
   <w:docDefaults>
     <w:rPrDefault>
       <w:rPr>
@@ -2269,7 +1793,7 @@
       <w:u w:val="single"/>
     </w:rPr>
   </w:style>
-  <w:style w:type="character" w:styleId="BesuchterLink">
+  <w:style w:type="character" w:styleId="BesuchterHyperlink">
     <w:name w:val="FollowedHyperlink"/>
     <w:basedOn w:val="Absatz-Standardschriftart"/>
     <w:uiPriority w:val="99"/>

--- a/static/medien/Buchvorschlag_fuer_arthistoricum.docx
+++ b/static/medien/Buchvorschlag_fuer_arthistoricum.docx
@@ -1,35 +1,29 @@
 
 <file path=word/document.xml><?xml version="1.0" encoding="utf-8"?>
-<w:document xmlns:wpc="http://schemas.microsoft.com/office/word/2010/wordprocessingCanvas" xmlns:mc="http://schemas.openxmlformats.org/markup-compatibility/2006" xmlns:o="urn:schemas-microsoft-com:office:office" xmlns:r="http://schemas.openxmlformats.org/officeDocument/2006/relationships" xmlns:m="http://schemas.openxmlformats.org/officeDocument/2006/math" xmlns:v="urn:schemas-microsoft-com:vml" xmlns:wp14="http://schemas.microsoft.com/office/word/2010/wordprocessingDrawing" xmlns:wp="http://schemas.openxmlformats.org/drawingml/2006/wordprocessingDrawing" xmlns:w10="urn:schemas-microsoft-com:office:word" xmlns:w="http://schemas.openxmlformats.org/wordprocessingml/2006/main" xmlns:w14="http://schemas.microsoft.com/office/word/2010/wordml" xmlns:w15="http://schemas.microsoft.com/office/word/2012/wordml" xmlns:wpg="http://schemas.microsoft.com/office/word/2010/wordprocessingGroup" xmlns:wpi="http://schemas.microsoft.com/office/word/2010/wordprocessingInk" xmlns:wne="http://schemas.microsoft.com/office/word/2006/wordml" xmlns:wps="http://schemas.microsoft.com/office/word/2010/wordprocessingShape" mc:Ignorable="w14 w15 wp14">
+<w:document xmlns:wpc="http://schemas.microsoft.com/office/word/2010/wordprocessingCanvas" xmlns:cx="http://schemas.microsoft.com/office/drawing/2014/chartex" xmlns:cx1="http://schemas.microsoft.com/office/drawing/2015/9/8/chartex" xmlns:mc="http://schemas.openxmlformats.org/markup-compatibility/2006" xmlns:o="urn:schemas-microsoft-com:office:office" xmlns:r="http://schemas.openxmlformats.org/officeDocument/2006/relationships" xmlns:m="http://schemas.openxmlformats.org/officeDocument/2006/math" xmlns:v="urn:schemas-microsoft-com:vml" xmlns:wp14="http://schemas.microsoft.com/office/word/2010/wordprocessingDrawing" xmlns:wp="http://schemas.openxmlformats.org/drawingml/2006/wordprocessingDrawing" xmlns:w10="urn:schemas-microsoft-com:office:word" xmlns:w="http://schemas.openxmlformats.org/wordprocessingml/2006/main" xmlns:w14="http://schemas.microsoft.com/office/word/2010/wordml" xmlns:w15="http://schemas.microsoft.com/office/word/2012/wordml" xmlns:w16se="http://schemas.microsoft.com/office/word/2015/wordml/symex" xmlns:wpg="http://schemas.microsoft.com/office/word/2010/wordprocessingGroup" xmlns:wpi="http://schemas.microsoft.com/office/word/2010/wordprocessingInk" xmlns:wne="http://schemas.microsoft.com/office/word/2006/wordml" xmlns:wps="http://schemas.microsoft.com/office/word/2010/wordprocessingShape" mc:Ignorable="w14 w15 w16se wp14">
   <w:body>
     <w:p>
       <w:pPr>
         <w:pStyle w:val="berschrift1"/>
       </w:pPr>
-      <w:r>
-        <w:t>Buchvorschlag</w:t>
-      </w:r>
-      <w:r>
-        <w:t xml:space="preserve"> für </w:t>
-      </w:r>
-      <w:r>
-        <w:t>arthistoricum.net – ART-Books</w:t>
-      </w:r>
-    </w:p>
-    <w:p>
-      <w:r>
-        <w:rPr>
-          <w:spacing w:val="-2"/>
-        </w:rPr>
-        <w:t>Wir fre</w:t>
-      </w:r>
       <w:bookmarkStart w:id="0" w:name="_GoBack"/>
       <w:bookmarkEnd w:id="0"/>
       <w:r>
+        <w:t>Buchvorschlag</w:t>
+      </w:r>
+      <w:r>
+        <w:t xml:space="preserve"> für </w:t>
+      </w:r>
+      <w:r>
+        <w:t>arthistoricum.net – ART-Books</w:t>
+      </w:r>
+    </w:p>
+    <w:p>
+      <w:r>
         <w:rPr>
           <w:spacing w:val="-2"/>
         </w:rPr>
-        <w:t>uen uns</w:t>
+        <w:t>Wir freuen uns</w:t>
       </w:r>
       <w:r>
         <w:rPr>
@@ -154,12 +148,22 @@
       <w:pPr>
         <w:pStyle w:val="Titel"/>
       </w:pPr>
+      <w:proofErr w:type="spellStart"/>
       <w:r>
         <w:t>Autor</w:t>
       </w:r>
       <w:r>
-        <w:t>In / HerausgeberIn</w:t>
-      </w:r>
+        <w:t>In</w:t>
+      </w:r>
+      <w:proofErr w:type="spellEnd"/>
+      <w:r>
+        <w:t xml:space="preserve"> / </w:t>
+      </w:r>
+      <w:proofErr w:type="spellStart"/>
+      <w:r>
+        <w:t>HerausgeberIn</w:t>
+      </w:r>
+      <w:proofErr w:type="spellEnd"/>
     </w:p>
     <w:tbl>
       <w:tblPr>
@@ -193,23 +197,47 @@
           <w:lang w:val="en-US"/>
         </w:rPr>
       </w:pPr>
+      <w:proofErr w:type="spellStart"/>
       <w:r>
         <w:rPr>
           <w:lang w:val="en-US"/>
         </w:rPr>
         <w:t>Titel</w:t>
       </w:r>
+      <w:proofErr w:type="spellEnd"/>
       <w:r>
         <w:rPr>
           <w:lang w:val="en-US"/>
         </w:rPr>
-        <w:t xml:space="preserve"> (ggf. </w:t>
-      </w:r>
+        <w:t xml:space="preserve"> (</w:t>
+      </w:r>
+      <w:proofErr w:type="spellStart"/>
       <w:r>
         <w:rPr>
           <w:lang w:val="en-US"/>
         </w:rPr>
-        <w:t>Arbeitstitel)</w:t>
+        <w:t>ggf</w:t>
+      </w:r>
+      <w:proofErr w:type="spellEnd"/>
+      <w:r>
+        <w:rPr>
+          <w:lang w:val="en-US"/>
+        </w:rPr>
+        <w:t xml:space="preserve">. </w:t>
+      </w:r>
+      <w:proofErr w:type="spellStart"/>
+      <w:r>
+        <w:rPr>
+          <w:lang w:val="en-US"/>
+        </w:rPr>
+        <w:t>Arbeitstitel</w:t>
+      </w:r>
+      <w:proofErr w:type="spellEnd"/>
+      <w:r>
+        <w:rPr>
+          <w:lang w:val="en-US"/>
+        </w:rPr>
+        <w:t>)</w:t>
       </w:r>
     </w:p>
     <w:tbl>
@@ -304,7 +332,35 @@
         <w:rPr>
           <w:lang w:bidi="hi-IN"/>
         </w:rPr>
-        <w:t>Bitte stellen Sie sich – und ggf. Ihre MitautorInnen / MitherausgeberInnen - in zwei bis drei Sätzen kurz vor</w:t>
+        <w:t xml:space="preserve">Bitte stellen Sie sich – und ggf. Ihre </w:t>
+      </w:r>
+      <w:proofErr w:type="spellStart"/>
+      <w:r>
+        <w:rPr>
+          <w:lang w:bidi="hi-IN"/>
+        </w:rPr>
+        <w:t>MitautorInnen</w:t>
+      </w:r>
+      <w:proofErr w:type="spellEnd"/>
+      <w:r>
+        <w:rPr>
+          <w:lang w:bidi="hi-IN"/>
+        </w:rPr>
+        <w:t xml:space="preserve"> / </w:t>
+      </w:r>
+      <w:proofErr w:type="spellStart"/>
+      <w:r>
+        <w:rPr>
+          <w:lang w:bidi="hi-IN"/>
+        </w:rPr>
+        <w:t>MitherausgeberInnen</w:t>
+      </w:r>
+      <w:proofErr w:type="spellEnd"/>
+      <w:r>
+        <w:rPr>
+          <w:lang w:bidi="hi-IN"/>
+        </w:rPr>
+        <w:t xml:space="preserve"> - in zwei bis drei Sätzen kurz vor</w:t>
       </w:r>
       <w:r>
         <w:rPr>
@@ -542,13 +598,31 @@
         <w:pStyle w:val="Titel"/>
       </w:pPr>
       <w:r>
-        <w:lastRenderedPageBreak/>
         <w:t>Geplante Erscheinungsform</w:t>
       </w:r>
     </w:p>
     <w:p>
-      <w:r>
-        <w:t>□ e-only</w:t>
+      <w:sdt>
+        <w:sdtPr>
+          <w:id w:val="1288621879"/>
+          <w14:checkbox>
+            <w14:checked w14:val="0"/>
+            <w14:checkedState w14:val="2612" w14:font="MS Gothic"/>
+            <w14:uncheckedState w14:val="2610" w14:font="MS Gothic"/>
+          </w14:checkbox>
+        </w:sdtPr>
+        <w:sdtEndPr/>
+        <w:sdtContent>
+          <w:r>
+            <w:rPr>
+              <w:rFonts w:ascii="MS Gothic" w:eastAsia="MS Gothic" w:hAnsi="MS Gothic" w:hint="eastAsia"/>
+            </w:rPr>
+            <w:t>☐</w:t>
+          </w:r>
+        </w:sdtContent>
+      </w:sdt>
+      <w:r>
+        <w:t xml:space="preserve"> e-only</w:t>
       </w:r>
     </w:p>
     <w:p>
@@ -565,36 +639,78 @@
           <w:lang w:val="en-US"/>
         </w:rPr>
       </w:pPr>
+      <w:sdt>
+        <w:sdtPr>
+          <w:rPr>
+            <w:lang w:val="en-US"/>
+          </w:rPr>
+          <w:id w:val="-2143572558"/>
+          <w14:checkbox>
+            <w14:checked w14:val="0"/>
+            <w14:checkedState w14:val="2612" w14:font="MS Gothic"/>
+            <w14:uncheckedState w14:val="2610" w14:font="MS Gothic"/>
+          </w14:checkbox>
+        </w:sdtPr>
+        <w:sdtEndPr/>
+        <w:sdtContent>
+          <w:r>
+            <w:rPr>
+              <w:rFonts w:ascii="MS Gothic" w:eastAsia="MS Gothic" w:hAnsi="MS Gothic" w:hint="eastAsia"/>
+              <w:lang w:val="en-US"/>
+            </w:rPr>
+            <w:t>☐</w:t>
+          </w:r>
+        </w:sdtContent>
+      </w:sdt>
       <w:r>
         <w:rPr>
           <w:lang w:val="en-US"/>
         </w:rPr>
-        <w:t>□</w:t>
+        <w:t xml:space="preserve"> Hardcover</w:t>
       </w:r>
       <w:r>
         <w:rPr>
           <w:lang w:val="en-US"/>
         </w:rPr>
-        <w:t xml:space="preserve"> Hardcover</w:t>
+        <w:t xml:space="preserve"> </w:t>
       </w:r>
       <w:r>
         <w:rPr>
           <w:lang w:val="en-US"/>
         </w:rPr>
-        <w:t xml:space="preserve"> </w:t>
-      </w:r>
+        <w:t>(Fadenheftung, Lesebändchen</w:t>
+      </w:r>
+      <w:proofErr w:type="gramStart"/>
       <w:r>
         <w:rPr>
           <w:lang w:val="en-US"/>
         </w:rPr>
-        <w:t xml:space="preserve">(Fadenheftung, Lesebändchen)  </w:t>
-      </w:r>
-      <w:r>
-        <w:rPr>
-          <w:lang w:val="en-US"/>
-        </w:rPr>
-        <w:t>□</w:t>
-      </w:r>
+        <w:t xml:space="preserve">)  </w:t>
+      </w:r>
+      <w:proofErr w:type="gramEnd"/>
+      <w:sdt>
+        <w:sdtPr>
+          <w:rPr>
+            <w:lang w:val="en-US"/>
+          </w:rPr>
+          <w:id w:val="2052717739"/>
+          <w14:checkbox>
+            <w14:checked w14:val="0"/>
+            <w14:checkedState w14:val="2612" w14:font="MS Gothic"/>
+            <w14:uncheckedState w14:val="2610" w14:font="MS Gothic"/>
+          </w14:checkbox>
+        </w:sdtPr>
+        <w:sdtEndPr/>
+        <w:sdtContent>
+          <w:r>
+            <w:rPr>
+              <w:rFonts w:ascii="MS Gothic" w:eastAsia="MS Gothic" w:hAnsi="MS Gothic" w:hint="eastAsia"/>
+              <w:lang w:val="en-US"/>
+            </w:rPr>
+            <w:t>☐</w:t>
+          </w:r>
+        </w:sdtContent>
+      </w:sdt>
       <w:r>
         <w:rPr>
           <w:lang w:val="en-US"/>
@@ -743,7 +859,23 @@
         <w:t xml:space="preserve">dateien </w:t>
       </w:r>
       <w:r>
-        <w:t>(für enhanced e-Book)</w:t>
+        <w:t xml:space="preserve">(für </w:t>
+      </w:r>
+      <w:proofErr w:type="spellStart"/>
+      <w:r>
+        <w:t>enhanced</w:t>
+      </w:r>
+      <w:proofErr w:type="spellEnd"/>
+      <w:r>
+        <w:t xml:space="preserve"> </w:t>
+      </w:r>
+      <w:proofErr w:type="spellStart"/>
+      <w:r>
+        <w:t>e-Book</w:t>
+      </w:r>
+      <w:proofErr w:type="spellEnd"/>
+      <w:r>
+        <w:t>)</w:t>
       </w:r>
     </w:p>
     <w:tbl>
@@ -860,7 +992,19 @@
         <w:rPr>
           <w:lang w:bidi="hi-IN"/>
         </w:rPr>
-        <w:t>enn Sie Unterstützung bei Layout benötigen</w:t>
+        <w:t>enn Sie Unterstützung bei</w:t>
+      </w:r>
+      <w:r>
+        <w:rPr>
+          <w:lang w:bidi="hi-IN"/>
+        </w:rPr>
+        <w:t>m</w:t>
+      </w:r>
+      <w:r>
+        <w:rPr>
+          <w:lang w:bidi="hi-IN"/>
+        </w:rPr>
+        <w:t xml:space="preserve"> Layout benötigen</w:t>
       </w:r>
       <w:r>
         <w:rPr>
@@ -886,8 +1030,27 @@
           <w:lang w:bidi="hi-IN"/>
         </w:rPr>
       </w:pPr>
-      <w:r>
-        <w:t>□ Ich werde das Manuskript mit meinem eigenen Layout versehen</w:t>
+      <w:sdt>
+        <w:sdtPr>
+          <w:id w:val="-834377014"/>
+          <w14:checkbox>
+            <w14:checked w14:val="0"/>
+            <w14:checkedState w14:val="2612" w14:font="MS Gothic"/>
+            <w14:uncheckedState w14:val="2610" w14:font="MS Gothic"/>
+          </w14:checkbox>
+        </w:sdtPr>
+        <w:sdtEndPr/>
+        <w:sdtContent>
+          <w:r>
+            <w:rPr>
+              <w:rFonts w:ascii="MS Gothic" w:eastAsia="MS Gothic" w:hAnsi="MS Gothic" w:hint="eastAsia"/>
+            </w:rPr>
+            <w:t>☐</w:t>
+          </w:r>
+        </w:sdtContent>
+      </w:sdt>
+      <w:r>
+        <w:t xml:space="preserve"> Ich werde das Manuskript mit meinem eigenen Layout versehen</w:t>
       </w:r>
     </w:p>
     <w:p>
@@ -898,8 +1061,27 @@
           <w:lang w:bidi="hi-IN"/>
         </w:rPr>
       </w:pPr>
-      <w:r>
-        <w:t xml:space="preserve">□ Ich brauche Beratung bei der Erstellung des Layouts (ggf. </w:t>
+      <w:sdt>
+        <w:sdtPr>
+          <w:id w:val="-1082215724"/>
+          <w14:checkbox>
+            <w14:checked w14:val="0"/>
+            <w14:checkedState w14:val="2612" w14:font="MS Gothic"/>
+            <w14:uncheckedState w14:val="2610" w14:font="MS Gothic"/>
+          </w14:checkbox>
+        </w:sdtPr>
+        <w:sdtEndPr/>
+        <w:sdtContent>
+          <w:r>
+            <w:rPr>
+              <w:rFonts w:ascii="MS Gothic" w:eastAsia="MS Gothic" w:hAnsi="MS Gothic" w:hint="eastAsia"/>
+            </w:rPr>
+            <w:t>☐</w:t>
+          </w:r>
+        </w:sdtContent>
+      </w:sdt>
+      <w:r>
+        <w:t xml:space="preserve"> Ich brauche Beratung bei der Erstellung des Layouts (ggf. </w:t>
       </w:r>
       <w:r>
         <w:t xml:space="preserve">Template) </w:t>
@@ -971,7 +1153,7 @@
 </file>
 
 <file path=word/endnotes.xml><?xml version="1.0" encoding="utf-8"?>
-<w:endnotes xmlns:wpc="http://schemas.microsoft.com/office/word/2010/wordprocessingCanvas" xmlns:mc="http://schemas.openxmlformats.org/markup-compatibility/2006" xmlns:o="urn:schemas-microsoft-com:office:office" xmlns:r="http://schemas.openxmlformats.org/officeDocument/2006/relationships" xmlns:m="http://schemas.openxmlformats.org/officeDocument/2006/math" xmlns:v="urn:schemas-microsoft-com:vml" xmlns:wp14="http://schemas.microsoft.com/office/word/2010/wordprocessingDrawing" xmlns:wp="http://schemas.openxmlformats.org/drawingml/2006/wordprocessingDrawing" xmlns:w10="urn:schemas-microsoft-com:office:word" xmlns:w="http://schemas.openxmlformats.org/wordprocessingml/2006/main" xmlns:w14="http://schemas.microsoft.com/office/word/2010/wordml" xmlns:w15="http://schemas.microsoft.com/office/word/2012/wordml" xmlns:wpg="http://schemas.microsoft.com/office/word/2010/wordprocessingGroup" xmlns:wpi="http://schemas.microsoft.com/office/word/2010/wordprocessingInk" xmlns:wne="http://schemas.microsoft.com/office/word/2006/wordml" xmlns:wps="http://schemas.microsoft.com/office/word/2010/wordprocessingShape" mc:Ignorable="w14 w15 wp14">
+<w:endnotes xmlns:wpc="http://schemas.microsoft.com/office/word/2010/wordprocessingCanvas" xmlns:cx="http://schemas.microsoft.com/office/drawing/2014/chartex" xmlns:cx1="http://schemas.microsoft.com/office/drawing/2015/9/8/chartex" xmlns:mc="http://schemas.openxmlformats.org/markup-compatibility/2006" xmlns:o="urn:schemas-microsoft-com:office:office" xmlns:r="http://schemas.openxmlformats.org/officeDocument/2006/relationships" xmlns:m="http://schemas.openxmlformats.org/officeDocument/2006/math" xmlns:v="urn:schemas-microsoft-com:vml" xmlns:wp14="http://schemas.microsoft.com/office/word/2010/wordprocessingDrawing" xmlns:wp="http://schemas.openxmlformats.org/drawingml/2006/wordprocessingDrawing" xmlns:w10="urn:schemas-microsoft-com:office:word" xmlns:w="http://schemas.openxmlformats.org/wordprocessingml/2006/main" xmlns:w14="http://schemas.microsoft.com/office/word/2010/wordml" xmlns:w15="http://schemas.microsoft.com/office/word/2012/wordml" xmlns:w16se="http://schemas.microsoft.com/office/word/2015/wordml/symex" xmlns:wpg="http://schemas.microsoft.com/office/word/2010/wordprocessingGroup" xmlns:wpi="http://schemas.microsoft.com/office/word/2010/wordprocessingInk" xmlns:wne="http://schemas.microsoft.com/office/word/2006/wordml" xmlns:wps="http://schemas.microsoft.com/office/word/2010/wordprocessingShape" mc:Ignorable="w14 w15 w16se wp14">
   <w:endnote w:type="separator" w:id="-1">
     <w:p>
       <w:pPr>
@@ -996,7 +1178,7 @@
 </file>
 
 <file path=word/footnotes.xml><?xml version="1.0" encoding="utf-8"?>
-<w:footnotes xmlns:wpc="http://schemas.microsoft.com/office/word/2010/wordprocessingCanvas" xmlns:mc="http://schemas.openxmlformats.org/markup-compatibility/2006" xmlns:o="urn:schemas-microsoft-com:office:office" xmlns:r="http://schemas.openxmlformats.org/officeDocument/2006/relationships" xmlns:m="http://schemas.openxmlformats.org/officeDocument/2006/math" xmlns:v="urn:schemas-microsoft-com:vml" xmlns:wp14="http://schemas.microsoft.com/office/word/2010/wordprocessingDrawing" xmlns:wp="http://schemas.openxmlformats.org/drawingml/2006/wordprocessingDrawing" xmlns:w10="urn:schemas-microsoft-com:office:word" xmlns:w="http://schemas.openxmlformats.org/wordprocessingml/2006/main" xmlns:w14="http://schemas.microsoft.com/office/word/2010/wordml" xmlns:w15="http://schemas.microsoft.com/office/word/2012/wordml" xmlns:wpg="http://schemas.microsoft.com/office/word/2010/wordprocessingGroup" xmlns:wpi="http://schemas.microsoft.com/office/word/2010/wordprocessingInk" xmlns:wne="http://schemas.microsoft.com/office/word/2006/wordml" xmlns:wps="http://schemas.microsoft.com/office/word/2010/wordprocessingShape" mc:Ignorable="w14 w15 wp14">
+<w:footnotes xmlns:wpc="http://schemas.microsoft.com/office/word/2010/wordprocessingCanvas" xmlns:cx="http://schemas.microsoft.com/office/drawing/2014/chartex" xmlns:cx1="http://schemas.microsoft.com/office/drawing/2015/9/8/chartex" xmlns:mc="http://schemas.openxmlformats.org/markup-compatibility/2006" xmlns:o="urn:schemas-microsoft-com:office:office" xmlns:r="http://schemas.openxmlformats.org/officeDocument/2006/relationships" xmlns:m="http://schemas.openxmlformats.org/officeDocument/2006/math" xmlns:v="urn:schemas-microsoft-com:vml" xmlns:wp14="http://schemas.microsoft.com/office/word/2010/wordprocessingDrawing" xmlns:wp="http://schemas.openxmlformats.org/drawingml/2006/wordprocessingDrawing" xmlns:w10="urn:schemas-microsoft-com:office:word" xmlns:w="http://schemas.openxmlformats.org/wordprocessingml/2006/main" xmlns:w14="http://schemas.microsoft.com/office/word/2010/wordml" xmlns:w15="http://schemas.microsoft.com/office/word/2012/wordml" xmlns:w16se="http://schemas.microsoft.com/office/word/2015/wordml/symex" xmlns:wpg="http://schemas.microsoft.com/office/word/2010/wordprocessingGroup" xmlns:wpi="http://schemas.microsoft.com/office/word/2010/wordprocessingInk" xmlns:wne="http://schemas.microsoft.com/office/word/2006/wordml" xmlns:wps="http://schemas.microsoft.com/office/word/2010/wordprocessingShape" mc:Ignorable="w14 w15 w16se wp14">
   <w:footnote w:type="separator" w:id="-1">
     <w:p>
       <w:pPr>
@@ -1021,7 +1203,7 @@
 </file>
 
 <file path=word/header1.xml><?xml version="1.0" encoding="utf-8"?>
-<w:hdr xmlns:wpc="http://schemas.microsoft.com/office/word/2010/wordprocessingCanvas" xmlns:mc="http://schemas.openxmlformats.org/markup-compatibility/2006" xmlns:o="urn:schemas-microsoft-com:office:office" xmlns:r="http://schemas.openxmlformats.org/officeDocument/2006/relationships" xmlns:m="http://schemas.openxmlformats.org/officeDocument/2006/math" xmlns:v="urn:schemas-microsoft-com:vml" xmlns:wp14="http://schemas.microsoft.com/office/word/2010/wordprocessingDrawing" xmlns:wp="http://schemas.openxmlformats.org/drawingml/2006/wordprocessingDrawing" xmlns:w10="urn:schemas-microsoft-com:office:word" xmlns:w="http://schemas.openxmlformats.org/wordprocessingml/2006/main" xmlns:w14="http://schemas.microsoft.com/office/word/2010/wordml" xmlns:w15="http://schemas.microsoft.com/office/word/2012/wordml" xmlns:wpg="http://schemas.microsoft.com/office/word/2010/wordprocessingGroup" xmlns:wpi="http://schemas.microsoft.com/office/word/2010/wordprocessingInk" xmlns:wne="http://schemas.microsoft.com/office/word/2006/wordml" xmlns:wps="http://schemas.microsoft.com/office/word/2010/wordprocessingShape" mc:Ignorable="w14 w15 wp14">
+<w:hdr xmlns:wpc="http://schemas.microsoft.com/office/word/2010/wordprocessingCanvas" xmlns:cx="http://schemas.microsoft.com/office/drawing/2014/chartex" xmlns:cx1="http://schemas.microsoft.com/office/drawing/2015/9/8/chartex" xmlns:mc="http://schemas.openxmlformats.org/markup-compatibility/2006" xmlns:o="urn:schemas-microsoft-com:office:office" xmlns:r="http://schemas.openxmlformats.org/officeDocument/2006/relationships" xmlns:m="http://schemas.openxmlformats.org/officeDocument/2006/math" xmlns:v="urn:schemas-microsoft-com:vml" xmlns:wp14="http://schemas.microsoft.com/office/word/2010/wordprocessingDrawing" xmlns:wp="http://schemas.openxmlformats.org/drawingml/2006/wordprocessingDrawing" xmlns:w10="urn:schemas-microsoft-com:office:word" xmlns:w="http://schemas.openxmlformats.org/wordprocessingml/2006/main" xmlns:w14="http://schemas.microsoft.com/office/word/2010/wordml" xmlns:w15="http://schemas.microsoft.com/office/word/2012/wordml" xmlns:w16se="http://schemas.microsoft.com/office/word/2015/wordml/symex" xmlns:wpg="http://schemas.microsoft.com/office/word/2010/wordprocessingGroup" xmlns:wpi="http://schemas.microsoft.com/office/word/2010/wordprocessingInk" xmlns:wne="http://schemas.microsoft.com/office/word/2006/wordml" xmlns:wps="http://schemas.microsoft.com/office/word/2010/wordprocessingShape" mc:Ignorable="w14 w15 w16se wp14">
   <w:p>
     <w:pPr>
       <w:pStyle w:val="Kopfzeile"/>
@@ -1032,7 +1214,7 @@
 </file>
 
 <file path=word/header2.xml><?xml version="1.0" encoding="utf-8"?>
-<w:hdr xmlns:wpc="http://schemas.microsoft.com/office/word/2010/wordprocessingCanvas" xmlns:mc="http://schemas.openxmlformats.org/markup-compatibility/2006" xmlns:o="urn:schemas-microsoft-com:office:office" xmlns:r="http://schemas.openxmlformats.org/officeDocument/2006/relationships" xmlns:m="http://schemas.openxmlformats.org/officeDocument/2006/math" xmlns:v="urn:schemas-microsoft-com:vml" xmlns:wp14="http://schemas.microsoft.com/office/word/2010/wordprocessingDrawing" xmlns:wp="http://schemas.openxmlformats.org/drawingml/2006/wordprocessingDrawing" xmlns:w10="urn:schemas-microsoft-com:office:word" xmlns:w="http://schemas.openxmlformats.org/wordprocessingml/2006/main" xmlns:w14="http://schemas.microsoft.com/office/word/2010/wordml" xmlns:w15="http://schemas.microsoft.com/office/word/2012/wordml" xmlns:wpg="http://schemas.microsoft.com/office/word/2010/wordprocessingGroup" xmlns:wpi="http://schemas.microsoft.com/office/word/2010/wordprocessingInk" xmlns:wne="http://schemas.microsoft.com/office/word/2006/wordml" xmlns:wps="http://schemas.microsoft.com/office/word/2010/wordprocessingShape" mc:Ignorable="w14 w15 wp14">
+<w:hdr xmlns:wpc="http://schemas.microsoft.com/office/word/2010/wordprocessingCanvas" xmlns:cx="http://schemas.microsoft.com/office/drawing/2014/chartex" xmlns:cx1="http://schemas.microsoft.com/office/drawing/2015/9/8/chartex" xmlns:mc="http://schemas.openxmlformats.org/markup-compatibility/2006" xmlns:o="urn:schemas-microsoft-com:office:office" xmlns:r="http://schemas.openxmlformats.org/officeDocument/2006/relationships" xmlns:m="http://schemas.openxmlformats.org/officeDocument/2006/math" xmlns:v="urn:schemas-microsoft-com:vml" xmlns:wp14="http://schemas.microsoft.com/office/word/2010/wordprocessingDrawing" xmlns:wp="http://schemas.openxmlformats.org/drawingml/2006/wordprocessingDrawing" xmlns:w10="urn:schemas-microsoft-com:office:word" xmlns:w="http://schemas.openxmlformats.org/wordprocessingml/2006/main" xmlns:w14="http://schemas.microsoft.com/office/word/2010/wordml" xmlns:w15="http://schemas.microsoft.com/office/word/2012/wordml" xmlns:w16se="http://schemas.microsoft.com/office/word/2015/wordml/symex" xmlns:wpg="http://schemas.microsoft.com/office/word/2010/wordprocessingGroup" xmlns:wpi="http://schemas.microsoft.com/office/word/2010/wordprocessingInk" xmlns:wne="http://schemas.microsoft.com/office/word/2006/wordml" xmlns:wps="http://schemas.microsoft.com/office/word/2010/wordprocessingShape" mc:Ignorable="w14 w15 w16se wp14">
   <w:p>
     <w:pPr>
       <w:pStyle w:val="Kopfzeile"/>
@@ -1190,7 +1372,7 @@
 </file>
 
 <file path=word/styles.xml><?xml version="1.0" encoding="utf-8"?>
-<w:styles xmlns:mc="http://schemas.openxmlformats.org/markup-compatibility/2006" xmlns:r="http://schemas.openxmlformats.org/officeDocument/2006/relationships" xmlns:w="http://schemas.openxmlformats.org/wordprocessingml/2006/main" xmlns:w14="http://schemas.microsoft.com/office/word/2010/wordml" xmlns:w15="http://schemas.microsoft.com/office/word/2012/wordml" mc:Ignorable="w14 w15">
+<w:styles xmlns:mc="http://schemas.openxmlformats.org/markup-compatibility/2006" xmlns:r="http://schemas.openxmlformats.org/officeDocument/2006/relationships" xmlns:w="http://schemas.openxmlformats.org/wordprocessingml/2006/main" xmlns:w14="http://schemas.microsoft.com/office/word/2010/wordml" xmlns:w15="http://schemas.microsoft.com/office/word/2012/wordml" xmlns:w16se="http://schemas.microsoft.com/office/word/2015/wordml/symex" mc:Ignorable="w14 w15 w16se">
   <w:docDefaults>
     <w:rPrDefault>
       <w:rPr>
@@ -1793,7 +1975,7 @@
       <w:u w:val="single"/>
     </w:rPr>
   </w:style>
-  <w:style w:type="character" w:styleId="BesuchterHyperlink">
+  <w:style w:type="character" w:styleId="BesuchterLink">
     <w:name w:val="FollowedHyperlink"/>
     <w:basedOn w:val="Absatz-Standardschriftart"/>
     <w:uiPriority w:val="99"/>

--- a/static/medien/Buchvorschlag_fuer_arthistoricum.docx
+++ b/static/medien/Buchvorschlag_fuer_arthistoricum.docx
@@ -6,8 +6,6 @@
       <w:pPr>
         <w:pStyle w:val="berschrift1"/>
       </w:pPr>
-      <w:bookmarkStart w:id="0" w:name="_GoBack"/>
-      <w:bookmarkEnd w:id="0"/>
       <w:r>
         <w:t>Buchvorschlag</w:t>
       </w:r>
@@ -598,6 +596,7 @@
         <w:pStyle w:val="Titel"/>
       </w:pPr>
       <w:r>
+        <w:lastRenderedPageBreak/>
         <w:t>Geplante Erscheinungsform</w:t>
       </w:r>
     </w:p>
@@ -968,43 +967,114 @@
         <w:rPr>
           <w:spacing w:val="-2"/>
         </w:rPr>
+        <w:t xml:space="preserve">arthistoricum.net </w:t>
+      </w:r>
+      <w:r>
+        <w:rPr>
+          <w:spacing w:val="-2"/>
+        </w:rPr>
+        <w:t>–</w:t>
+      </w:r>
+      <w:r>
+        <w:rPr>
+          <w:spacing w:val="-2"/>
+        </w:rPr>
+        <w:t xml:space="preserve"> </w:t>
+      </w:r>
+      <w:proofErr w:type="spellStart"/>
+      <w:r>
+        <w:rPr>
+          <w:spacing w:val="-2"/>
+        </w:rPr>
+        <w:t>ARTbooks</w:t>
+      </w:r>
+      <w:proofErr w:type="spellEnd"/>
+      <w:r>
+        <w:rPr>
+          <w:lang w:bidi="hi-IN"/>
+        </w:rPr>
+        <w:t>.</w:t>
+      </w:r>
+      <w:r>
+        <w:rPr>
+          <w:lang w:bidi="hi-IN"/>
+        </w:rPr>
+        <w:t xml:space="preserve"> Für die Qualitätskontrolle / Lektorat sind Sie selbst verantwortlich. Wenn Sie mehr Unterstützung bei</w:t>
+      </w:r>
+      <w:r>
+        <w:rPr>
+          <w:lang w:bidi="hi-IN"/>
+        </w:rPr>
+        <w:t>m</w:t>
+      </w:r>
+      <w:r>
+        <w:rPr>
+          <w:lang w:bidi="hi-IN"/>
+        </w:rPr>
+        <w:t xml:space="preserve"> Layout benötigen, könnte unser Angebot „</w:t>
+      </w:r>
+      <w:proofErr w:type="spellStart"/>
+      <w:r>
+        <w:rPr>
+          <w:lang w:bidi="hi-IN"/>
+        </w:rPr>
+        <w:t>PublizierenPlus</w:t>
+      </w:r>
+      <w:proofErr w:type="spellEnd"/>
+      <w:r>
+        <w:rPr>
+          <w:lang w:bidi="hi-IN"/>
+        </w:rPr>
+        <w:t xml:space="preserve">“ für Sie interessant sein! </w:t>
+      </w:r>
+      <w:proofErr w:type="spellStart"/>
+      <w:r>
+        <w:rPr>
+          <w:lang w:bidi="hi-IN"/>
+        </w:rPr>
+        <w:t>PublizierenPlus</w:t>
+      </w:r>
+      <w:proofErr w:type="spellEnd"/>
+      <w:r>
+        <w:rPr>
+          <w:lang w:bidi="hi-IN"/>
+        </w:rPr>
+        <w:t xml:space="preserve"> bedeutet, dass </w:t>
+      </w:r>
+      <w:r>
+        <w:rPr>
+          <w:spacing w:val="-2"/>
+        </w:rPr>
         <w:t>arthistoricum.net – ART-Books</w:t>
       </w:r>
       <w:r>
         <w:rPr>
-          <w:lang w:bidi="hi-IN"/>
-        </w:rPr>
-        <w:t>.</w:t>
-      </w:r>
-      <w:r>
-        <w:rPr>
-          <w:lang w:bidi="hi-IN"/>
-        </w:rPr>
-        <w:t xml:space="preserve"> Für die Qualitätskontrolle / Lektorat sind Sie selbst verantwortlich.</w:t>
-      </w:r>
-      <w:r>
-        <w:rPr>
-          <w:lang w:bidi="hi-IN"/>
-        </w:rPr>
-        <w:t xml:space="preserve"> Bitte setzen Sie sich mit uns in Verbindung, w</w:t>
-      </w:r>
-      <w:r>
-        <w:rPr>
-          <w:lang w:bidi="hi-IN"/>
-        </w:rPr>
-        <w:t>enn Sie Unterstützung bei</w:t>
-      </w:r>
-      <w:r>
-        <w:rPr>
-          <w:lang w:bidi="hi-IN"/>
-        </w:rPr>
-        <w:t>m</w:t>
-      </w:r>
-      <w:r>
-        <w:rPr>
-          <w:lang w:bidi="hi-IN"/>
-        </w:rPr>
-        <w:t xml:space="preserve"> Layout benötigen</w:t>
+          <w:spacing w:val="-2"/>
+        </w:rPr>
+        <w:t xml:space="preserve"> </w:t>
+      </w:r>
+      <w:r>
+        <w:rPr>
+          <w:lang w:bidi="hi-IN"/>
+        </w:rPr>
+        <w:t xml:space="preserve">sich um das Layout kümmert. Die Voraussetzungen und Bedingungen können Sie auf unserer </w:t>
+      </w:r>
+      <w:hyperlink r:id="rId7" w:history="1">
+        <w:r>
+          <w:rPr>
+            <w:rStyle w:val="Hyperlink"/>
+            <w:lang w:bidi="hi-IN"/>
+          </w:rPr>
+          <w:t>Website</w:t>
+        </w:r>
+      </w:hyperlink>
+      <w:bookmarkStart w:id="0" w:name="_GoBack"/>
+      <w:bookmarkEnd w:id="0"/>
+      <w:r>
+        <w:rPr>
+          <w:lang w:bidi="hi-IN"/>
+        </w:rPr>
+        <w:t xml:space="preserve"> nachlesen</w:t>
       </w:r>
       <w:r>
         <w:rPr>
@@ -1021,25 +1091,15 @@
           <w:lang w:bidi="hi-IN"/>
         </w:rPr>
       </w:pPr>
-    </w:p>
-    <w:p>
-      <w:pPr>
-        <w:spacing w:line="240" w:lineRule="auto"/>
-        <w:contextualSpacing/>
-        <w:rPr>
-          <w:lang w:bidi="hi-IN"/>
-        </w:rPr>
-      </w:pPr>
       <w:sdt>
         <w:sdtPr>
-          <w:id w:val="-834377014"/>
+          <w:id w:val="-784423229"/>
           <w14:checkbox>
             <w14:checked w14:val="0"/>
             <w14:checkedState w14:val="2612" w14:font="MS Gothic"/>
             <w14:uncheckedState w14:val="2610" w14:font="MS Gothic"/>
           </w14:checkbox>
         </w:sdtPr>
-        <w:sdtEndPr/>
         <w:sdtContent>
           <w:r>
             <w:rPr>
@@ -1050,7 +1110,10 @@
         </w:sdtContent>
       </w:sdt>
       <w:r>
-        <w:t xml:space="preserve"> Ich werde das Manuskript mit meinem eigenen Layout versehen</w:t>
+        <w:t xml:space="preserve"> </w:t>
+      </w:r>
+      <w:r>
+        <w:t>Ich werde das Manuskript mit meinem eigenen Layout versehen</w:t>
       </w:r>
     </w:p>
     <w:p>
@@ -1063,14 +1126,13 @@
       </w:pPr>
       <w:sdt>
         <w:sdtPr>
-          <w:id w:val="-1082215724"/>
+          <w:id w:val="1195971453"/>
           <w14:checkbox>
             <w14:checked w14:val="0"/>
             <w14:checkedState w14:val="2612" w14:font="MS Gothic"/>
             <w14:uncheckedState w14:val="2610" w14:font="MS Gothic"/>
           </w14:checkbox>
         </w:sdtPr>
-        <w:sdtEndPr/>
         <w:sdtContent>
           <w:r>
             <w:rPr>
@@ -1081,10 +1143,53 @@
         </w:sdtContent>
       </w:sdt>
       <w:r>
-        <w:t xml:space="preserve"> Ich brauche Beratung bei der Erstellung des Layouts (ggf. </w:t>
+        <w:t xml:space="preserve"> </w:t>
+      </w:r>
+      <w:r>
+        <w:t>Ich b</w:t>
+      </w:r>
+      <w:r>
+        <w:t>enötige</w:t>
+      </w:r>
+      <w:r>
+        <w:t xml:space="preserve"> Beratung bei der Erstellung des Layouts (ggf. </w:t>
       </w:r>
       <w:r>
         <w:t xml:space="preserve">Template) </w:t>
+      </w:r>
+    </w:p>
+    <w:p>
+      <w:sdt>
+        <w:sdtPr>
+          <w:id w:val="-2036270489"/>
+          <w14:checkbox>
+            <w14:checked w14:val="0"/>
+            <w14:checkedState w14:val="2612" w14:font="MS Gothic"/>
+            <w14:uncheckedState w14:val="2610" w14:font="MS Gothic"/>
+          </w14:checkbox>
+        </w:sdtPr>
+        <w:sdtContent>
+          <w:r>
+            <w:rPr>
+              <w:rFonts w:ascii="MS Gothic" w:eastAsia="MS Gothic" w:hAnsi="MS Gothic" w:hint="eastAsia"/>
+            </w:rPr>
+            <w:t>☐</w:t>
+          </w:r>
+        </w:sdtContent>
+      </w:sdt>
+      <w:r>
+        <w:t xml:space="preserve"> </w:t>
+      </w:r>
+      <w:r>
+        <w:t xml:space="preserve">Ich möchte mich für </w:t>
+      </w:r>
+      <w:proofErr w:type="spellStart"/>
+      <w:r>
+        <w:t>PublizierenPlus</w:t>
+      </w:r>
+      <w:proofErr w:type="spellEnd"/>
+      <w:r>
+        <w:t xml:space="preserve"> bewerben</w:t>
       </w:r>
     </w:p>
     <w:p>
@@ -1140,8 +1245,8 @@
       </w:r>
     </w:p>
     <w:sectPr>
-      <w:headerReference w:type="default" r:id="rId7"/>
-      <w:headerReference w:type="first" r:id="rId8"/>
+      <w:headerReference w:type="default" r:id="rId8"/>
+      <w:headerReference w:type="first" r:id="rId9"/>
       <w:pgSz w:w="11906" w:h="16838"/>
       <w:pgMar w:top="1417" w:right="1417" w:bottom="1134" w:left="1417" w:header="708" w:footer="708" w:gutter="0"/>
       <w:cols w:space="708"/>

--- a/static/medien/Buchvorschlag_fuer_arthistoricum.docx
+++ b/static/medien/Buchvorschlag_fuer_arthistoricum.docx
@@ -1,6 +1,6 @@
 
 <file path=word/document.xml><?xml version="1.0" encoding="utf-8"?>
-<w:document xmlns:wpc="http://schemas.microsoft.com/office/word/2010/wordprocessingCanvas" xmlns:cx="http://schemas.microsoft.com/office/drawing/2014/chartex" xmlns:cx1="http://schemas.microsoft.com/office/drawing/2015/9/8/chartex" xmlns:mc="http://schemas.openxmlformats.org/markup-compatibility/2006" xmlns:o="urn:schemas-microsoft-com:office:office" xmlns:r="http://schemas.openxmlformats.org/officeDocument/2006/relationships" xmlns:m="http://schemas.openxmlformats.org/officeDocument/2006/math" xmlns:v="urn:schemas-microsoft-com:vml" xmlns:wp14="http://schemas.microsoft.com/office/word/2010/wordprocessingDrawing" xmlns:wp="http://schemas.openxmlformats.org/drawingml/2006/wordprocessingDrawing" xmlns:w10="urn:schemas-microsoft-com:office:word" xmlns:w="http://schemas.openxmlformats.org/wordprocessingml/2006/main" xmlns:w14="http://schemas.microsoft.com/office/word/2010/wordml" xmlns:w15="http://schemas.microsoft.com/office/word/2012/wordml" xmlns:w16se="http://schemas.microsoft.com/office/word/2015/wordml/symex" xmlns:wpg="http://schemas.microsoft.com/office/word/2010/wordprocessingGroup" xmlns:wpi="http://schemas.microsoft.com/office/word/2010/wordprocessingInk" xmlns:wne="http://schemas.microsoft.com/office/word/2006/wordml" xmlns:wps="http://schemas.microsoft.com/office/word/2010/wordprocessingShape" mc:Ignorable="w14 w15 w16se wp14">
+<w:document xmlns:wpc="http://schemas.microsoft.com/office/word/2010/wordprocessingCanvas" xmlns:cx="http://schemas.microsoft.com/office/drawing/2014/chartex" xmlns:cx1="http://schemas.microsoft.com/office/drawing/2015/9/8/chartex" xmlns:cx2="http://schemas.microsoft.com/office/drawing/2015/10/21/chartex" xmlns:cx3="http://schemas.microsoft.com/office/drawing/2016/5/9/chartex" xmlns:cx4="http://schemas.microsoft.com/office/drawing/2016/5/10/chartex" xmlns:cx5="http://schemas.microsoft.com/office/drawing/2016/5/11/chartex" xmlns:cx6="http://schemas.microsoft.com/office/drawing/2016/5/12/chartex" xmlns:cx7="http://schemas.microsoft.com/office/drawing/2016/5/13/chartex" xmlns:cx8="http://schemas.microsoft.com/office/drawing/2016/5/14/chartex" xmlns:mc="http://schemas.openxmlformats.org/markup-compatibility/2006" xmlns:aink="http://schemas.microsoft.com/office/drawing/2016/ink" xmlns:am3d="http://schemas.microsoft.com/office/drawing/2017/model3d" xmlns:o="urn:schemas-microsoft-com:office:office" xmlns:r="http://schemas.openxmlformats.org/officeDocument/2006/relationships" xmlns:m="http://schemas.openxmlformats.org/officeDocument/2006/math" xmlns:v="urn:schemas-microsoft-com:vml" xmlns:wp14="http://schemas.microsoft.com/office/word/2010/wordprocessingDrawing" xmlns:wp="http://schemas.openxmlformats.org/drawingml/2006/wordprocessingDrawing" xmlns:w10="urn:schemas-microsoft-com:office:word" xmlns:w="http://schemas.openxmlformats.org/wordprocessingml/2006/main" xmlns:w14="http://schemas.microsoft.com/office/word/2010/wordml" xmlns:w15="http://schemas.microsoft.com/office/word/2012/wordml" xmlns:w16cid="http://schemas.microsoft.com/office/word/2016/wordml/cid" xmlns:w16se="http://schemas.microsoft.com/office/word/2015/wordml/symex" xmlns:wpg="http://schemas.microsoft.com/office/word/2010/wordprocessingGroup" xmlns:wpi="http://schemas.microsoft.com/office/word/2010/wordprocessingInk" xmlns:wne="http://schemas.microsoft.com/office/word/2006/wordml" xmlns:wps="http://schemas.microsoft.com/office/word/2010/wordprocessingShape" mc:Ignorable="w14 w15 w16se w16cid wp14">
   <w:body>
     <w:p>
       <w:pPr>
@@ -18,87 +18,45 @@
     </w:p>
     <w:p>
       <w:r>
-        <w:rPr>
-          <w:spacing w:val="-2"/>
-        </w:rPr>
         <w:t>Wir freuen uns</w:t>
       </w:r>
       <w:r>
-        <w:rPr>
-          <w:spacing w:val="-2"/>
-        </w:rPr>
         <w:t xml:space="preserve">, dass Sie sich für </w:t>
       </w:r>
       <w:r>
-        <w:rPr>
-          <w:spacing w:val="-2"/>
-        </w:rPr>
         <w:t xml:space="preserve">eine Veröffentlichung </w:t>
       </w:r>
       <w:r>
-        <w:rPr>
-          <w:spacing w:val="-2"/>
-        </w:rPr>
         <w:t xml:space="preserve">Ihres Buches bei </w:t>
       </w:r>
       <w:r>
-        <w:rPr>
-          <w:spacing w:val="-2"/>
-        </w:rPr>
         <w:t>arthistoricum.net – ART-Books</w:t>
       </w:r>
       <w:r>
-        <w:rPr>
-          <w:spacing w:val="-2"/>
-        </w:rPr>
         <w:t xml:space="preserve"> </w:t>
       </w:r>
       <w:r>
-        <w:rPr>
-          <w:spacing w:val="-2"/>
-        </w:rPr>
         <w:t>interessieren</w:t>
       </w:r>
       <w:r>
-        <w:rPr>
-          <w:spacing w:val="-2"/>
-        </w:rPr>
         <w:t>!</w:t>
       </w:r>
       <w:r>
-        <w:rPr>
-          <w:spacing w:val="-2"/>
-        </w:rPr>
         <w:t xml:space="preserve"> </w:t>
       </w:r>
       <w:r>
-        <w:rPr>
-          <w:spacing w:val="-2"/>
-        </w:rPr>
         <w:t xml:space="preserve">Damit wir entscheiden können, ob es in unser Publikationsprofil passt, möchten wir Sie </w:t>
       </w:r>
       <w:r>
-        <w:rPr>
-          <w:spacing w:val="-2"/>
-        </w:rPr>
         <w:t xml:space="preserve">bitten, uns </w:t>
       </w:r>
       <w:r>
-        <w:rPr>
-          <w:spacing w:val="-2"/>
-        </w:rPr>
         <w:t>nähere Informationen zu Ihrem Buchprojekt zu geben</w:t>
       </w:r>
       <w:r>
-        <w:rPr>
-          <w:spacing w:val="-2"/>
-        </w:rPr>
         <w:t>.</w:t>
       </w:r>
       <w:r>
-        <w:rPr>
-          <w:spacing w:val="-2"/>
-        </w:rPr>
         <w:t xml:space="preserve"> </w:t>
       </w:r>
       <w:r>
@@ -272,9 +230,6 @@
     <w:p>
       <w:pPr>
         <w:pStyle w:val="Titel"/>
-        <w:rPr>
-          <w:lang w:bidi="hi-IN"/>
-        </w:rPr>
       </w:pPr>
     </w:p>
     <w:p>
@@ -285,13 +240,9 @@
           <w:kern w:val="28"/>
           <w:sz w:val="28"/>
           <w:szCs w:val="56"/>
-          <w:lang w:bidi="hi-IN"/>
         </w:rPr>
       </w:pPr>
       <w:r>
-        <w:rPr>
-          <w:lang w:bidi="hi-IN"/>
-        </w:rPr>
         <w:br w:type="page"/>
       </w:r>
     </w:p>
@@ -301,13 +252,9 @@
         <w:rPr>
           <w:sz w:val="24"/>
           <w:szCs w:val="24"/>
-          <w:lang w:bidi="hi-IN"/>
         </w:rPr>
       </w:pPr>
       <w:r>
-        <w:rPr>
-          <w:lang w:bidi="hi-IN"/>
-        </w:rPr>
         <w:lastRenderedPageBreak/>
         <w:t>Kurzbiografie</w:t>
       </w:r>
@@ -315,61 +262,18 @@
         <w:rPr>
           <w:sz w:val="24"/>
           <w:szCs w:val="24"/>
-          <w:lang w:bidi="hi-IN"/>
         </w:rPr>
         <w:t xml:space="preserve"> </w:t>
       </w:r>
     </w:p>
     <w:p>
-      <w:pPr>
-        <w:rPr>
-          <w:lang w:bidi="hi-IN"/>
-        </w:rPr>
-      </w:pPr>
-      <w:r>
-        <w:rPr>
-          <w:lang w:bidi="hi-IN"/>
-        </w:rPr>
-        <w:t xml:space="preserve">Bitte stellen Sie sich – und ggf. Ihre </w:t>
-      </w:r>
-      <w:proofErr w:type="spellStart"/>
-      <w:r>
-        <w:rPr>
-          <w:lang w:bidi="hi-IN"/>
-        </w:rPr>
-        <w:t>MitautorInnen</w:t>
-      </w:r>
-      <w:proofErr w:type="spellEnd"/>
-      <w:r>
-        <w:rPr>
-          <w:lang w:bidi="hi-IN"/>
-        </w:rPr>
-        <w:t xml:space="preserve"> / </w:t>
-      </w:r>
-      <w:proofErr w:type="spellStart"/>
-      <w:r>
-        <w:rPr>
-          <w:lang w:bidi="hi-IN"/>
-        </w:rPr>
-        <w:t>MitherausgeberInnen</w:t>
-      </w:r>
-      <w:proofErr w:type="spellEnd"/>
-      <w:r>
-        <w:rPr>
-          <w:lang w:bidi="hi-IN"/>
-        </w:rPr>
-        <w:t xml:space="preserve"> - in zwei bis drei Sätzen kurz vor</w:t>
-      </w:r>
-      <w:r>
-        <w:rPr>
-          <w:lang w:bidi="hi-IN"/>
-        </w:rPr>
+      <w:r>
+        <w:t>Bitte stellen Sie sich – und ggf. Ihre MitautorInnen / MitherausgeberInnen - in zwei bis drei Sätzen kurz vor</w:t>
+      </w:r>
+      <w:r>
         <w:t xml:space="preserve"> </w:t>
       </w:r>
       <w:r>
-        <w:rPr>
-          <w:lang w:bidi="hi-IN"/>
-        </w:rPr>
         <w:t xml:space="preserve">(Name, institutionelle/universitäre Affiliation, Forschungsgebiete etc.). </w:t>
       </w:r>
     </w:p>
@@ -394,22 +298,13 @@
           <w:tcPr>
             <w:tcW w:w="9535" w:type="dxa"/>
           </w:tcPr>
-          <w:p>
-            <w:pPr>
-              <w:rPr>
-                <w:lang w:bidi="hi-IN"/>
-              </w:rPr>
-            </w:pPr>
-          </w:p>
+          <w:p/>
         </w:tc>
       </w:tr>
     </w:tbl>
     <w:p>
       <w:pPr>
         <w:pStyle w:val="Titel"/>
-        <w:rPr>
-          <w:lang w:bidi="hi-IN"/>
-        </w:rPr>
       </w:pPr>
     </w:p>
     <w:p>
@@ -420,101 +315,53 @@
           <w:kern w:val="28"/>
           <w:sz w:val="28"/>
           <w:szCs w:val="56"/>
-          <w:lang w:bidi="hi-IN"/>
         </w:rPr>
       </w:pPr>
       <w:r>
-        <w:rPr>
-          <w:lang w:bidi="hi-IN"/>
-        </w:rPr>
         <w:br w:type="page"/>
       </w:r>
     </w:p>
     <w:p>
       <w:pPr>
         <w:pStyle w:val="Titel"/>
-        <w:rPr>
-          <w:lang w:bidi="hi-IN"/>
-        </w:rPr>
       </w:pPr>
       <w:r>
-        <w:rPr>
-          <w:lang w:bidi="hi-IN"/>
-        </w:rPr>
         <w:lastRenderedPageBreak/>
         <w:t>Abstract</w:t>
       </w:r>
     </w:p>
     <w:p>
-      <w:pPr>
-        <w:rPr>
-          <w:lang w:bidi="hi-IN"/>
-        </w:rPr>
-      </w:pPr>
-      <w:r>
-        <w:rPr>
-          <w:lang w:bidi="hi-IN"/>
-        </w:rPr>
+      <w:r>
         <w:t>Bitte schreiben Sie einen kurzen Abstract von ca. 200 Wörter</w:t>
       </w:r>
       <w:r>
-        <w:rPr>
-          <w:lang w:bidi="hi-IN"/>
-        </w:rPr>
         <w:t>n</w:t>
       </w:r>
       <w:r>
-        <w:rPr>
-          <w:lang w:bidi="hi-IN"/>
-        </w:rPr>
         <w:t xml:space="preserve"> zum geplanten Buch. Bei einem Sammelband </w:t>
       </w:r>
       <w:r>
-        <w:rPr>
-          <w:lang w:bidi="hi-IN"/>
-        </w:rPr>
         <w:t xml:space="preserve">nennen Sie uns bitte auch </w:t>
       </w:r>
       <w:r>
-        <w:rPr>
-          <w:lang w:bidi="hi-IN"/>
-        </w:rPr>
         <w:t>Autor</w:t>
       </w:r>
       <w:r>
-        <w:rPr>
-          <w:lang w:bidi="hi-IN"/>
-        </w:rPr>
         <w:t>en</w:t>
       </w:r>
       <w:r>
-        <w:rPr>
-          <w:lang w:bidi="hi-IN"/>
-        </w:rPr>
         <w:t xml:space="preserve"> </w:t>
       </w:r>
       <w:r>
-        <w:rPr>
-          <w:lang w:bidi="hi-IN"/>
-        </w:rPr>
         <w:t>und</w:t>
       </w:r>
       <w:r>
-        <w:rPr>
-          <w:lang w:bidi="hi-IN"/>
-        </w:rPr>
         <w:t xml:space="preserve"> Titel </w:t>
       </w:r>
       <w:r>
-        <w:rPr>
-          <w:lang w:bidi="hi-IN"/>
-        </w:rPr>
         <w:t>aller</w:t>
       </w:r>
       <w:r>
-        <w:rPr>
-          <w:lang w:bidi="hi-IN"/>
-        </w:rPr>
         <w:t xml:space="preserve"> vorgesehenen Beiträge, gerne als separate Datei.</w:t>
       </w:r>
     </w:p>
@@ -533,31 +380,77 @@
       </w:tblGrid>
       <w:tr>
         <w:trPr>
-          <w:trHeight w:val="10551"/>
+          <w:trHeight w:val="7904"/>
         </w:trPr>
         <w:tc>
           <w:tcPr>
             <w:tcW w:w="9186" w:type="dxa"/>
           </w:tcPr>
-          <w:p>
-            <w:pPr>
-              <w:rPr>
-                <w:lang w:bidi="hi-IN"/>
-              </w:rPr>
-            </w:pPr>
-          </w:p>
+          <w:p/>
         </w:tc>
       </w:tr>
     </w:tbl>
     <w:p>
       <w:pPr>
         <w:pStyle w:val="Titel"/>
-        <w:rPr>
-          <w:lang w:val="en-US"/>
-        </w:rPr>
       </w:pPr>
       <w:r>
-        <w:t>Geplanter Erscheinungstermin</w:t>
+        <w:t>Dissertationsvermerk</w:t>
+      </w:r>
+    </w:p>
+    <w:p>
+      <w:pPr>
+        <w:rPr>
+          <w:lang w:eastAsia="zh-CN"/>
+        </w:rPr>
+      </w:pPr>
+      <w:r>
+        <w:rPr>
+          <w:lang w:eastAsia="zh-CN"/>
+        </w:rPr>
+        <w:t xml:space="preserve">Falls es sich um eine Dissertation handelt: </w:t>
+      </w:r>
+      <w:r>
+        <w:rPr>
+          <w:lang w:eastAsia="zh-CN"/>
+        </w:rPr>
+        <w:t xml:space="preserve">Bitte tragen Sie hier den genauen Wortlaut des </w:t>
+      </w:r>
+      <w:r>
+        <w:rPr>
+          <w:lang w:eastAsia="zh-CN"/>
+        </w:rPr>
+        <w:t>Dissertationsvermerk</w:t>
+      </w:r>
+      <w:r>
+        <w:rPr>
+          <w:lang w:eastAsia="zh-CN"/>
+        </w:rPr>
+        <w:t>s</w:t>
+      </w:r>
+      <w:r>
+        <w:rPr>
+          <w:lang w:eastAsia="zh-CN"/>
+        </w:rPr>
+        <w:t xml:space="preserve"> </w:t>
+      </w:r>
+      <w:r>
+        <w:rPr>
+          <w:lang w:eastAsia="zh-CN"/>
+        </w:rPr>
+        <w:t>ein. Evtl. sind dessen Formulierung und Platzierung in der Promotionsordnung geregelt</w:t>
+      </w:r>
+      <w:r>
+        <w:rPr>
+          <w:lang w:eastAsia="zh-CN"/>
+        </w:rPr>
+        <w:t xml:space="preserve">, </w:t>
+      </w:r>
+      <w:r>
+        <w:rPr>
+          <w:lang w:eastAsia="zh-CN"/>
+        </w:rPr>
+        <w:t>bitte schauen Sie daher vorsorglich dort nach.</w:t>
       </w:r>
     </w:p>
     <w:tbl>
@@ -581,13 +474,7 @@
           <w:tcPr>
             <w:tcW w:w="9209" w:type="dxa"/>
           </w:tcPr>
-          <w:p>
-            <w:pPr>
-              <w:rPr>
-                <w:lang w:val="en-US"/>
-              </w:rPr>
-            </w:pPr>
-          </w:p>
+          <w:p/>
         </w:tc>
       </w:tr>
     </w:tbl>
@@ -596,11 +483,47 @@
         <w:pStyle w:val="Titel"/>
       </w:pPr>
       <w:r>
+        <w:t>Geplanter Erscheinungstermin</w:t>
+      </w:r>
+    </w:p>
+    <w:tbl>
+      <w:tblPr>
+        <w:tblStyle w:val="Tabellenraster"/>
+        <w:tblW w:w="9209" w:type="dxa"/>
+        <w:tblCellMar>
+          <w:top w:w="113" w:type="dxa"/>
+          <w:bottom w:w="113" w:type="dxa"/>
+        </w:tblCellMar>
+        <w:tblLook w:val="04A0" w:firstRow="1" w:lastRow="0" w:firstColumn="1" w:lastColumn="0" w:noHBand="0" w:noVBand="1"/>
+      </w:tblPr>
+      <w:tblGrid>
+        <w:gridCol w:w="9209"/>
+      </w:tblGrid>
+      <w:tr>
+        <w:trPr>
+          <w:trHeight w:val="432"/>
+        </w:trPr>
+        <w:tc>
+          <w:tcPr>
+            <w:tcW w:w="9209" w:type="dxa"/>
+          </w:tcPr>
+          <w:p/>
+        </w:tc>
+      </w:tr>
+    </w:tbl>
+    <w:p>
+      <w:pPr>
+        <w:pStyle w:val="Titel"/>
+      </w:pPr>
+      <w:r>
         <w:lastRenderedPageBreak/>
         <w:t>Geplante Erscheinungsform</w:t>
       </w:r>
     </w:p>
     <w:p>
+      <w:pPr>
+        <w:pStyle w:val="NurText"/>
+      </w:pPr>
       <w:sdt>
         <w:sdtPr>
           <w:id w:val="1288621879"/>
@@ -621,28 +544,22 @@
         </w:sdtContent>
       </w:sdt>
       <w:r>
-        <w:t xml:space="preserve"> e-only</w:t>
-      </w:r>
-    </w:p>
-    <w:p>
-      <w:r>
-        <w:t xml:space="preserve">Wenn </w:t>
-      </w:r>
-      <w:r>
-        <w:t xml:space="preserve">zusätzlich Print-on-Demand: </w:t>
-      </w:r>
-    </w:p>
-    <w:p>
-      <w:pPr>
-        <w:rPr>
-          <w:lang w:val="en-US"/>
-        </w:rPr>
-      </w:pPr>
+        <w:t xml:space="preserve"> </w:t>
+      </w:r>
+      <w:r>
+        <w:t>E-Book (Open Access)</w:t>
+      </w:r>
+    </w:p>
+    <w:p>
+      <w:r>
+        <w:br/>
+        <w:t>Wenn zusätzlich eine Druckausgabe (Print-on-Demand) gewünscht ist:</w:t>
+      </w:r>
+      <w:r>
+        <w:br/>
+      </w:r>
       <w:sdt>
         <w:sdtPr>
-          <w:rPr>
-            <w:lang w:val="en-US"/>
-          </w:rPr>
           <w:id w:val="-2143572558"/>
           <w14:checkbox>
             <w14:checked w14:val="0"/>
@@ -655,38 +572,63 @@
           <w:r>
             <w:rPr>
               <w:rFonts w:ascii="MS Gothic" w:eastAsia="MS Gothic" w:hAnsi="MS Gothic" w:hint="eastAsia"/>
-              <w:lang w:val="en-US"/>
             </w:rPr>
             <w:t>☐</w:t>
           </w:r>
         </w:sdtContent>
       </w:sdt>
       <w:r>
+        <w:t xml:space="preserve"> Hardcover (Fa</w:t>
+      </w:r>
+      <w:proofErr w:type="spellStart"/>
+      <w:r>
         <w:rPr>
           <w:lang w:val="en-US"/>
         </w:rPr>
-        <w:t xml:space="preserve"> Hardcover</w:t>
-      </w:r>
+        <w:t>denheftung</w:t>
+      </w:r>
+      <w:proofErr w:type="spellEnd"/>
       <w:r>
         <w:rPr>
           <w:lang w:val="en-US"/>
         </w:rPr>
+        <w:t xml:space="preserve">, </w:t>
+      </w:r>
+      <w:proofErr w:type="spellStart"/>
+      <w:r>
+        <w:rPr>
+          <w:lang w:val="en-US"/>
+        </w:rPr>
+        <w:t>Lesebändchen</w:t>
+      </w:r>
+      <w:proofErr w:type="spellEnd"/>
+      <w:r>
+        <w:rPr>
+          <w:lang w:val="en-US"/>
+        </w:rPr>
+        <w:t>)</w:t>
+      </w:r>
+      <w:r>
+        <w:rPr>
+          <w:lang w:val="en-US"/>
+        </w:rPr>
         <w:t xml:space="preserve"> </w:t>
       </w:r>
-      <w:r>
-        <w:rPr>
+      <w:proofErr w:type="spellStart"/>
+      <w:r>
+        <w:rPr>
+          <w:b/>
           <w:lang w:val="en-US"/>
         </w:rPr>
-        <w:t>(Fadenheftung, Lesebändchen</w:t>
-      </w:r>
-      <w:proofErr w:type="gramStart"/>
+        <w:t>oder</w:t>
+      </w:r>
+      <w:proofErr w:type="spellEnd"/>
       <w:r>
         <w:rPr>
           <w:lang w:val="en-US"/>
         </w:rPr>
-        <w:t xml:space="preserve">)  </w:t>
-      </w:r>
-      <w:proofErr w:type="gramEnd"/>
+        <w:t xml:space="preserve"> </w:t>
+      </w:r>
       <w:sdt>
         <w:sdtPr>
           <w:rPr>
@@ -716,6 +658,23 @@
         </w:rPr>
         <w:t xml:space="preserve"> Softcover</w:t>
       </w:r>
+      <w:r>
+        <w:rPr>
+          <w:lang w:val="en-US"/>
+        </w:rPr>
+        <w:br/>
+      </w:r>
+      <w:r>
+        <w:t>Für die Publikation einer Druckausgabe berechnen wir 300 € (</w:t>
+      </w:r>
+      <w:r>
+        <w:t>zzgl. MwSt.</w:t>
+      </w:r>
+      <w:bookmarkStart w:id="0" w:name="_GoBack"/>
+      <w:bookmarkEnd w:id="0"/>
+      <w:r>
+        <w:t>) pro Ausgabe, bei mehrbändigen Werken pro Band.</w:t>
+      </w:r>
     </w:p>
     <w:tbl>
       <w:tblPr>
@@ -732,7 +691,7 @@
       </w:tblGrid>
       <w:tr>
         <w:trPr>
-          <w:trHeight w:val="913"/>
+          <w:trHeight w:val="502"/>
         </w:trPr>
         <w:tc>
           <w:tcPr>
@@ -744,11 +703,19 @@
                 <w:lang w:val="en-US"/>
               </w:rPr>
             </w:pPr>
+            <w:proofErr w:type="spellStart"/>
             <w:r>
               <w:rPr>
                 <w:lang w:val="en-US"/>
               </w:rPr>
-              <w:t>Anmerkung:</w:t>
+              <w:t>Anmerkung</w:t>
+            </w:r>
+            <w:proofErr w:type="spellEnd"/>
+            <w:r>
+              <w:rPr>
+                <w:lang w:val="en-US"/>
+              </w:rPr>
+              <w:t>:</w:t>
             </w:r>
           </w:p>
         </w:tc>
@@ -892,75 +859,41 @@
       </w:tblGrid>
       <w:tr>
         <w:trPr>
-          <w:trHeight w:val="529"/>
+          <w:trHeight w:val="434"/>
         </w:trPr>
         <w:tc>
           <w:tcPr>
             <w:tcW w:w="9209" w:type="dxa"/>
           </w:tcPr>
-          <w:p>
-            <w:pPr>
-              <w:rPr>
-                <w:lang w:bidi="hi-IN"/>
-              </w:rPr>
-            </w:pPr>
-          </w:p>
+          <w:p/>
         </w:tc>
       </w:tr>
     </w:tbl>
     <w:p>
       <w:pPr>
         <w:pStyle w:val="Titel"/>
-        <w:rPr>
-          <w:lang w:bidi="hi-IN"/>
-        </w:rPr>
       </w:pPr>
       <w:r>
         <w:t>Vorgesehenes</w:t>
       </w:r>
       <w:r>
-        <w:rPr>
-          <w:lang w:bidi="hi-IN"/>
-        </w:rPr>
         <w:t xml:space="preserve"> Layout</w:t>
       </w:r>
     </w:p>
     <w:p>
-      <w:pPr>
-        <w:spacing w:line="240" w:lineRule="auto"/>
-        <w:contextualSpacing/>
-        <w:rPr>
-          <w:lang w:bidi="hi-IN"/>
-        </w:rPr>
-      </w:pPr>
-      <w:r>
-        <w:rPr>
-          <w:lang w:bidi="hi-IN"/>
-        </w:rPr>
+      <w:r>
         <w:t xml:space="preserve">Im Regelfall ist die Abgabe eines </w:t>
       </w:r>
       <w:r>
-        <w:rPr>
-          <w:lang w:bidi="hi-IN"/>
-        </w:rPr>
         <w:t xml:space="preserve">veröffentlichungsfähig gesetzten bzw. </w:t>
       </w:r>
       <w:r>
-        <w:rPr>
-          <w:lang w:bidi="hi-IN"/>
-        </w:rPr>
         <w:t>druckfähigen PDF</w:t>
       </w:r>
       <w:r>
-        <w:rPr>
-          <w:lang w:bidi="hi-IN"/>
-        </w:rPr>
         <w:t>s</w:t>
       </w:r>
       <w:r>
-        <w:rPr>
-          <w:lang w:bidi="hi-IN"/>
-        </w:rPr>
         <w:t xml:space="preserve"> die Voraussetzung für die Publikation bei </w:t>
       </w:r>
       <w:r>
@@ -990,55 +923,31 @@
       </w:r>
       <w:proofErr w:type="spellEnd"/>
       <w:r>
-        <w:rPr>
-          <w:lang w:bidi="hi-IN"/>
-        </w:rPr>
         <w:t>.</w:t>
       </w:r>
       <w:r>
-        <w:rPr>
-          <w:lang w:bidi="hi-IN"/>
-        </w:rPr>
         <w:t xml:space="preserve"> Für die Qualitätskontrolle / Lektorat sind Sie selbst verantwortlich. Wenn Sie mehr Unterstützung bei</w:t>
       </w:r>
       <w:r>
-        <w:rPr>
-          <w:lang w:bidi="hi-IN"/>
-        </w:rPr>
         <w:t>m</w:t>
       </w:r>
       <w:r>
-        <w:rPr>
-          <w:lang w:bidi="hi-IN"/>
-        </w:rPr>
         <w:t xml:space="preserve"> Layout benötigen, könnte unser Angebot „</w:t>
       </w:r>
       <w:proofErr w:type="spellStart"/>
       <w:r>
-        <w:rPr>
-          <w:lang w:bidi="hi-IN"/>
-        </w:rPr>
         <w:t>PublizierenPlus</w:t>
       </w:r>
       <w:proofErr w:type="spellEnd"/>
       <w:r>
-        <w:rPr>
-          <w:lang w:bidi="hi-IN"/>
-        </w:rPr>
         <w:t xml:space="preserve">“ für Sie interessant sein! </w:t>
       </w:r>
       <w:proofErr w:type="spellStart"/>
       <w:r>
-        <w:rPr>
-          <w:lang w:bidi="hi-IN"/>
-        </w:rPr>
         <w:t>PublizierenPlus</w:t>
       </w:r>
       <w:proofErr w:type="spellEnd"/>
       <w:r>
-        <w:rPr>
-          <w:lang w:bidi="hi-IN"/>
-        </w:rPr>
         <w:t xml:space="preserve"> bedeutet, dass </w:t>
       </w:r>
       <w:r>
@@ -1054,43 +963,24 @@
         <w:t xml:space="preserve"> </w:t>
       </w:r>
       <w:r>
-        <w:rPr>
-          <w:lang w:bidi="hi-IN"/>
-        </w:rPr>
         <w:t xml:space="preserve">sich um das Layout kümmert. Die Voraussetzungen und Bedingungen können Sie auf unserer </w:t>
       </w:r>
       <w:hyperlink r:id="rId7" w:history="1">
         <w:r>
           <w:rPr>
             <w:rStyle w:val="Hyperlink"/>
-            <w:lang w:bidi="hi-IN"/>
           </w:rPr>
           <w:t>Website</w:t>
         </w:r>
       </w:hyperlink>
-      <w:bookmarkStart w:id="0" w:name="_GoBack"/>
-      <w:bookmarkEnd w:id="0"/>
-      <w:r>
-        <w:rPr>
-          <w:lang w:bidi="hi-IN"/>
-        </w:rPr>
+      <w:r>
         <w:t xml:space="preserve"> nachlesen</w:t>
       </w:r>
       <w:r>
-        <w:rPr>
-          <w:lang w:bidi="hi-IN"/>
-        </w:rPr>
         <w:t>.</w:t>
       </w:r>
     </w:p>
     <w:p>
-      <w:pPr>
-        <w:spacing w:line="240" w:lineRule="auto"/>
-        <w:contextualSpacing/>
-        <w:rPr>
-          <w:lang w:bidi="hi-IN"/>
-        </w:rPr>
-      </w:pPr>
       <w:sdt>
         <w:sdtPr>
           <w:id w:val="-784423229"/>
@@ -1100,6 +990,7 @@
             <w14:uncheckedState w14:val="2610" w14:font="MS Gothic"/>
           </w14:checkbox>
         </w:sdtPr>
+        <w:sdtEndPr/>
         <w:sdtContent>
           <w:r>
             <w:rPr>
@@ -1117,13 +1008,6 @@
       </w:r>
     </w:p>
     <w:p>
-      <w:pPr>
-        <w:spacing w:line="240" w:lineRule="auto"/>
-        <w:contextualSpacing/>
-        <w:rPr>
-          <w:lang w:bidi="hi-IN"/>
-        </w:rPr>
-      </w:pPr>
       <w:sdt>
         <w:sdtPr>
           <w:id w:val="1195971453"/>
@@ -1133,6 +1017,7 @@
             <w14:uncheckedState w14:val="2610" w14:font="MS Gothic"/>
           </w14:checkbox>
         </w:sdtPr>
+        <w:sdtEndPr/>
         <w:sdtContent>
           <w:r>
             <w:rPr>
@@ -1168,6 +1053,7 @@
             <w14:uncheckedState w14:val="2610" w14:font="MS Gothic"/>
           </w14:checkbox>
         </w:sdtPr>
+        <w:sdtEndPr/>
         <w:sdtContent>
           <w:r>
             <w:rPr>
@@ -1192,55 +1078,15 @@
         <w:t xml:space="preserve"> bewerben</w:t>
       </w:r>
     </w:p>
-    <w:p>
-      <w:pPr>
-        <w:rPr>
-          <w:b/>
-          <w:bCs/>
-          <w:sz w:val="28"/>
-          <w:szCs w:val="28"/>
-          <w:lang w:bidi="hi-IN"/>
-        </w:rPr>
-      </w:pPr>
-    </w:p>
-    <w:p>
-      <w:pPr>
-        <w:rPr>
-          <w:b/>
-          <w:bCs/>
-          <w:sz w:val="28"/>
-          <w:szCs w:val="28"/>
-          <w:lang w:bidi="hi-IN"/>
-        </w:rPr>
-      </w:pPr>
-      <w:r>
-        <w:rPr>
-          <w:b/>
-          <w:bCs/>
-          <w:sz w:val="28"/>
-          <w:szCs w:val="28"/>
-          <w:lang w:bidi="hi-IN"/>
-        </w:rPr>
+    <w:p/>
+    <w:p>
+      <w:r>
         <w:t>Vie</w:t>
       </w:r>
       <w:r>
-        <w:rPr>
-          <w:b/>
-          <w:bCs/>
-          <w:sz w:val="28"/>
-          <w:szCs w:val="28"/>
-          <w:lang w:bidi="hi-IN"/>
-        </w:rPr>
         <w:t>len Dank für Ihre Unterstützung</w:t>
       </w:r>
       <w:r>
-        <w:rPr>
-          <w:b/>
-          <w:bCs/>
-          <w:sz w:val="28"/>
-          <w:szCs w:val="28"/>
-          <w:lang w:bidi="hi-IN"/>
-        </w:rPr>
         <w:t>!</w:t>
       </w:r>
     </w:p>
@@ -1258,12 +1104,9 @@
 </file>
 
 <file path=word/endnotes.xml><?xml version="1.0" encoding="utf-8"?>
-<w:endnotes xmlns:wpc="http://schemas.microsoft.com/office/word/2010/wordprocessingCanvas" xmlns:cx="http://schemas.microsoft.com/office/drawing/2014/chartex" xmlns:cx1="http://schemas.microsoft.com/office/drawing/2015/9/8/chartex" xmlns:mc="http://schemas.openxmlformats.org/markup-compatibility/2006" xmlns:o="urn:schemas-microsoft-com:office:office" xmlns:r="http://schemas.openxmlformats.org/officeDocument/2006/relationships" xmlns:m="http://schemas.openxmlformats.org/officeDocument/2006/math" xmlns:v="urn:schemas-microsoft-com:vml" xmlns:wp14="http://schemas.microsoft.com/office/word/2010/wordprocessingDrawing" xmlns:wp="http://schemas.openxmlformats.org/drawingml/2006/wordprocessingDrawing" xmlns:w10="urn:schemas-microsoft-com:office:word" xmlns:w="http://schemas.openxmlformats.org/wordprocessingml/2006/main" xmlns:w14="http://schemas.microsoft.com/office/word/2010/wordml" xmlns:w15="http://schemas.microsoft.com/office/word/2012/wordml" xmlns:w16se="http://schemas.microsoft.com/office/word/2015/wordml/symex" xmlns:wpg="http://schemas.microsoft.com/office/word/2010/wordprocessingGroup" xmlns:wpi="http://schemas.microsoft.com/office/word/2010/wordprocessingInk" xmlns:wne="http://schemas.microsoft.com/office/word/2006/wordml" xmlns:wps="http://schemas.microsoft.com/office/word/2010/wordprocessingShape" mc:Ignorable="w14 w15 w16se wp14">
+<w:endnotes xmlns:wpc="http://schemas.microsoft.com/office/word/2010/wordprocessingCanvas" xmlns:cx="http://schemas.microsoft.com/office/drawing/2014/chartex" xmlns:cx1="http://schemas.microsoft.com/office/drawing/2015/9/8/chartex" xmlns:cx2="http://schemas.microsoft.com/office/drawing/2015/10/21/chartex" xmlns:cx3="http://schemas.microsoft.com/office/drawing/2016/5/9/chartex" xmlns:cx4="http://schemas.microsoft.com/office/drawing/2016/5/10/chartex" xmlns:cx5="http://schemas.microsoft.com/office/drawing/2016/5/11/chartex" xmlns:cx6="http://schemas.microsoft.com/office/drawing/2016/5/12/chartex" xmlns:cx7="http://schemas.microsoft.com/office/drawing/2016/5/13/chartex" xmlns:cx8="http://schemas.microsoft.com/office/drawing/2016/5/14/chartex" xmlns:mc="http://schemas.openxmlformats.org/markup-compatibility/2006" xmlns:aink="http://schemas.microsoft.com/office/drawing/2016/ink" xmlns:am3d="http://schemas.microsoft.com/office/drawing/2017/model3d" xmlns:o="urn:schemas-microsoft-com:office:office" xmlns:r="http://schemas.openxmlformats.org/officeDocument/2006/relationships" xmlns:m="http://schemas.openxmlformats.org/officeDocument/2006/math" xmlns:v="urn:schemas-microsoft-com:vml" xmlns:wp14="http://schemas.microsoft.com/office/word/2010/wordprocessingDrawing" xmlns:wp="http://schemas.openxmlformats.org/drawingml/2006/wordprocessingDrawing" xmlns:w10="urn:schemas-microsoft-com:office:word" xmlns:w="http://schemas.openxmlformats.org/wordprocessingml/2006/main" xmlns:w14="http://schemas.microsoft.com/office/word/2010/wordml" xmlns:w15="http://schemas.microsoft.com/office/word/2012/wordml" xmlns:w16cid="http://schemas.microsoft.com/office/word/2016/wordml/cid" xmlns:w16se="http://schemas.microsoft.com/office/word/2015/wordml/symex" xmlns:wpg="http://schemas.microsoft.com/office/word/2010/wordprocessingGroup" xmlns:wpi="http://schemas.microsoft.com/office/word/2010/wordprocessingInk" xmlns:wne="http://schemas.microsoft.com/office/word/2006/wordml" xmlns:wps="http://schemas.microsoft.com/office/word/2010/wordprocessingShape" mc:Ignorable="w14 w15 w16se w16cid wp14">
   <w:endnote w:type="separator" w:id="-1">
     <w:p>
-      <w:pPr>
-        <w:spacing w:after="0" w:line="240" w:lineRule="auto"/>
-      </w:pPr>
       <w:r>
         <w:separator/>
       </w:r>
@@ -1271,9 +1114,6 @@
   </w:endnote>
   <w:endnote w:type="continuationSeparator" w:id="0">
     <w:p>
-      <w:pPr>
-        <w:spacing w:after="0" w:line="240" w:lineRule="auto"/>
-      </w:pPr>
       <w:r>
         <w:continuationSeparator/>
       </w:r>
@@ -1283,12 +1123,9 @@
 </file>
 
 <file path=word/footnotes.xml><?xml version="1.0" encoding="utf-8"?>
-<w:footnotes xmlns:wpc="http://schemas.microsoft.com/office/word/2010/wordprocessingCanvas" xmlns:cx="http://schemas.microsoft.com/office/drawing/2014/chartex" xmlns:cx1="http://schemas.microsoft.com/office/drawing/2015/9/8/chartex" xmlns:mc="http://schemas.openxmlformats.org/markup-compatibility/2006" xmlns:o="urn:schemas-microsoft-com:office:office" xmlns:r="http://schemas.openxmlformats.org/officeDocument/2006/relationships" xmlns:m="http://schemas.openxmlformats.org/officeDocument/2006/math" xmlns:v="urn:schemas-microsoft-com:vml" xmlns:wp14="http://schemas.microsoft.com/office/word/2010/wordprocessingDrawing" xmlns:wp="http://schemas.openxmlformats.org/drawingml/2006/wordprocessingDrawing" xmlns:w10="urn:schemas-microsoft-com:office:word" xmlns:w="http://schemas.openxmlformats.org/wordprocessingml/2006/main" xmlns:w14="http://schemas.microsoft.com/office/word/2010/wordml" xmlns:w15="http://schemas.microsoft.com/office/word/2012/wordml" xmlns:w16se="http://schemas.microsoft.com/office/word/2015/wordml/symex" xmlns:wpg="http://schemas.microsoft.com/office/word/2010/wordprocessingGroup" xmlns:wpi="http://schemas.microsoft.com/office/word/2010/wordprocessingInk" xmlns:wne="http://schemas.microsoft.com/office/word/2006/wordml" xmlns:wps="http://schemas.microsoft.com/office/word/2010/wordprocessingShape" mc:Ignorable="w14 w15 w16se wp14">
+<w:footnotes xmlns:wpc="http://schemas.microsoft.com/office/word/2010/wordprocessingCanvas" xmlns:cx="http://schemas.microsoft.com/office/drawing/2014/chartex" xmlns:cx1="http://schemas.microsoft.com/office/drawing/2015/9/8/chartex" xmlns:cx2="http://schemas.microsoft.com/office/drawing/2015/10/21/chartex" xmlns:cx3="http://schemas.microsoft.com/office/drawing/2016/5/9/chartex" xmlns:cx4="http://schemas.microsoft.com/office/drawing/2016/5/10/chartex" xmlns:cx5="http://schemas.microsoft.com/office/drawing/2016/5/11/chartex" xmlns:cx6="http://schemas.microsoft.com/office/drawing/2016/5/12/chartex" xmlns:cx7="http://schemas.microsoft.com/office/drawing/2016/5/13/chartex" xmlns:cx8="http://schemas.microsoft.com/office/drawing/2016/5/14/chartex" xmlns:mc="http://schemas.openxmlformats.org/markup-compatibility/2006" xmlns:aink="http://schemas.microsoft.com/office/drawing/2016/ink" xmlns:am3d="http://schemas.microsoft.com/office/drawing/2017/model3d" xmlns:o="urn:schemas-microsoft-com:office:office" xmlns:r="http://schemas.openxmlformats.org/officeDocument/2006/relationships" xmlns:m="http://schemas.openxmlformats.org/officeDocument/2006/math" xmlns:v="urn:schemas-microsoft-com:vml" xmlns:wp14="http://schemas.microsoft.com/office/word/2010/wordprocessingDrawing" xmlns:wp="http://schemas.openxmlformats.org/drawingml/2006/wordprocessingDrawing" xmlns:w10="urn:schemas-microsoft-com:office:word" xmlns:w="http://schemas.openxmlformats.org/wordprocessingml/2006/main" xmlns:w14="http://schemas.microsoft.com/office/word/2010/wordml" xmlns:w15="http://schemas.microsoft.com/office/word/2012/wordml" xmlns:w16cid="http://schemas.microsoft.com/office/word/2016/wordml/cid" xmlns:w16se="http://schemas.microsoft.com/office/word/2015/wordml/symex" xmlns:wpg="http://schemas.microsoft.com/office/word/2010/wordprocessingGroup" xmlns:wpi="http://schemas.microsoft.com/office/word/2010/wordprocessingInk" xmlns:wne="http://schemas.microsoft.com/office/word/2006/wordml" xmlns:wps="http://schemas.microsoft.com/office/word/2010/wordprocessingShape" mc:Ignorable="w14 w15 w16se w16cid wp14">
   <w:footnote w:type="separator" w:id="-1">
     <w:p>
-      <w:pPr>
-        <w:spacing w:after="0" w:line="240" w:lineRule="auto"/>
-      </w:pPr>
       <w:r>
         <w:separator/>
       </w:r>
@@ -1296,9 +1133,6 @@
   </w:footnote>
   <w:footnote w:type="continuationSeparator" w:id="0">
     <w:p>
-      <w:pPr>
-        <w:spacing w:after="0" w:line="240" w:lineRule="auto"/>
-      </w:pPr>
       <w:r>
         <w:continuationSeparator/>
       </w:r>
@@ -1308,22 +1142,20 @@
 </file>
 
 <file path=word/header1.xml><?xml version="1.0" encoding="utf-8"?>
-<w:hdr xmlns:wpc="http://schemas.microsoft.com/office/word/2010/wordprocessingCanvas" xmlns:cx="http://schemas.microsoft.com/office/drawing/2014/chartex" xmlns:cx1="http://schemas.microsoft.com/office/drawing/2015/9/8/chartex" xmlns:mc="http://schemas.openxmlformats.org/markup-compatibility/2006" xmlns:o="urn:schemas-microsoft-com:office:office" xmlns:r="http://schemas.openxmlformats.org/officeDocument/2006/relationships" xmlns:m="http://schemas.openxmlformats.org/officeDocument/2006/math" xmlns:v="urn:schemas-microsoft-com:vml" xmlns:wp14="http://schemas.microsoft.com/office/word/2010/wordprocessingDrawing" xmlns:wp="http://schemas.openxmlformats.org/drawingml/2006/wordprocessingDrawing" xmlns:w10="urn:schemas-microsoft-com:office:word" xmlns:w="http://schemas.openxmlformats.org/wordprocessingml/2006/main" xmlns:w14="http://schemas.microsoft.com/office/word/2010/wordml" xmlns:w15="http://schemas.microsoft.com/office/word/2012/wordml" xmlns:w16se="http://schemas.microsoft.com/office/word/2015/wordml/symex" xmlns:wpg="http://schemas.microsoft.com/office/word/2010/wordprocessingGroup" xmlns:wpi="http://schemas.microsoft.com/office/word/2010/wordprocessingInk" xmlns:wne="http://schemas.microsoft.com/office/word/2006/wordml" xmlns:wps="http://schemas.microsoft.com/office/word/2010/wordprocessingShape" mc:Ignorable="w14 w15 w16se wp14">
+<w:hdr xmlns:wpc="http://schemas.microsoft.com/office/word/2010/wordprocessingCanvas" xmlns:cx="http://schemas.microsoft.com/office/drawing/2014/chartex" xmlns:cx1="http://schemas.microsoft.com/office/drawing/2015/9/8/chartex" xmlns:cx2="http://schemas.microsoft.com/office/drawing/2015/10/21/chartex" xmlns:cx3="http://schemas.microsoft.com/office/drawing/2016/5/9/chartex" xmlns:cx4="http://schemas.microsoft.com/office/drawing/2016/5/10/chartex" xmlns:cx5="http://schemas.microsoft.com/office/drawing/2016/5/11/chartex" xmlns:cx6="http://schemas.microsoft.com/office/drawing/2016/5/12/chartex" xmlns:cx7="http://schemas.microsoft.com/office/drawing/2016/5/13/chartex" xmlns:cx8="http://schemas.microsoft.com/office/drawing/2016/5/14/chartex" xmlns:mc="http://schemas.openxmlformats.org/markup-compatibility/2006" xmlns:aink="http://schemas.microsoft.com/office/drawing/2016/ink" xmlns:am3d="http://schemas.microsoft.com/office/drawing/2017/model3d" xmlns:o="urn:schemas-microsoft-com:office:office" xmlns:r="http://schemas.openxmlformats.org/officeDocument/2006/relationships" xmlns:m="http://schemas.openxmlformats.org/officeDocument/2006/math" xmlns:v="urn:schemas-microsoft-com:vml" xmlns:wp14="http://schemas.microsoft.com/office/word/2010/wordprocessingDrawing" xmlns:wp="http://schemas.openxmlformats.org/drawingml/2006/wordprocessingDrawing" xmlns:w10="urn:schemas-microsoft-com:office:word" xmlns:w="http://schemas.openxmlformats.org/wordprocessingml/2006/main" xmlns:w14="http://schemas.microsoft.com/office/word/2010/wordml" xmlns:w15="http://schemas.microsoft.com/office/word/2012/wordml" xmlns:w16cid="http://schemas.microsoft.com/office/word/2016/wordml/cid" xmlns:w16se="http://schemas.microsoft.com/office/word/2015/wordml/symex" xmlns:wpg="http://schemas.microsoft.com/office/word/2010/wordprocessingGroup" xmlns:wpi="http://schemas.microsoft.com/office/word/2010/wordprocessingInk" xmlns:wne="http://schemas.microsoft.com/office/word/2006/wordml" xmlns:wps="http://schemas.microsoft.com/office/word/2010/wordprocessingShape" mc:Ignorable="w14 w15 w16se w16cid wp14">
   <w:p>
     <w:pPr>
       <w:pStyle w:val="Kopfzeile"/>
-      <w:jc w:val="right"/>
     </w:pPr>
   </w:p>
 </w:hdr>
 </file>
 
 <file path=word/header2.xml><?xml version="1.0" encoding="utf-8"?>
-<w:hdr xmlns:wpc="http://schemas.microsoft.com/office/word/2010/wordprocessingCanvas" xmlns:cx="http://schemas.microsoft.com/office/drawing/2014/chartex" xmlns:cx1="http://schemas.microsoft.com/office/drawing/2015/9/8/chartex" xmlns:mc="http://schemas.openxmlformats.org/markup-compatibility/2006" xmlns:o="urn:schemas-microsoft-com:office:office" xmlns:r="http://schemas.openxmlformats.org/officeDocument/2006/relationships" xmlns:m="http://schemas.openxmlformats.org/officeDocument/2006/math" xmlns:v="urn:schemas-microsoft-com:vml" xmlns:wp14="http://schemas.microsoft.com/office/word/2010/wordprocessingDrawing" xmlns:wp="http://schemas.openxmlformats.org/drawingml/2006/wordprocessingDrawing" xmlns:w10="urn:schemas-microsoft-com:office:word" xmlns:w="http://schemas.openxmlformats.org/wordprocessingml/2006/main" xmlns:w14="http://schemas.microsoft.com/office/word/2010/wordml" xmlns:w15="http://schemas.microsoft.com/office/word/2012/wordml" xmlns:w16se="http://schemas.microsoft.com/office/word/2015/wordml/symex" xmlns:wpg="http://schemas.microsoft.com/office/word/2010/wordprocessingGroup" xmlns:wpi="http://schemas.microsoft.com/office/word/2010/wordprocessingInk" xmlns:wne="http://schemas.microsoft.com/office/word/2006/wordml" xmlns:wps="http://schemas.microsoft.com/office/word/2010/wordprocessingShape" mc:Ignorable="w14 w15 w16se wp14">
+<w:hdr xmlns:wpc="http://schemas.microsoft.com/office/word/2010/wordprocessingCanvas" xmlns:cx="http://schemas.microsoft.com/office/drawing/2014/chartex" xmlns:cx1="http://schemas.microsoft.com/office/drawing/2015/9/8/chartex" xmlns:cx2="http://schemas.microsoft.com/office/drawing/2015/10/21/chartex" xmlns:cx3="http://schemas.microsoft.com/office/drawing/2016/5/9/chartex" xmlns:cx4="http://schemas.microsoft.com/office/drawing/2016/5/10/chartex" xmlns:cx5="http://schemas.microsoft.com/office/drawing/2016/5/11/chartex" xmlns:cx6="http://schemas.microsoft.com/office/drawing/2016/5/12/chartex" xmlns:cx7="http://schemas.microsoft.com/office/drawing/2016/5/13/chartex" xmlns:cx8="http://schemas.microsoft.com/office/drawing/2016/5/14/chartex" xmlns:mc="http://schemas.openxmlformats.org/markup-compatibility/2006" xmlns:aink="http://schemas.microsoft.com/office/drawing/2016/ink" xmlns:am3d="http://schemas.microsoft.com/office/drawing/2017/model3d" xmlns:o="urn:schemas-microsoft-com:office:office" xmlns:r="http://schemas.openxmlformats.org/officeDocument/2006/relationships" xmlns:m="http://schemas.openxmlformats.org/officeDocument/2006/math" xmlns:v="urn:schemas-microsoft-com:vml" xmlns:wp14="http://schemas.microsoft.com/office/word/2010/wordprocessingDrawing" xmlns:wp="http://schemas.openxmlformats.org/drawingml/2006/wordprocessingDrawing" xmlns:w10="urn:schemas-microsoft-com:office:word" xmlns:w="http://schemas.openxmlformats.org/wordprocessingml/2006/main" xmlns:w14="http://schemas.microsoft.com/office/word/2010/wordml" xmlns:w15="http://schemas.microsoft.com/office/word/2012/wordml" xmlns:w16cid="http://schemas.microsoft.com/office/word/2016/wordml/cid" xmlns:w16se="http://schemas.microsoft.com/office/word/2015/wordml/symex" xmlns:wpg="http://schemas.microsoft.com/office/word/2010/wordprocessingGroup" xmlns:wpi="http://schemas.microsoft.com/office/word/2010/wordprocessingInk" xmlns:wne="http://schemas.microsoft.com/office/word/2006/wordml" xmlns:wps="http://schemas.microsoft.com/office/word/2010/wordprocessingShape" mc:Ignorable="w14 w15 w16se w16cid wp14">
   <w:p>
     <w:pPr>
       <w:pStyle w:val="Kopfzeile"/>
-      <w:jc w:val="right"/>
       <w:rPr>
         <w:noProof/>
         <w:lang w:eastAsia="de-DE"/>
@@ -1459,9 +1291,6 @@
   <w:p>
     <w:pPr>
       <w:pStyle w:val="Kopfzeile"/>
-      <w:tabs>
-        <w:tab w:val="left" w:pos="3630"/>
-      </w:tabs>
     </w:pPr>
     <w:r>
       <w:tab/>
@@ -1477,7 +1306,7 @@
 </file>
 
 <file path=word/styles.xml><?xml version="1.0" encoding="utf-8"?>
-<w:styles xmlns:mc="http://schemas.openxmlformats.org/markup-compatibility/2006" xmlns:r="http://schemas.openxmlformats.org/officeDocument/2006/relationships" xmlns:w="http://schemas.openxmlformats.org/wordprocessingml/2006/main" xmlns:w14="http://schemas.microsoft.com/office/word/2010/wordml" xmlns:w15="http://schemas.microsoft.com/office/word/2012/wordml" xmlns:w16se="http://schemas.microsoft.com/office/word/2015/wordml/symex" mc:Ignorable="w14 w15 w16se">
+<w:styles xmlns:mc="http://schemas.openxmlformats.org/markup-compatibility/2006" xmlns:r="http://schemas.openxmlformats.org/officeDocument/2006/relationships" xmlns:w="http://schemas.openxmlformats.org/wordprocessingml/2006/main" xmlns:w14="http://schemas.microsoft.com/office/word/2010/wordml" xmlns:w15="http://schemas.microsoft.com/office/word/2012/wordml" xmlns:w16cid="http://schemas.microsoft.com/office/word/2016/wordml/cid" xmlns:w16se="http://schemas.microsoft.com/office/word/2015/wordml/symex" mc:Ignorable="w14 w15 w16se w16cid">
   <w:docDefaults>
     <w:rPrDefault>
       <w:rPr>
@@ -1493,7 +1322,7 @@
       </w:pPr>
     </w:pPrDefault>
   </w:docDefaults>
-  <w:latentStyles w:defLockedState="0" w:defUIPriority="99" w:defSemiHidden="0" w:defUnhideWhenUsed="0" w:defQFormat="0" w:count="371">
+  <w:latentStyles w:defLockedState="0" w:defUIPriority="99" w:defSemiHidden="0" w:defUnhideWhenUsed="0" w:defQFormat="0" w:count="375">
     <w:lsdException w:name="Normal" w:uiPriority="0" w:qFormat="1"/>
     <w:lsdException w:name="heading 1" w:uiPriority="9" w:qFormat="1"/>
     <w:lsdException w:name="heading 2" w:semiHidden="1" w:uiPriority="9" w:unhideWhenUsed="1" w:qFormat="1"/>
@@ -1865,10 +1694,18 @@
     <w:lsdException w:name="List Table 5 Dark Accent 6" w:uiPriority="50"/>
     <w:lsdException w:name="List Table 6 Colorful Accent 6" w:uiPriority="51"/>
     <w:lsdException w:name="List Table 7 Colorful Accent 6" w:uiPriority="52"/>
+    <w:lsdException w:name="Mention" w:semiHidden="1" w:unhideWhenUsed="1"/>
+    <w:lsdException w:name="Smart Hyperlink" w:semiHidden="1" w:unhideWhenUsed="1"/>
+    <w:lsdException w:name="Hashtag" w:semiHidden="1" w:unhideWhenUsed="1"/>
+    <w:lsdException w:name="Unresolved Mention" w:semiHidden="1" w:unhideWhenUsed="1"/>
   </w:latentStyles>
   <w:style w:type="paragraph" w:default="1" w:styleId="Standard">
     <w:name w:val="Normal"/>
     <w:qFormat/>
+    <w:rsid w:val="00756BD1"/>
+    <w:rPr>
+      <w:lang w:bidi="hi-IN"/>
+    </w:rPr>
   </w:style>
   <w:style w:type="paragraph" w:styleId="berschrift1">
     <w:name w:val="heading 1"/>
@@ -2188,6 +2025,67 @@
       <w:rFonts w:ascii="Segoe UI" w:hAnsi="Segoe UI" w:cs="Segoe UI"/>
       <w:sz w:val="18"/>
       <w:szCs w:val="18"/>
+    </w:rPr>
+  </w:style>
+  <w:style w:type="paragraph" w:customStyle="1" w:styleId="1StyleGuide">
+    <w:name w:val="Ü_1_Style_Guide"/>
+    <w:basedOn w:val="berschrift1"/>
+    <w:link w:val="1StyleGuideZchn"/>
+    <w:autoRedefine/>
+    <w:qFormat/>
+    <w:rsid w:val="00756BD1"/>
+    <w:pPr>
+      <w:spacing w:before="480" w:line="276" w:lineRule="auto"/>
+      <w:contextualSpacing/>
+    </w:pPr>
+    <w:rPr>
+      <w:rFonts w:ascii="Arial" w:eastAsia="SimSun" w:hAnsi="Arial" w:cs="Times New Roman"/>
+      <w:color w:val="000000"/>
+      <w:sz w:val="28"/>
+      <w:szCs w:val="24"/>
+      <w:lang w:eastAsia="zh-CN"/>
+    </w:rPr>
+  </w:style>
+  <w:style w:type="character" w:customStyle="1" w:styleId="1StyleGuideZchn">
+    <w:name w:val="Ü_1_Style_Guide Zchn"/>
+    <w:link w:val="1StyleGuide"/>
+    <w:rsid w:val="00756BD1"/>
+    <w:rPr>
+      <w:rFonts w:ascii="Arial" w:eastAsia="SimSun" w:hAnsi="Arial" w:cs="Times New Roman"/>
+      <w:b/>
+      <w:color w:val="000000"/>
+      <w:sz w:val="28"/>
+      <w:szCs w:val="24"/>
+      <w:lang w:eastAsia="zh-CN"/>
+    </w:rPr>
+  </w:style>
+  <w:style w:type="paragraph" w:styleId="NurText">
+    <w:name w:val="Plain Text"/>
+    <w:basedOn w:val="Standard"/>
+    <w:link w:val="NurTextZchn"/>
+    <w:uiPriority w:val="99"/>
+    <w:semiHidden/>
+    <w:unhideWhenUsed/>
+    <w:rsid w:val="00A82B88"/>
+    <w:pPr>
+      <w:spacing w:after="0" w:line="240" w:lineRule="auto"/>
+    </w:pPr>
+    <w:rPr>
+      <w:rFonts w:ascii="Calibri" w:hAnsi="Calibri"/>
+      <w:szCs w:val="21"/>
+      <w:lang w:bidi="ar-SA"/>
+    </w:rPr>
+  </w:style>
+  <w:style w:type="character" w:customStyle="1" w:styleId="NurTextZchn">
+    <w:name w:val="Nur Text Zchn"/>
+    <w:basedOn w:val="Absatz-Standardschriftart"/>
+    <w:link w:val="NurText"/>
+    <w:uiPriority w:val="99"/>
+    <w:semiHidden/>
+    <w:rsid w:val="00A82B88"/>
+    <w:rPr>
+      <w:rFonts w:ascii="Calibri" w:hAnsi="Calibri"/>
+      <w:szCs w:val="21"/>
     </w:rPr>
   </w:style>
 </w:styles>
